--- a/Entregables/Entregables Proyecto I Trimestre/Entregables digitales/Entregable -  Árbol del Problema.docx
+++ b/Entregables/Entregables Proyecto I Trimestre/Entregables digitales/Entregable -  Árbol del Problema.docx
@@ -3,23 +3,148 @@
 <w:document xmlns:wpc="http://schemas.microsoft.com/office/word/2010/wordprocessingCanvas" xmlns:cx="http://schemas.microsoft.com/office/drawing/2014/chartex" xmlns:mc="http://schemas.openxmlformats.org/markup-compatibility/2006" xmlns:o="urn:schemas-microsoft-com:office:office" xmlns:r="http://schemas.openxmlformats.org/officeDocument/2006/relationships" xmlns:m="http://schemas.openxmlformats.org/officeDocument/2006/math" xmlns:v="urn:schemas-microsoft-com:vml" xmlns:wp14="http://schemas.microsoft.com/office/word/2010/wordprocessingDrawing" xmlns:wp="http://schemas.openxmlformats.org/drawingml/2006/wordprocessingDrawing" xmlns:w10="urn:schemas-microsoft-com:office:word" xmlns:w="http://schemas.openxmlformats.org/wordprocessingml/2006/main" xmlns:w14="http://schemas.microsoft.com/office/word/2010/wordml" xmlns:w15="http://schemas.microsoft.com/office/word/2012/wordml" xmlns:w16se="http://schemas.microsoft.com/office/word/2015/wordml/symex" xmlns:wpg="http://schemas.microsoft.com/office/word/2010/wordprocessingGroup" xmlns:wpi="http://schemas.microsoft.com/office/word/2010/wordprocessingInk" xmlns:wne="http://schemas.microsoft.com/office/word/2006/wordml" xmlns:wps="http://schemas.microsoft.com/office/word/2010/wordprocessingShape" mc:Ignorable="w14 w15 w16se wp14">
   <w:body>
     <w:p>
+      <w:pPr>
+        <w:spacing w:line="240" w:lineRule="auto"/>
+        <w:jc w:val="both"/>
+        <w:rPr>
+          <w:rFonts w:ascii="Times New Roman" w:hAnsi="Times New Roman" w:cs="Times New Roman"/>
+          <w:sz w:val="24"/>
+          <w:szCs w:val="24"/>
+        </w:rPr>
+      </w:pPr>
       <w:bookmarkStart w:id="0" w:name="_GoBack"/>
       <w:bookmarkEnd w:id="0"/>
       <w:r>
         <w:rPr>
+          <w:rFonts w:ascii="Times New Roman" w:hAnsi="Times New Roman" w:cs="Times New Roman"/>
           <w:noProof/>
-          <w:lang w:val="en-US"/>
+          <w:sz w:val="24"/>
+          <w:szCs w:val="24"/>
+          <w:lang w:val="es-VE" w:eastAsia="es-VE"/>
         </w:rPr>
         <mc:AlternateContent>
           <mc:Choice Requires="wps">
             <w:drawing>
-              <wp:anchor distT="0" distB="0" distL="114300" distR="114300" simplePos="0" relativeHeight="251689472" behindDoc="0" locked="0" layoutInCell="1" allowOverlap="1" wp14:anchorId="6FC2DD47" wp14:editId="21AFF205">
+              <wp:anchor distT="0" distB="0" distL="114300" distR="114300" simplePos="0" relativeHeight="251914752" behindDoc="0" locked="0" layoutInCell="1" allowOverlap="1" wp14:anchorId="1904D6E9" wp14:editId="69B56915">
                 <wp:simplePos x="0" y="0"/>
                 <wp:positionH relativeFrom="column">
-                  <wp:posOffset>8363585</wp:posOffset>
+                  <wp:posOffset>8401050</wp:posOffset>
                 </wp:positionH>
                 <wp:positionV relativeFrom="paragraph">
-                  <wp:posOffset>4785360</wp:posOffset>
+                  <wp:posOffset>645160</wp:posOffset>
+                </wp:positionV>
+                <wp:extent cx="1017905" cy="387985"/>
+                <wp:effectExtent l="0" t="0" r="0" b="0"/>
+                <wp:wrapNone/>
+                <wp:docPr id="108" name="CuadroTexto 37">
+                  <a:extLst xmlns:a="http://schemas.openxmlformats.org/drawingml/2006/main">
+                    <a:ext uri="{FF2B5EF4-FFF2-40B4-BE49-F238E27FC236}">
+                      <a16:creationId xmlns:a16="http://schemas.microsoft.com/office/drawing/2014/main" id="{35E42531-F653-45ED-8EDE-737DBDCB9AF8}"/>
+                    </a:ext>
+                  </a:extLst>
+                </wp:docPr>
+                <wp:cNvGraphicFramePr/>
+                <a:graphic xmlns:a="http://schemas.openxmlformats.org/drawingml/2006/main">
+                  <a:graphicData uri="http://schemas.microsoft.com/office/word/2010/wordprocessingShape">
+                    <wps:wsp>
+                      <wps:cNvSpPr txBox="1"/>
+                      <wps:spPr>
+                        <a:xfrm>
+                          <a:off x="0" y="0"/>
+                          <a:ext cx="1017905" cy="387985"/>
+                        </a:xfrm>
+                        <a:prstGeom prst="rect">
+                          <a:avLst/>
+                        </a:prstGeom>
+                        <a:noFill/>
+                      </wps:spPr>
+                      <wps:txbx>
+                        <w:txbxContent>
+                          <w:p>
+                            <w:pPr>
+                              <w:pStyle w:val="NormalWeb"/>
+                              <w:spacing w:before="0" w:beforeAutospacing="0" w:after="0" w:afterAutospacing="0"/>
+                              <w:jc w:val="both"/>
+                              <w:rPr>
+                                <w:color w:val="000000" w:themeColor="text1"/>
+                                <w:kern w:val="24"/>
+                                <w:lang w:val="es-VE"/>
+                              </w:rPr>
+                            </w:pPr>
+                            <w:r>
+                              <w:rPr>
+                                <w:color w:val="000000" w:themeColor="text1"/>
+                                <w:kern w:val="24"/>
+                                <w:lang w:val="es-VE"/>
+                              </w:rPr>
+                              <w:t>Efectos</w:t>
+                            </w:r>
+                          </w:p>
+                        </w:txbxContent>
+                      </wps:txbx>
+                      <wps:bodyPr wrap="square" rtlCol="0">
+                        <a:noAutofit/>
+                      </wps:bodyPr>
+                    </wps:wsp>
+                  </a:graphicData>
+                </a:graphic>
+              </wp:anchor>
+            </w:drawing>
+          </mc:Choice>
+          <mc:Fallback>
+            <w:pict>
+              <v:shapetype w14:anchorId="1904D6E9" id="_x0000_t202" coordsize="21600,21600" o:spt="202" path="m,l,21600r21600,l21600,xe">
+                <v:stroke joinstyle="miter"/>
+                <v:path gradientshapeok="t" o:connecttype="rect"/>
+              </v:shapetype>
+              <v:shape id="CuadroTexto 37" o:spid="_x0000_s1026" type="#_x0000_t202" style="position:absolute;left:0;text-align:left;margin-left:661.5pt;margin-top:50.8pt;width:80.15pt;height:30.55pt;z-index:251914752;visibility:visible;mso-wrap-style:square;mso-wrap-distance-left:9pt;mso-wrap-distance-top:0;mso-wrap-distance-right:9pt;mso-wrap-distance-bottom:0;mso-position-horizontal:absolute;mso-position-horizontal-relative:text;mso-position-vertical:absolute;mso-position-vertical-relative:text;v-text-anchor:top" o:gfxdata="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" filled="f" stroked="f">
+                <v:textbox>
+                  <w:txbxContent>
+                    <w:p>
+                      <w:pPr>
+                        <w:pStyle w:val="NormalWeb"/>
+                        <w:spacing w:before="0" w:beforeAutospacing="0" w:after="0" w:afterAutospacing="0"/>
+                        <w:jc w:val="both"/>
+                        <w:rPr>
+                          <w:color w:val="000000" w:themeColor="text1"/>
+                          <w:kern w:val="24"/>
+                          <w:lang w:val="es-VE"/>
+                        </w:rPr>
+                      </w:pPr>
+                      <w:r>
+                        <w:rPr>
+                          <w:color w:val="000000" w:themeColor="text1"/>
+                          <w:kern w:val="24"/>
+                          <w:lang w:val="es-VE"/>
+                        </w:rPr>
+                        <w:t>Efectos</w:t>
+                      </w:r>
+                    </w:p>
+                  </w:txbxContent>
+                </v:textbox>
+              </v:shape>
+            </w:pict>
+          </mc:Fallback>
+        </mc:AlternateContent>
+      </w:r>
+      <w:r>
+        <w:rPr>
+          <w:rFonts w:ascii="Times New Roman" w:hAnsi="Times New Roman" w:cs="Times New Roman"/>
+          <w:noProof/>
+          <w:sz w:val="24"/>
+          <w:szCs w:val="24"/>
+          <w:lang w:val="es-VE" w:eastAsia="es-VE"/>
+        </w:rPr>
+        <mc:AlternateContent>
+          <mc:Choice Requires="wps">
+            <w:drawing>
+              <wp:anchor distT="0" distB="0" distL="114300" distR="114300" simplePos="0" relativeHeight="251935232" behindDoc="0" locked="0" layoutInCell="1" allowOverlap="1" wp14:anchorId="4B86F677" wp14:editId="13AA0F78">
+                <wp:simplePos x="0" y="0"/>
+                <wp:positionH relativeFrom="column">
+                  <wp:posOffset>8402206</wp:posOffset>
+                </wp:positionH>
+                <wp:positionV relativeFrom="paragraph">
+                  <wp:posOffset>4291965</wp:posOffset>
                 </wp:positionV>
                 <wp:extent cx="1017905" cy="387985"/>
                 <wp:effectExtent l="0" t="0" r="0" b="0"/>
@@ -52,13 +177,15 @@
                             <w:pPr>
                               <w:pStyle w:val="NormalWeb"/>
                               <w:spacing w:before="0" w:beforeAutospacing="0" w:after="0" w:afterAutospacing="0"/>
+                              <w:jc w:val="both"/>
                               <w:rPr>
-                                <w:rFonts w:ascii="Arial" w:hAnsi="Arial" w:cs="Arial"/>
+                                <w:color w:val="000000" w:themeColor="text1"/>
+                                <w:kern w:val="24"/>
+                                <w:lang w:val="es-VE"/>
                               </w:rPr>
                             </w:pPr>
                             <w:r>
                               <w:rPr>
-                                <w:rFonts w:ascii="Arial" w:hAnsi="Arial" w:cs="Arial"/>
                                 <w:color w:val="000000" w:themeColor="text1"/>
                                 <w:kern w:val="24"/>
                                 <w:lang w:val="es-VE"/>
@@ -79,24 +206,22 @@
           </mc:Choice>
           <mc:Fallback>
             <w:pict>
-              <v:shapetype w14:anchorId="6FC2DD47" id="_x0000_t202" coordsize="21600,21600" o:spt="202" path="m,l,21600r21600,l21600,xe">
-                <v:stroke joinstyle="miter"/>
-                <v:path gradientshapeok="t" o:connecttype="rect"/>
-              </v:shapetype>
-              <v:shape id="CuadroTexto 38" o:spid="_x0000_s1026" type="#_x0000_t202" style="position:absolute;margin-left:658.55pt;margin-top:376.8pt;width:80.15pt;height:30.55pt;z-index:251689472;visibility:visible;mso-wrap-style:square;mso-wrap-distance-left:9pt;mso-wrap-distance-top:0;mso-wrap-distance-right:9pt;mso-wrap-distance-bottom:0;mso-position-horizontal:absolute;mso-position-horizontal-relative:text;mso-position-vertical:absolute;mso-position-vertical-relative:text;v-text-anchor:top" o:gfxdata="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" filled="f" stroked="f">
+              <v:shape w14:anchorId="4B86F677" id="CuadroTexto 38" o:spid="_x0000_s1027" type="#_x0000_t202" style="position:absolute;left:0;text-align:left;margin-left:661.6pt;margin-top:337.95pt;width:80.15pt;height:30.55pt;z-index:251935232;visibility:visible;mso-wrap-style:square;mso-wrap-distance-left:9pt;mso-wrap-distance-top:0;mso-wrap-distance-right:9pt;mso-wrap-distance-bottom:0;mso-position-horizontal:absolute;mso-position-horizontal-relative:text;mso-position-vertical:absolute;mso-position-vertical-relative:text;v-text-anchor:top" o:gfxdata="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" filled="f" stroked="f">
                 <v:textbox>
                   <w:txbxContent>
                     <w:p>
                       <w:pPr>
                         <w:pStyle w:val="NormalWeb"/>
                         <w:spacing w:before="0" w:beforeAutospacing="0" w:after="0" w:afterAutospacing="0"/>
+                        <w:jc w:val="both"/>
                         <w:rPr>
-                          <w:rFonts w:ascii="Arial" w:hAnsi="Arial" w:cs="Arial"/>
+                          <w:color w:val="000000" w:themeColor="text1"/>
+                          <w:kern w:val="24"/>
+                          <w:lang w:val="es-VE"/>
                         </w:rPr>
                       </w:pPr>
                       <w:r>
                         <w:rPr>
-                          <w:rFonts w:ascii="Arial" w:hAnsi="Arial" w:cs="Arial"/>
                           <w:color w:val="000000" w:themeColor="text1"/>
                           <w:kern w:val="24"/>
                           <w:lang w:val="es-VE"/>
@@ -113,27 +238,124 @@
       </w:r>
       <w:r>
         <w:rPr>
+          <w:rFonts w:ascii="Times New Roman" w:hAnsi="Times New Roman" w:cs="Times New Roman"/>
           <w:noProof/>
-          <w:lang w:val="en-US"/>
+          <w:sz w:val="24"/>
+          <w:szCs w:val="24"/>
+          <w:lang w:val="es-VE" w:eastAsia="es-VE"/>
         </w:rPr>
         <mc:AlternateContent>
           <mc:Choice Requires="wps">
             <w:drawing>
-              <wp:anchor distT="0" distB="0" distL="114300" distR="114300" simplePos="0" relativeHeight="251678208" behindDoc="0" locked="0" layoutInCell="1" allowOverlap="1" wp14:anchorId="4785A659" wp14:editId="6D4B842A">
+              <wp:anchor distT="0" distB="0" distL="114300" distR="114300" simplePos="0" relativeHeight="251691520" behindDoc="0" locked="0" layoutInCell="1" allowOverlap="1" wp14:anchorId="7E203912" wp14:editId="353A5682">
                 <wp:simplePos x="0" y="0"/>
                 <wp:positionH relativeFrom="column">
-                  <wp:posOffset>4780915</wp:posOffset>
+                  <wp:posOffset>8148320</wp:posOffset>
                 </wp:positionH>
                 <wp:positionV relativeFrom="paragraph">
-                  <wp:posOffset>1259205</wp:posOffset>
+                  <wp:posOffset>3438525</wp:posOffset>
                 </wp:positionV>
-                <wp:extent cx="1762" cy="596547"/>
-                <wp:effectExtent l="76200" t="38100" r="74930" b="13335"/>
+                <wp:extent cx="219363" cy="1924853"/>
+                <wp:effectExtent l="0" t="0" r="47625" b="18415"/>
                 <wp:wrapNone/>
-                <wp:docPr id="96" name="96 Conector recto de flecha">
+                <wp:docPr id="98" name="98 Cerrar llave">
                   <a:extLst xmlns:a="http://schemas.openxmlformats.org/drawingml/2006/main">
                     <a:ext uri="{FF2B5EF4-FFF2-40B4-BE49-F238E27FC236}">
-                      <a16:creationId xmlns:a16="http://schemas.microsoft.com/office/drawing/2014/main" id="{A8354CF7-96E2-47CB-9A06-11A86787A5CE}"/>
+                      <a16:creationId xmlns:a16="http://schemas.microsoft.com/office/drawing/2014/main" id="{BA0AB0C8-FC2C-41B8-A968-9665A5BA8447}"/>
+                    </a:ext>
+                  </a:extLst>
+                </wp:docPr>
+                <wp:cNvGraphicFramePr/>
+                <a:graphic xmlns:a="http://schemas.openxmlformats.org/drawingml/2006/main">
+                  <a:graphicData uri="http://schemas.microsoft.com/office/word/2010/wordprocessingShape">
+                    <wps:wsp>
+                      <wps:cNvSpPr/>
+                      <wps:spPr>
+                        <a:xfrm>
+                          <a:off x="0" y="0"/>
+                          <a:ext cx="219363" cy="1924853"/>
+                        </a:xfrm>
+                        <a:prstGeom prst="rightBrace">
+                          <a:avLst/>
+                        </a:prstGeom>
+                      </wps:spPr>
+                      <wps:style>
+                        <a:lnRef idx="1">
+                          <a:schemeClr val="accent1"/>
+                        </a:lnRef>
+                        <a:fillRef idx="0">
+                          <a:schemeClr val="accent1"/>
+                        </a:fillRef>
+                        <a:effectRef idx="0">
+                          <a:schemeClr val="accent1"/>
+                        </a:effectRef>
+                        <a:fontRef idx="minor">
+                          <a:schemeClr val="tx1"/>
+                        </a:fontRef>
+                      </wps:style>
+                      <wps:bodyPr rtlCol="0" anchor="ctr"/>
+                    </wps:wsp>
+                  </a:graphicData>
+                </a:graphic>
+              </wp:anchor>
+            </w:drawing>
+          </mc:Choice>
+          <mc:Fallback>
+            <w:pict>
+              <v:shapetype w14:anchorId="693CA1B7" id="_x0000_t88" coordsize="21600,21600" o:spt="88" adj="1800,10800" path="m,qx10800@0l10800@2qy21600@11,10800@3l10800@1qy,21600e" filled="f">
+                <v:formulas>
+                  <v:f eqn="val #0"/>
+                  <v:f eqn="sum 21600 0 #0"/>
+                  <v:f eqn="sum #1 0 #0"/>
+                  <v:f eqn="sum #1 #0 0"/>
+                  <v:f eqn="prod #0 9598 32768"/>
+                  <v:f eqn="sum 21600 0 @4"/>
+                  <v:f eqn="sum 21600 0 #1"/>
+                  <v:f eqn="min #1 @6"/>
+                  <v:f eqn="prod @7 1 2"/>
+                  <v:f eqn="prod #0 2 1"/>
+                  <v:f eqn="sum 21600 0 @9"/>
+                  <v:f eqn="val #1"/>
+                </v:formulas>
+                <v:path arrowok="t" o:connecttype="custom" o:connectlocs="0,0;21600,@11;0,21600" textboxrect="0,@4,7637,@5"/>
+                <v:handles>
+                  <v:h position="center,#0" yrange="0,@8"/>
+                  <v:h position="bottomRight,#1" yrange="@9,@10"/>
+                </v:handles>
+              </v:shapetype>
+              <v:shape id="98 Cerrar llave" o:spid="_x0000_s1026" type="#_x0000_t88" style="position:absolute;margin-left:641.6pt;margin-top:270.75pt;width:17.25pt;height:151.55pt;z-index:251691520;visibility:visible;mso-wrap-style:square;mso-wrap-distance-left:9pt;mso-wrap-distance-top:0;mso-wrap-distance-right:9pt;mso-wrap-distance-bottom:0;mso-position-horizontal:absolute;mso-position-horizontal-relative:text;mso-position-vertical:absolute;mso-position-vertical-relative:text;v-text-anchor:middle" o:gfxdata="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" adj="205" strokecolor="#5b9bd5 [3204]" strokeweight=".5pt">
+                <v:stroke joinstyle="miter"/>
+              </v:shape>
+            </w:pict>
+          </mc:Fallback>
+        </mc:AlternateContent>
+      </w:r>
+      <w:r>
+        <w:rPr>
+          <w:rFonts w:ascii="Times New Roman" w:hAnsi="Times New Roman" w:cs="Times New Roman"/>
+          <w:noProof/>
+          <w:sz w:val="24"/>
+          <w:szCs w:val="24"/>
+          <w:lang w:val="es-VE" w:eastAsia="es-VE"/>
+        </w:rPr>
+        <mc:AlternateContent>
+          <mc:Choice Requires="wps">
+            <w:drawing>
+              <wp:anchor distT="0" distB="0" distL="114300" distR="114300" simplePos="0" relativeHeight="251991552" behindDoc="0" locked="0" layoutInCell="1" allowOverlap="1" wp14:anchorId="1A159385" wp14:editId="48C90412">
+                <wp:simplePos x="0" y="0"/>
+                <wp:positionH relativeFrom="column">
+                  <wp:posOffset>1085331</wp:posOffset>
+                </wp:positionH>
+                <wp:positionV relativeFrom="paragraph">
+                  <wp:posOffset>4197927</wp:posOffset>
+                </wp:positionV>
+                <wp:extent cx="1852" cy="236780"/>
+                <wp:effectExtent l="76200" t="38100" r="74930" b="11430"/>
+                <wp:wrapNone/>
+                <wp:docPr id="4" name="86 Conector recto de flecha">
+                  <a:extLst xmlns:a="http://schemas.openxmlformats.org/drawingml/2006/main">
+                    <a:ext uri="{FF2B5EF4-FFF2-40B4-BE49-F238E27FC236}">
+                      <a16:creationId xmlns:a16="http://schemas.microsoft.com/office/drawing/2014/main" id="{ECFF8328-3F36-4263-B616-25781AB69479}"/>
                     </a:ext>
                   </a:extLst>
                 </wp:docPr>
@@ -149,7 +371,7 @@
                       <wps:spPr>
                         <a:xfrm flipV="1">
                           <a:off x="0" y="0"/>
-                          <a:ext cx="1762" cy="596547"/>
+                          <a:ext cx="1852" cy="236780"/>
                         </a:xfrm>
                         <a:prstGeom prst="straightConnector1">
                           <a:avLst/>
@@ -181,11 +403,11 @@
           </mc:Choice>
           <mc:Fallback>
             <w:pict>
-              <v:shapetype w14:anchorId="77899944" id="_x0000_t32" coordsize="21600,21600" o:spt="32" o:oned="t" path="m,l21600,21600e" filled="f">
+              <v:shapetype w14:anchorId="2E2367A3" id="_x0000_t32" coordsize="21600,21600" o:spt="32" o:oned="t" path="m,l21600,21600e" filled="f">
                 <v:path arrowok="t" fillok="f" o:connecttype="none"/>
                 <o:lock v:ext="edit" shapetype="t"/>
               </v:shapetype>
-              <v:shape id="96 Conector recto de flecha" o:spid="_x0000_s1026" type="#_x0000_t32" style="position:absolute;margin-left:376.45pt;margin-top:99.15pt;width:.15pt;height:46.95pt;flip:y;z-index:251678208;visibility:visible;mso-wrap-style:square;mso-wrap-distance-left:9pt;mso-wrap-distance-top:0;mso-wrap-distance-right:9pt;mso-wrap-distance-bottom:0;mso-position-horizontal:absolute;mso-position-horizontal-relative:text;mso-position-vertical:absolute;mso-position-vertical-relative:text" o:gfxdata="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" strokecolor="#5b9bd5 [3204]" strokeweight=".5pt">
+              <v:shape id="86 Conector recto de flecha" o:spid="_x0000_s1026" type="#_x0000_t32" style="position:absolute;margin-left:85.45pt;margin-top:330.55pt;width:.15pt;height:18.65pt;flip:y;z-index:251991552;visibility:visible;mso-wrap-style:square;mso-wrap-distance-left:9pt;mso-wrap-distance-top:0;mso-wrap-distance-right:9pt;mso-wrap-distance-bottom:0;mso-position-horizontal:absolute;mso-position-horizontal-relative:text;mso-position-vertical:absolute;mso-position-vertical-relative:text" o:gfxdata="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" strokecolor="#5b9bd5 [3204]" strokeweight=".5pt">
                 <v:stroke endarrow="block" joinstyle="miter"/>
                 <o:lock v:ext="edit" shapetype="f"/>
               </v:shape>
@@ -195,27 +417,30 @@
       </w:r>
       <w:r>
         <w:rPr>
+          <w:rFonts w:ascii="Times New Roman" w:hAnsi="Times New Roman" w:cs="Times New Roman"/>
           <w:noProof/>
-          <w:lang w:val="en-US"/>
+          <w:sz w:val="24"/>
+          <w:szCs w:val="24"/>
+          <w:lang w:val="es-VE" w:eastAsia="es-VE"/>
         </w:rPr>
         <mc:AlternateContent>
           <mc:Choice Requires="wps">
             <w:drawing>
-              <wp:anchor distT="0" distB="0" distL="114300" distR="114300" simplePos="0" relativeHeight="251671040" behindDoc="0" locked="0" layoutInCell="1" allowOverlap="1" wp14:anchorId="051A2550" wp14:editId="571630D3">
+              <wp:anchor distT="0" distB="0" distL="114300" distR="114300" simplePos="0" relativeHeight="251385344" behindDoc="0" locked="0" layoutInCell="1" allowOverlap="1" wp14:anchorId="62AE0D90" wp14:editId="4A4B4426">
                 <wp:simplePos x="0" y="0"/>
                 <wp:positionH relativeFrom="column">
-                  <wp:posOffset>3996055</wp:posOffset>
+                  <wp:posOffset>5965825</wp:posOffset>
                 </wp:positionH>
                 <wp:positionV relativeFrom="paragraph">
-                  <wp:posOffset>348615</wp:posOffset>
+                  <wp:posOffset>4443095</wp:posOffset>
                 </wp:positionV>
-                <wp:extent cx="1616075" cy="878840"/>
-                <wp:effectExtent l="0" t="0" r="22225" b="16510"/>
+                <wp:extent cx="1871980" cy="611505"/>
+                <wp:effectExtent l="0" t="0" r="13970" b="17145"/>
                 <wp:wrapNone/>
-                <wp:docPr id="93" name="93 Rectángulo">
+                <wp:docPr id="71" name="71 Rectángulo">
                   <a:extLst xmlns:a="http://schemas.openxmlformats.org/drawingml/2006/main">
                     <a:ext uri="{FF2B5EF4-FFF2-40B4-BE49-F238E27FC236}">
-                      <a16:creationId xmlns:a16="http://schemas.microsoft.com/office/drawing/2014/main" id="{7541A58B-0CF1-4323-B718-A3037E0472C2}"/>
+                      <a16:creationId xmlns:a16="http://schemas.microsoft.com/office/drawing/2014/main" id="{50F7E165-6784-47CF-BABF-29818E6051AD}"/>
                     </a:ext>
                   </a:extLst>
                 </wp:docPr>
@@ -227,7 +452,7 @@
                       <wps:spPr>
                         <a:xfrm>
                           <a:off x="0" y="0"/>
-                          <a:ext cx="1616075" cy="878840"/>
+                          <a:ext cx="1871980" cy="611505"/>
                         </a:xfrm>
                         <a:prstGeom prst="rect">
                           <a:avLst/>
@@ -253,19 +478,20 @@
                             <w:pPr>
                               <w:pStyle w:val="NormalWeb"/>
                               <w:spacing w:before="0" w:beforeAutospacing="0" w:after="0" w:afterAutospacing="0"/>
-                              <w:jc w:val="center"/>
+                              <w:jc w:val="both"/>
                               <w:rPr>
-                                <w:rFonts w:ascii="Arial" w:hAnsi="Arial" w:cs="Arial"/>
+                                <w:color w:val="000000" w:themeColor="text1"/>
+                                <w:kern w:val="24"/>
+                                <w:lang w:val="es-VE"/>
                               </w:rPr>
                             </w:pPr>
                             <w:r>
                               <w:rPr>
-                                <w:rFonts w:ascii="Arial" w:hAnsi="Arial" w:cs="Arial"/>
                                 <w:color w:val="000000" w:themeColor="text1"/>
                                 <w:kern w:val="24"/>
                                 <w:lang w:val="es-VE"/>
                               </w:rPr>
-                              <w:t xml:space="preserve">Desconocimiento de los procesos y funciones por parte de los usuarios </w:t>
+                              <w:t>Inexistencia de documentación y manuales</w:t>
                             </w:r>
                           </w:p>
                         </w:txbxContent>
@@ -287,26 +513,27 @@
           </mc:Choice>
           <mc:Fallback>
             <w:pict>
-              <v:rect w14:anchorId="051A2550" id="93 Rectángulo" o:spid="_x0000_s1027" style="position:absolute;margin-left:314.65pt;margin-top:27.45pt;width:127.25pt;height:69.2pt;z-index:251671040;visibility:visible;mso-wrap-style:square;mso-width-percent:0;mso-height-percent:0;mso-wrap-distance-left:9pt;mso-wrap-distance-top:0;mso-wrap-distance-right:9pt;mso-wrap-distance-bottom:0;mso-position-horizontal:absolute;mso-position-horizontal-relative:text;mso-position-vertical:absolute;mso-position-vertical-relative:text;mso-width-percent:0;mso-height-percent:0;mso-width-relative:margin;mso-height-relative:margin;v-text-anchor:middle" o:gfxdata="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" fillcolor="white [3201]" strokecolor="#5b9bd5 [3204]" strokeweight="1pt">
+              <v:rect w14:anchorId="62AE0D90" id="71 Rectángulo" o:spid="_x0000_s1028" style="position:absolute;left:0;text-align:left;margin-left:469.75pt;margin-top:349.85pt;width:147.4pt;height:48.15pt;z-index:251385344;visibility:visible;mso-wrap-style:square;mso-width-percent:0;mso-height-percent:0;mso-wrap-distance-left:9pt;mso-wrap-distance-top:0;mso-wrap-distance-right:9pt;mso-wrap-distance-bottom:0;mso-position-horizontal:absolute;mso-position-horizontal-relative:text;mso-position-vertical:absolute;mso-position-vertical-relative:text;mso-width-percent:0;mso-height-percent:0;mso-width-relative:margin;mso-height-relative:margin;v-text-anchor:middle" o:gfxdata="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" fillcolor="white [3201]" strokecolor="#5b9bd5 [3204]" strokeweight="1pt">
                 <v:textbox>
                   <w:txbxContent>
                     <w:p>
                       <w:pPr>
                         <w:pStyle w:val="NormalWeb"/>
                         <w:spacing w:before="0" w:beforeAutospacing="0" w:after="0" w:afterAutospacing="0"/>
-                        <w:jc w:val="center"/>
+                        <w:jc w:val="both"/>
                         <w:rPr>
-                          <w:rFonts w:ascii="Arial" w:hAnsi="Arial" w:cs="Arial"/>
+                          <w:color w:val="000000" w:themeColor="text1"/>
+                          <w:kern w:val="24"/>
+                          <w:lang w:val="es-VE"/>
                         </w:rPr>
                       </w:pPr>
                       <w:r>
                         <w:rPr>
-                          <w:rFonts w:ascii="Arial" w:hAnsi="Arial" w:cs="Arial"/>
                           <w:color w:val="000000" w:themeColor="text1"/>
                           <w:kern w:val="24"/>
                           <w:lang w:val="es-VE"/>
                         </w:rPr>
-                        <w:t xml:space="preserve">Desconocimiento de los procesos y funciones por parte de los usuarios </w:t>
+                        <w:t>Inexistencia de documentación y manuales</w:t>
                       </w:r>
                     </w:p>
                   </w:txbxContent>
@@ -318,27 +545,158 @@
       </w:r>
       <w:r>
         <w:rPr>
+          <w:rFonts w:ascii="Times New Roman" w:hAnsi="Times New Roman" w:cs="Times New Roman"/>
           <w:noProof/>
-          <w:lang w:val="en-US"/>
+          <w:sz w:val="24"/>
+          <w:szCs w:val="24"/>
+          <w:lang w:val="es-VE" w:eastAsia="es-VE"/>
         </w:rPr>
         <mc:AlternateContent>
           <mc:Choice Requires="wps">
             <w:drawing>
-              <wp:anchor distT="0" distB="0" distL="114300" distR="114300" simplePos="0" relativeHeight="251676160" behindDoc="0" locked="0" layoutInCell="1" allowOverlap="1" wp14:anchorId="095BE26D" wp14:editId="250A25EC">
+              <wp:anchor distT="0" distB="0" distL="114300" distR="114300" simplePos="0" relativeHeight="251799040" behindDoc="0" locked="0" layoutInCell="1" allowOverlap="1" wp14:anchorId="448242CA" wp14:editId="5449292E">
                 <wp:simplePos x="0" y="0"/>
                 <wp:positionH relativeFrom="column">
-                  <wp:posOffset>6676390</wp:posOffset>
+                  <wp:posOffset>215265</wp:posOffset>
                 </wp:positionH>
                 <wp:positionV relativeFrom="paragraph">
-                  <wp:posOffset>1270635</wp:posOffset>
+                  <wp:posOffset>4444076</wp:posOffset>
                 </wp:positionV>
-                <wp:extent cx="0" cy="593725"/>
-                <wp:effectExtent l="76200" t="38100" r="57150" b="15875"/>
+                <wp:extent cx="1871980" cy="611505"/>
+                <wp:effectExtent l="0" t="0" r="13970" b="17145"/>
                 <wp:wrapNone/>
-                <wp:docPr id="95" name="95 Conector recto de flecha">
+                <wp:docPr id="104" name="104 Rectángulo">
                   <a:extLst xmlns:a="http://schemas.openxmlformats.org/drawingml/2006/main">
                     <a:ext uri="{FF2B5EF4-FFF2-40B4-BE49-F238E27FC236}">
-                      <a16:creationId xmlns:a16="http://schemas.microsoft.com/office/drawing/2014/main" id="{0ED2D4D1-0FEA-46BA-B5EA-F0F9FB685E69}"/>
+                      <a16:creationId xmlns:a16="http://schemas.microsoft.com/office/drawing/2014/main" id="{4429F8B9-FBA2-4B8E-BD0D-ED1731CF19CC}"/>
+                    </a:ext>
+                  </a:extLst>
+                </wp:docPr>
+                <wp:cNvGraphicFramePr/>
+                <a:graphic xmlns:a="http://schemas.openxmlformats.org/drawingml/2006/main">
+                  <a:graphicData uri="http://schemas.microsoft.com/office/word/2010/wordprocessingShape">
+                    <wps:wsp>
+                      <wps:cNvSpPr/>
+                      <wps:spPr>
+                        <a:xfrm>
+                          <a:off x="0" y="0"/>
+                          <a:ext cx="1871980" cy="611505"/>
+                        </a:xfrm>
+                        <a:prstGeom prst="rect">
+                          <a:avLst/>
+                        </a:prstGeom>
+                      </wps:spPr>
+                      <wps:style>
+                        <a:lnRef idx="2">
+                          <a:schemeClr val="accent1"/>
+                        </a:lnRef>
+                        <a:fillRef idx="1">
+                          <a:schemeClr val="lt1"/>
+                        </a:fillRef>
+                        <a:effectRef idx="0">
+                          <a:schemeClr val="accent1"/>
+                        </a:effectRef>
+                        <a:fontRef idx="minor">
+                          <a:schemeClr val="dk1"/>
+                        </a:fontRef>
+                      </wps:style>
+                      <wps:txbx>
+                        <w:txbxContent>
+                          <w:p>
+                            <w:pPr>
+                              <w:pStyle w:val="NormalWeb"/>
+                              <w:spacing w:before="0" w:beforeAutospacing="0" w:after="0" w:afterAutospacing="0"/>
+                              <w:jc w:val="both"/>
+                              <w:rPr>
+                                <w:color w:val="000000" w:themeColor="text1"/>
+                                <w:kern w:val="24"/>
+                                <w:lang w:val="es-VE"/>
+                              </w:rPr>
+                            </w:pPr>
+                            <w:r>
+                              <w:rPr>
+                                <w:color w:val="000000" w:themeColor="text1"/>
+                                <w:kern w:val="24"/>
+                                <w:lang w:val="es-VE"/>
+                              </w:rPr>
+                              <w:t>Incorrecta gestión de los permisos</w:t>
+                            </w:r>
+                          </w:p>
+                        </w:txbxContent>
+                      </wps:txbx>
+                      <wps:bodyPr wrap="square" rtlCol="0" anchor="ctr">
+                        <a:noAutofit/>
+                      </wps:bodyPr>
+                    </wps:wsp>
+                  </a:graphicData>
+                </a:graphic>
+                <wp14:sizeRelH relativeFrom="margin">
+                  <wp14:pctWidth>0</wp14:pctWidth>
+                </wp14:sizeRelH>
+                <wp14:sizeRelV relativeFrom="margin">
+                  <wp14:pctHeight>0</wp14:pctHeight>
+                </wp14:sizeRelV>
+              </wp:anchor>
+            </w:drawing>
+          </mc:Choice>
+          <mc:Fallback>
+            <w:pict>
+              <v:rect w14:anchorId="448242CA" id="104 Rectángulo" o:spid="_x0000_s1029" style="position:absolute;left:0;text-align:left;margin-left:16.95pt;margin-top:349.95pt;width:147.4pt;height:48.15pt;z-index:251799040;visibility:visible;mso-wrap-style:square;mso-width-percent:0;mso-height-percent:0;mso-wrap-distance-left:9pt;mso-wrap-distance-top:0;mso-wrap-distance-right:9pt;mso-wrap-distance-bottom:0;mso-position-horizontal:absolute;mso-position-horizontal-relative:text;mso-position-vertical:absolute;mso-position-vertical-relative:text;mso-width-percent:0;mso-height-percent:0;mso-width-relative:margin;mso-height-relative:margin;v-text-anchor:middle" o:gfxdata="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" fillcolor="white [3201]" strokecolor="#5b9bd5 [3204]" strokeweight="1pt">
+                <v:textbox>
+                  <w:txbxContent>
+                    <w:p>
+                      <w:pPr>
+                        <w:pStyle w:val="NormalWeb"/>
+                        <w:spacing w:before="0" w:beforeAutospacing="0" w:after="0" w:afterAutospacing="0"/>
+                        <w:jc w:val="both"/>
+                        <w:rPr>
+                          <w:color w:val="000000" w:themeColor="text1"/>
+                          <w:kern w:val="24"/>
+                          <w:lang w:val="es-VE"/>
+                        </w:rPr>
+                      </w:pPr>
+                      <w:r>
+                        <w:rPr>
+                          <w:color w:val="000000" w:themeColor="text1"/>
+                          <w:kern w:val="24"/>
+                          <w:lang w:val="es-VE"/>
+                        </w:rPr>
+                        <w:t>Incorrecta gestión de los permisos</w:t>
+                      </w:r>
+                    </w:p>
+                  </w:txbxContent>
+                </v:textbox>
+              </v:rect>
+            </w:pict>
+          </mc:Fallback>
+        </mc:AlternateContent>
+      </w:r>
+      <w:r>
+        <w:rPr>
+          <w:rFonts w:ascii="Times New Roman" w:hAnsi="Times New Roman" w:cs="Times New Roman"/>
+          <w:noProof/>
+          <w:sz w:val="24"/>
+          <w:szCs w:val="24"/>
+          <w:lang w:val="es-VE" w:eastAsia="es-VE"/>
+        </w:rPr>
+        <mc:AlternateContent>
+          <mc:Choice Requires="wps">
+            <w:drawing>
+              <wp:anchor distT="0" distB="0" distL="114300" distR="114300" simplePos="0" relativeHeight="251298304" behindDoc="0" locked="0" layoutInCell="1" allowOverlap="1" wp14:anchorId="15BDB5D6" wp14:editId="29F58A57">
+                <wp:simplePos x="0" y="0"/>
+                <wp:positionH relativeFrom="column">
+                  <wp:posOffset>1062009</wp:posOffset>
+                </wp:positionH>
+                <wp:positionV relativeFrom="paragraph">
+                  <wp:posOffset>3325610</wp:posOffset>
+                </wp:positionV>
+                <wp:extent cx="5846618" cy="0"/>
+                <wp:effectExtent l="0" t="0" r="20955" b="19050"/>
+                <wp:wrapNone/>
+                <wp:docPr id="9" name="9 Conector recto">
+                  <a:extLst xmlns:a="http://schemas.openxmlformats.org/drawingml/2006/main">
+                    <a:ext uri="{FF2B5EF4-FFF2-40B4-BE49-F238E27FC236}">
+                      <a16:creationId xmlns:a16="http://schemas.microsoft.com/office/drawing/2014/main" id="{B8C37F96-D1A1-4789-8416-ED8AD87FF7E6}"/>
                     </a:ext>
                   </a:extLst>
                 </wp:docPr>
@@ -352,16 +710,13 @@
                         <a:cxnSpLocks/>
                       </wps:cNvCnPr>
                       <wps:spPr>
-                        <a:xfrm flipV="1">
+                        <a:xfrm flipH="1" flipV="1">
                           <a:off x="0" y="0"/>
-                          <a:ext cx="0" cy="593725"/>
+                          <a:ext cx="5846618" cy="0"/>
                         </a:xfrm>
-                        <a:prstGeom prst="straightConnector1">
+                        <a:prstGeom prst="line">
                           <a:avLst/>
                         </a:prstGeom>
-                        <a:ln>
-                          <a:tailEnd type="triangle"/>
-                        </a:ln>
                       </wps:spPr>
                       <wps:style>
                         <a:lnRef idx="1">
@@ -392,88 +747,7 @@
           </mc:Choice>
           <mc:Fallback>
             <w:pict>
-              <v:shape w14:anchorId="683BEDC1" id="95 Conector recto de flecha" o:spid="_x0000_s1026" type="#_x0000_t32" style="position:absolute;margin-left:525.7pt;margin-top:100.05pt;width:0;height:46.75pt;flip:y;z-index:251676160;visibility:visible;mso-wrap-style:square;mso-width-percent:0;mso-height-percent:0;mso-wrap-distance-left:9pt;mso-wrap-distance-top:0;mso-wrap-distance-right:9pt;mso-wrap-distance-bottom:0;mso-position-horizontal:absolute;mso-position-horizontal-relative:text;mso-position-vertical:absolute;mso-position-vertical-relative:text;mso-width-percent:0;mso-height-percent:0;mso-width-relative:margin;mso-height-relative:margin" o:gfxdata="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" strokecolor="#5b9bd5 [3204]" strokeweight=".5pt">
-                <v:stroke endarrow="block" joinstyle="miter"/>
-                <o:lock v:ext="edit" shapetype="f"/>
-              </v:shape>
-            </w:pict>
-          </mc:Fallback>
-        </mc:AlternateContent>
-      </w:r>
-      <w:r>
-        <w:rPr>
-          <w:noProof/>
-          <w:lang w:val="en-US"/>
-        </w:rPr>
-        <mc:AlternateContent>
-          <mc:Choice Requires="wps">
-            <w:drawing>
-              <wp:anchor distT="0" distB="0" distL="114300" distR="114300" simplePos="0" relativeHeight="251661824" behindDoc="0" locked="0" layoutInCell="1" allowOverlap="1" wp14:anchorId="115D9CAA" wp14:editId="4F4FD5A3">
-                <wp:simplePos x="0" y="0"/>
-                <wp:positionH relativeFrom="column">
-                  <wp:posOffset>916940</wp:posOffset>
-                </wp:positionH>
-                <wp:positionV relativeFrom="paragraph">
-                  <wp:posOffset>1855470</wp:posOffset>
-                </wp:positionV>
-                <wp:extent cx="5759450" cy="8890"/>
-                <wp:effectExtent l="0" t="0" r="12700" b="29210"/>
-                <wp:wrapNone/>
-                <wp:docPr id="89" name="89 Conector recto">
-                  <a:extLst xmlns:a="http://schemas.openxmlformats.org/drawingml/2006/main">
-                    <a:ext uri="{FF2B5EF4-FFF2-40B4-BE49-F238E27FC236}">
-                      <a16:creationId xmlns:a16="http://schemas.microsoft.com/office/drawing/2014/main" id="{CFE8EF96-1A13-44A1-892A-C6D3E30CDACB}"/>
-                    </a:ext>
-                  </a:extLst>
-                </wp:docPr>
-                <wp:cNvGraphicFramePr>
-                  <a:graphicFrameLocks xmlns:a="http://schemas.openxmlformats.org/drawingml/2006/main"/>
-                </wp:cNvGraphicFramePr>
-                <a:graphic xmlns:a="http://schemas.openxmlformats.org/drawingml/2006/main">
-                  <a:graphicData uri="http://schemas.microsoft.com/office/word/2010/wordprocessingShape">
-                    <wps:wsp>
-                      <wps:cNvCnPr>
-                        <a:cxnSpLocks/>
-                      </wps:cNvCnPr>
-                      <wps:spPr>
-                        <a:xfrm flipH="1">
-                          <a:off x="0" y="0"/>
-                          <a:ext cx="5759450" cy="8890"/>
-                        </a:xfrm>
-                        <a:prstGeom prst="line">
-                          <a:avLst/>
-                        </a:prstGeom>
-                      </wps:spPr>
-                      <wps:style>
-                        <a:lnRef idx="1">
-                          <a:schemeClr val="accent1"/>
-                        </a:lnRef>
-                        <a:fillRef idx="0">
-                          <a:schemeClr val="accent1"/>
-                        </a:fillRef>
-                        <a:effectRef idx="0">
-                          <a:schemeClr val="accent1"/>
-                        </a:effectRef>
-                        <a:fontRef idx="minor">
-                          <a:schemeClr val="tx1"/>
-                        </a:fontRef>
-                      </wps:style>
-                      <wps:bodyPr/>
-                    </wps:wsp>
-                  </a:graphicData>
-                </a:graphic>
-                <wp14:sizeRelH relativeFrom="margin">
-                  <wp14:pctWidth>0</wp14:pctWidth>
-                </wp14:sizeRelH>
-                <wp14:sizeRelV relativeFrom="margin">
-                  <wp14:pctHeight>0</wp14:pctHeight>
-                </wp14:sizeRelV>
-              </wp:anchor>
-            </w:drawing>
-          </mc:Choice>
-          <mc:Fallback>
-            <w:pict>
-              <v:line w14:anchorId="60737F69" id="89 Conector recto" o:spid="_x0000_s1026" style="position:absolute;flip:x;z-index:251661824;visibility:visible;mso-wrap-style:square;mso-width-percent:0;mso-height-percent:0;mso-wrap-distance-left:9pt;mso-wrap-distance-top:0;mso-wrap-distance-right:9pt;mso-wrap-distance-bottom:0;mso-position-horizontal:absolute;mso-position-horizontal-relative:text;mso-position-vertical:absolute;mso-position-vertical-relative:text;mso-width-percent:0;mso-height-percent:0;mso-width-relative:margin;mso-height-relative:margin" from="72.2pt,146.1pt" to="525.7pt,146.8pt" o:gfxdata="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" strokecolor="#5b9bd5 [3204]" strokeweight=".5pt">
+              <v:line w14:anchorId="2F6A0D67" id="9 Conector recto" o:spid="_x0000_s1026" style="position:absolute;flip:x y;z-index:251298304;visibility:visible;mso-wrap-style:square;mso-width-percent:0;mso-height-percent:0;mso-wrap-distance-left:9pt;mso-wrap-distance-top:0;mso-wrap-distance-right:9pt;mso-wrap-distance-bottom:0;mso-position-horizontal:absolute;mso-position-horizontal-relative:text;mso-position-vertical:absolute;mso-position-vertical-relative:text;mso-width-percent:0;mso-height-percent:0;mso-width-relative:margin;mso-height-relative:margin" from="83.6pt,261.85pt" to="543.95pt,261.85pt" o:gfxdata="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" strokecolor="#5b9bd5 [3204]" strokeweight=".5pt">
                 <v:stroke joinstyle="miter"/>
                 <o:lock v:ext="edit" shapetype="f"/>
               </v:line>
@@ -483,657 +757,24 @@
       </w:r>
       <w:r>
         <w:rPr>
+          <w:rFonts w:ascii="Times New Roman" w:hAnsi="Times New Roman" w:cs="Times New Roman"/>
           <w:noProof/>
-          <w:lang w:val="en-US"/>
+          <w:sz w:val="24"/>
+          <w:szCs w:val="24"/>
+          <w:lang w:val="es-VE" w:eastAsia="es-VE"/>
         </w:rPr>
         <mc:AlternateContent>
           <mc:Choice Requires="wps">
             <w:drawing>
-              <wp:anchor distT="0" distB="0" distL="114300" distR="114300" simplePos="0" relativeHeight="251628032" behindDoc="0" locked="0" layoutInCell="1" allowOverlap="1" wp14:anchorId="44C3AAAD" wp14:editId="21778E3C">
+              <wp:anchor distT="0" distB="0" distL="114300" distR="114300" simplePos="0" relativeHeight="251471360" behindDoc="0" locked="0" layoutInCell="1" allowOverlap="1" wp14:anchorId="4BC8FCE7" wp14:editId="789B06D3">
                 <wp:simplePos x="0" y="0"/>
                 <wp:positionH relativeFrom="column">
-                  <wp:posOffset>1257023</wp:posOffset>
+                  <wp:posOffset>6893156</wp:posOffset>
                 </wp:positionH>
                 <wp:positionV relativeFrom="paragraph">
-                  <wp:posOffset>2321183</wp:posOffset>
+                  <wp:posOffset>3307888</wp:posOffset>
                 </wp:positionV>
-                <wp:extent cx="5262550" cy="887143"/>
-                <wp:effectExtent l="0" t="0" r="14605" b="27305"/>
-                <wp:wrapNone/>
-                <wp:docPr id="5" name="5 Rectángulo">
-                  <a:extLst xmlns:a="http://schemas.openxmlformats.org/drawingml/2006/main">
-                    <a:ext uri="{FF2B5EF4-FFF2-40B4-BE49-F238E27FC236}">
-                      <a16:creationId xmlns:a16="http://schemas.microsoft.com/office/drawing/2014/main" id="{641FE906-88F3-43CD-9398-13F18139DC53}"/>
-                    </a:ext>
-                  </a:extLst>
-                </wp:docPr>
-                <wp:cNvGraphicFramePr/>
-                <a:graphic xmlns:a="http://schemas.openxmlformats.org/drawingml/2006/main">
-                  <a:graphicData uri="http://schemas.microsoft.com/office/word/2010/wordprocessingShape">
-                    <wps:wsp>
-                      <wps:cNvSpPr/>
-                      <wps:spPr>
-                        <a:xfrm>
-                          <a:off x="0" y="0"/>
-                          <a:ext cx="5262550" cy="887143"/>
-                        </a:xfrm>
-                        <a:prstGeom prst="rect">
-                          <a:avLst/>
-                        </a:prstGeom>
-                      </wps:spPr>
-                      <wps:style>
-                        <a:lnRef idx="2">
-                          <a:schemeClr val="accent1"/>
-                        </a:lnRef>
-                        <a:fillRef idx="1">
-                          <a:schemeClr val="lt1"/>
-                        </a:fillRef>
-                        <a:effectRef idx="0">
-                          <a:schemeClr val="accent1"/>
-                        </a:effectRef>
-                        <a:fontRef idx="minor">
-                          <a:schemeClr val="dk1"/>
-                        </a:fontRef>
-                      </wps:style>
-                      <wps:txbx>
-                        <w:txbxContent>
-                          <w:p>
-                            <w:pPr>
-                              <w:pStyle w:val="NormalWeb"/>
-                              <w:spacing w:before="0" w:beforeAutospacing="0" w:after="0" w:afterAutospacing="0"/>
-                              <w:jc w:val="center"/>
-                              <w:rPr>
-                                <w:sz w:val="32"/>
-                              </w:rPr>
-                            </w:pPr>
-                            <w:r>
-                              <w:rPr>
-                                <w:rFonts w:ascii="Arial" w:hAnsi="Arial" w:cs="Arial"/>
-                                <w:color w:val="000000" w:themeColor="dark1"/>
-                                <w:kern w:val="24"/>
-                                <w:sz w:val="32"/>
-                                <w:szCs w:val="27"/>
-                                <w:lang w:val="es-VE"/>
-                              </w:rPr>
-                              <w:t>Ineficiencia en la gestión del Sistema del Departamento de Control Presupuestario de la Universidad Nacional Abierta</w:t>
-                            </w:r>
-                          </w:p>
-                        </w:txbxContent>
-                      </wps:txbx>
-                      <wps:bodyPr rtlCol="0" anchor="ctr"/>
-                    </wps:wsp>
-                  </a:graphicData>
-                </a:graphic>
-              </wp:anchor>
-            </w:drawing>
-          </mc:Choice>
-          <mc:Fallback>
-            <w:pict>
-              <v:rect w14:anchorId="44C3AAAD" id="5 Rectángulo" o:spid="_x0000_s1028" style="position:absolute;margin-left:99pt;margin-top:182.75pt;width:414.35pt;height:69.85pt;z-index:251628032;visibility:visible;mso-wrap-style:square;mso-wrap-distance-left:9pt;mso-wrap-distance-top:0;mso-wrap-distance-right:9pt;mso-wrap-distance-bottom:0;mso-position-horizontal:absolute;mso-position-horizontal-relative:text;mso-position-vertical:absolute;mso-position-vertical-relative:text;v-text-anchor:middle" o:gfxdata="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" fillcolor="white [3201]" strokecolor="#5b9bd5 [3204]" strokeweight="1pt">
-                <v:textbox>
-                  <w:txbxContent>
-                    <w:p>
-                      <w:pPr>
-                        <w:pStyle w:val="NormalWeb"/>
-                        <w:spacing w:before="0" w:beforeAutospacing="0" w:after="0" w:afterAutospacing="0"/>
-                        <w:jc w:val="center"/>
-                        <w:rPr>
-                          <w:sz w:val="32"/>
-                        </w:rPr>
-                      </w:pPr>
-                      <w:r>
-                        <w:rPr>
-                          <w:rFonts w:ascii="Arial" w:hAnsi="Arial" w:cs="Arial"/>
-                          <w:color w:val="000000" w:themeColor="dark1"/>
-                          <w:kern w:val="24"/>
-                          <w:sz w:val="32"/>
-                          <w:szCs w:val="27"/>
-                          <w:lang w:val="es-VE"/>
-                        </w:rPr>
-                        <w:t>Ineficiencia en la gestión del Sistema del Departamento de Control Presupuestario de la Universidad Nacional Abierta</w:t>
-                      </w:r>
-                    </w:p>
-                  </w:txbxContent>
-                </v:textbox>
-              </v:rect>
-            </w:pict>
-          </mc:Fallback>
-        </mc:AlternateContent>
-      </w:r>
-      <w:r>
-        <w:rPr>
-          <w:noProof/>
-          <w:lang w:val="en-US"/>
-        </w:rPr>
-        <mc:AlternateContent>
-          <mc:Choice Requires="wps">
-            <w:drawing>
-              <wp:anchor distT="0" distB="0" distL="114300" distR="114300" simplePos="0" relativeHeight="251631104" behindDoc="0" locked="0" layoutInCell="1" allowOverlap="1" wp14:anchorId="0298500B" wp14:editId="28436AF9">
-                <wp:simplePos x="0" y="0"/>
-                <wp:positionH relativeFrom="column">
-                  <wp:posOffset>1064825</wp:posOffset>
-                </wp:positionH>
-                <wp:positionV relativeFrom="paragraph">
-                  <wp:posOffset>3646563</wp:posOffset>
-                </wp:positionV>
-                <wp:extent cx="6220612" cy="34478"/>
-                <wp:effectExtent l="0" t="0" r="27940" b="22860"/>
-                <wp:wrapNone/>
-                <wp:docPr id="9" name="9 Conector recto">
-                  <a:extLst xmlns:a="http://schemas.openxmlformats.org/drawingml/2006/main">
-                    <a:ext uri="{FF2B5EF4-FFF2-40B4-BE49-F238E27FC236}">
-                      <a16:creationId xmlns:a16="http://schemas.microsoft.com/office/drawing/2014/main" id="{B8C37F96-D1A1-4789-8416-ED8AD87FF7E6}"/>
-                    </a:ext>
-                  </a:extLst>
-                </wp:docPr>
-                <wp:cNvGraphicFramePr>
-                  <a:graphicFrameLocks xmlns:a="http://schemas.openxmlformats.org/drawingml/2006/main"/>
-                </wp:cNvGraphicFramePr>
-                <a:graphic xmlns:a="http://schemas.openxmlformats.org/drawingml/2006/main">
-                  <a:graphicData uri="http://schemas.microsoft.com/office/word/2010/wordprocessingShape">
-                    <wps:wsp>
-                      <wps:cNvCnPr>
-                        <a:cxnSpLocks/>
-                      </wps:cNvCnPr>
-                      <wps:spPr>
-                        <a:xfrm flipH="1" flipV="1">
-                          <a:off x="0" y="0"/>
-                          <a:ext cx="6220612" cy="34478"/>
-                        </a:xfrm>
-                        <a:prstGeom prst="line">
-                          <a:avLst/>
-                        </a:prstGeom>
-                      </wps:spPr>
-                      <wps:style>
-                        <a:lnRef idx="1">
-                          <a:schemeClr val="accent1"/>
-                        </a:lnRef>
-                        <a:fillRef idx="0">
-                          <a:schemeClr val="accent1"/>
-                        </a:fillRef>
-                        <a:effectRef idx="0">
-                          <a:schemeClr val="accent1"/>
-                        </a:effectRef>
-                        <a:fontRef idx="minor">
-                          <a:schemeClr val="tx1"/>
-                        </a:fontRef>
-                      </wps:style>
-                      <wps:bodyPr/>
-                    </wps:wsp>
-                  </a:graphicData>
-                </a:graphic>
-              </wp:anchor>
-            </w:drawing>
-          </mc:Choice>
-          <mc:Fallback>
-            <w:pict>
-              <v:line w14:anchorId="0C27355E" id="9 Conector recto" o:spid="_x0000_s1026" style="position:absolute;flip:x y;z-index:251631104;visibility:visible;mso-wrap-style:square;mso-wrap-distance-left:9pt;mso-wrap-distance-top:0;mso-wrap-distance-right:9pt;mso-wrap-distance-bottom:0;mso-position-horizontal:absolute;mso-position-horizontal-relative:text;mso-position-vertical:absolute;mso-position-vertical-relative:text" from="83.85pt,287.15pt" to="573.65pt,289.85pt" o:gfxdata="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" strokecolor="#5b9bd5 [3204]" strokeweight=".5pt">
-                <v:stroke joinstyle="miter"/>
-                <o:lock v:ext="edit" shapetype="f"/>
-              </v:line>
-            </w:pict>
-          </mc:Fallback>
-        </mc:AlternateContent>
-      </w:r>
-      <w:r>
-        <w:rPr>
-          <w:noProof/>
-          <w:lang w:val="en-US"/>
-        </w:rPr>
-        <mc:AlternateContent>
-          <mc:Choice Requires="wps">
-            <w:drawing>
-              <wp:anchor distT="0" distB="0" distL="114300" distR="114300" simplePos="0" relativeHeight="251634176" behindDoc="0" locked="0" layoutInCell="1" allowOverlap="1" wp14:anchorId="3D6B960C" wp14:editId="63680EB1">
-                <wp:simplePos x="0" y="0"/>
-                <wp:positionH relativeFrom="column">
-                  <wp:posOffset>2068889</wp:posOffset>
-                </wp:positionH>
-                <wp:positionV relativeFrom="paragraph">
-                  <wp:posOffset>342110</wp:posOffset>
-                </wp:positionV>
-                <wp:extent cx="1436251" cy="887143"/>
-                <wp:effectExtent l="0" t="0" r="12065" b="27305"/>
-                <wp:wrapNone/>
-                <wp:docPr id="11" name="11 Rectángulo">
-                  <a:extLst xmlns:a="http://schemas.openxmlformats.org/drawingml/2006/main">
-                    <a:ext uri="{FF2B5EF4-FFF2-40B4-BE49-F238E27FC236}">
-                      <a16:creationId xmlns:a16="http://schemas.microsoft.com/office/drawing/2014/main" id="{E175FB01-1D6F-4F00-AC04-E0627E2CF99E}"/>
-                    </a:ext>
-                  </a:extLst>
-                </wp:docPr>
-                <wp:cNvGraphicFramePr/>
-                <a:graphic xmlns:a="http://schemas.openxmlformats.org/drawingml/2006/main">
-                  <a:graphicData uri="http://schemas.microsoft.com/office/word/2010/wordprocessingShape">
-                    <wps:wsp>
-                      <wps:cNvSpPr/>
-                      <wps:spPr>
-                        <a:xfrm>
-                          <a:off x="0" y="0"/>
-                          <a:ext cx="1436251" cy="887143"/>
-                        </a:xfrm>
-                        <a:prstGeom prst="rect">
-                          <a:avLst/>
-                        </a:prstGeom>
-                      </wps:spPr>
-                      <wps:style>
-                        <a:lnRef idx="2">
-                          <a:schemeClr val="accent1"/>
-                        </a:lnRef>
-                        <a:fillRef idx="1">
-                          <a:schemeClr val="lt1"/>
-                        </a:fillRef>
-                        <a:effectRef idx="0">
-                          <a:schemeClr val="accent1"/>
-                        </a:effectRef>
-                        <a:fontRef idx="minor">
-                          <a:schemeClr val="dk1"/>
-                        </a:fontRef>
-                      </wps:style>
-                      <wps:txbx>
-                        <w:txbxContent>
-                          <w:p>
-                            <w:pPr>
-                              <w:pStyle w:val="NormalWeb"/>
-                              <w:spacing w:before="0" w:beforeAutospacing="0" w:after="0" w:afterAutospacing="0"/>
-                              <w:jc w:val="center"/>
-                              <w:rPr>
-                                <w:rFonts w:ascii="Arial" w:hAnsi="Arial" w:cs="Arial"/>
-                              </w:rPr>
-                            </w:pPr>
-                            <w:r>
-                              <w:rPr>
-                                <w:rFonts w:ascii="Arial" w:hAnsi="Arial" w:cs="Arial"/>
-                                <w:color w:val="000000" w:themeColor="text1"/>
-                                <w:kern w:val="24"/>
-                                <w:lang w:val="es-VE"/>
-                              </w:rPr>
-                              <w:t>Dependencia de otro departamento</w:t>
-                            </w:r>
-                          </w:p>
-                        </w:txbxContent>
-                      </wps:txbx>
-                      <wps:bodyPr rtlCol="0" anchor="ctr"/>
-                    </wps:wsp>
-                  </a:graphicData>
-                </a:graphic>
-              </wp:anchor>
-            </w:drawing>
-          </mc:Choice>
-          <mc:Fallback>
-            <w:pict>
-              <v:rect w14:anchorId="3D6B960C" id="11 Rectángulo" o:spid="_x0000_s1029" style="position:absolute;margin-left:162.9pt;margin-top:26.95pt;width:113.1pt;height:69.85pt;z-index:251634176;visibility:visible;mso-wrap-style:square;mso-wrap-distance-left:9pt;mso-wrap-distance-top:0;mso-wrap-distance-right:9pt;mso-wrap-distance-bottom:0;mso-position-horizontal:absolute;mso-position-horizontal-relative:text;mso-position-vertical:absolute;mso-position-vertical-relative:text;v-text-anchor:middle" o:gfxdata="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" fillcolor="white [3201]" strokecolor="#5b9bd5 [3204]" strokeweight="1pt">
-                <v:textbox>
-                  <w:txbxContent>
-                    <w:p>
-                      <w:pPr>
-                        <w:pStyle w:val="NormalWeb"/>
-                        <w:spacing w:before="0" w:beforeAutospacing="0" w:after="0" w:afterAutospacing="0"/>
-                        <w:jc w:val="center"/>
-                        <w:rPr>
-                          <w:rFonts w:ascii="Arial" w:hAnsi="Arial" w:cs="Arial"/>
-                        </w:rPr>
-                      </w:pPr>
-                      <w:r>
-                        <w:rPr>
-                          <w:rFonts w:ascii="Arial" w:hAnsi="Arial" w:cs="Arial"/>
-                          <w:color w:val="000000" w:themeColor="text1"/>
-                          <w:kern w:val="24"/>
-                          <w:lang w:val="es-VE"/>
-                        </w:rPr>
-                        <w:t>Dependencia de otro departamento</w:t>
-                      </w:r>
-                    </w:p>
-                  </w:txbxContent>
-                </v:textbox>
-              </v:rect>
-            </w:pict>
-          </mc:Fallback>
-        </mc:AlternateContent>
-      </w:r>
-      <w:r>
-        <w:rPr>
-          <w:noProof/>
-          <w:lang w:val="en-US"/>
-        </w:rPr>
-        <mc:AlternateContent>
-          <mc:Choice Requires="wps">
-            <w:drawing>
-              <wp:anchor distT="0" distB="0" distL="114300" distR="114300" simplePos="0" relativeHeight="251637248" behindDoc="0" locked="0" layoutInCell="1" allowOverlap="1" wp14:anchorId="2A088F51" wp14:editId="256EE94C">
-                <wp:simplePos x="0" y="0"/>
-                <wp:positionH relativeFrom="column">
-                  <wp:posOffset>4674150</wp:posOffset>
-                </wp:positionH>
-                <wp:positionV relativeFrom="paragraph">
-                  <wp:posOffset>3963085</wp:posOffset>
-                </wp:positionV>
-                <wp:extent cx="1429953" cy="887143"/>
-                <wp:effectExtent l="0" t="0" r="18415" b="27305"/>
-                <wp:wrapNone/>
-                <wp:docPr id="70" name="70 Rectángulo">
-                  <a:extLst xmlns:a="http://schemas.openxmlformats.org/drawingml/2006/main">
-                    <a:ext uri="{FF2B5EF4-FFF2-40B4-BE49-F238E27FC236}">
-                      <a16:creationId xmlns:a16="http://schemas.microsoft.com/office/drawing/2014/main" id="{012B595B-8D68-4A39-ACD7-02F4CF120127}"/>
-                    </a:ext>
-                  </a:extLst>
-                </wp:docPr>
-                <wp:cNvGraphicFramePr/>
-                <a:graphic xmlns:a="http://schemas.openxmlformats.org/drawingml/2006/main">
-                  <a:graphicData uri="http://schemas.microsoft.com/office/word/2010/wordprocessingShape">
-                    <wps:wsp>
-                      <wps:cNvSpPr/>
-                      <wps:spPr>
-                        <a:xfrm>
-                          <a:off x="0" y="0"/>
-                          <a:ext cx="1429953" cy="887143"/>
-                        </a:xfrm>
-                        <a:prstGeom prst="rect">
-                          <a:avLst/>
-                        </a:prstGeom>
-                      </wps:spPr>
-                      <wps:style>
-                        <a:lnRef idx="2">
-                          <a:schemeClr val="accent1"/>
-                        </a:lnRef>
-                        <a:fillRef idx="1">
-                          <a:schemeClr val="lt1"/>
-                        </a:fillRef>
-                        <a:effectRef idx="0">
-                          <a:schemeClr val="accent1"/>
-                        </a:effectRef>
-                        <a:fontRef idx="minor">
-                          <a:schemeClr val="dk1"/>
-                        </a:fontRef>
-                      </wps:style>
-                      <wps:txbx>
-                        <w:txbxContent>
-                          <w:p>
-                            <w:pPr>
-                              <w:pStyle w:val="NormalWeb"/>
-                              <w:spacing w:before="0" w:beforeAutospacing="0" w:after="0" w:afterAutospacing="0"/>
-                              <w:jc w:val="center"/>
-                            </w:pPr>
-                            <w:r>
-                              <w:rPr>
-                                <w:rFonts w:ascii="Arial" w:hAnsi="Arial" w:cs="Arial"/>
-                                <w:color w:val="000000" w:themeColor="text1"/>
-                                <w:kern w:val="24"/>
-                                <w:lang w:val="es-VE"/>
-                              </w:rPr>
-                              <w:t>Inadecuada capacitación de los usuarios</w:t>
-                            </w:r>
-                          </w:p>
-                        </w:txbxContent>
-                      </wps:txbx>
-                      <wps:bodyPr rtlCol="0" anchor="ctr"/>
-                    </wps:wsp>
-                  </a:graphicData>
-                </a:graphic>
-              </wp:anchor>
-            </w:drawing>
-          </mc:Choice>
-          <mc:Fallback>
-            <w:pict>
-              <v:rect w14:anchorId="2A088F51" id="70 Rectángulo" o:spid="_x0000_s1030" style="position:absolute;margin-left:368.05pt;margin-top:312.05pt;width:112.6pt;height:69.85pt;z-index:251637248;visibility:visible;mso-wrap-style:square;mso-wrap-distance-left:9pt;mso-wrap-distance-top:0;mso-wrap-distance-right:9pt;mso-wrap-distance-bottom:0;mso-position-horizontal:absolute;mso-position-horizontal-relative:text;mso-position-vertical:absolute;mso-position-vertical-relative:text;v-text-anchor:middle" o:gfxdata="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" fillcolor="white [3201]" strokecolor="#5b9bd5 [3204]" strokeweight="1pt">
-                <v:textbox>
-                  <w:txbxContent>
-                    <w:p>
-                      <w:pPr>
-                        <w:pStyle w:val="NormalWeb"/>
-                        <w:spacing w:before="0" w:beforeAutospacing="0" w:after="0" w:afterAutospacing="0"/>
-                        <w:jc w:val="center"/>
-                      </w:pPr>
-                      <w:r>
-                        <w:rPr>
-                          <w:rFonts w:ascii="Arial" w:hAnsi="Arial" w:cs="Arial"/>
-                          <w:color w:val="000000" w:themeColor="text1"/>
-                          <w:kern w:val="24"/>
-                          <w:lang w:val="es-VE"/>
-                        </w:rPr>
-                        <w:t>Inadecuada capacitación de los usuarios</w:t>
-                      </w:r>
-                    </w:p>
-                  </w:txbxContent>
-                </v:textbox>
-              </v:rect>
-            </w:pict>
-          </mc:Fallback>
-        </mc:AlternateContent>
-      </w:r>
-      <w:r>
-        <w:rPr>
-          <w:noProof/>
-          <w:lang w:val="en-US"/>
-        </w:rPr>
-        <mc:AlternateContent>
-          <mc:Choice Requires="wps">
-            <w:drawing>
-              <wp:anchor distT="0" distB="0" distL="114300" distR="114300" simplePos="0" relativeHeight="251640320" behindDoc="0" locked="0" layoutInCell="1" allowOverlap="1" wp14:anchorId="2AF8DE67" wp14:editId="2878EE6F">
-                <wp:simplePos x="0" y="0"/>
-                <wp:positionH relativeFrom="column">
-                  <wp:posOffset>6570458</wp:posOffset>
-                </wp:positionH>
-                <wp:positionV relativeFrom="paragraph">
-                  <wp:posOffset>5087007</wp:posOffset>
-                </wp:positionV>
-                <wp:extent cx="1432535" cy="866265"/>
-                <wp:effectExtent l="0" t="0" r="15875" b="10160"/>
-                <wp:wrapNone/>
-                <wp:docPr id="71" name="71 Rectángulo">
-                  <a:extLst xmlns:a="http://schemas.openxmlformats.org/drawingml/2006/main">
-                    <a:ext uri="{FF2B5EF4-FFF2-40B4-BE49-F238E27FC236}">
-                      <a16:creationId xmlns:a16="http://schemas.microsoft.com/office/drawing/2014/main" id="{50F7E165-6784-47CF-BABF-29818E6051AD}"/>
-                    </a:ext>
-                  </a:extLst>
-                </wp:docPr>
-                <wp:cNvGraphicFramePr/>
-                <a:graphic xmlns:a="http://schemas.openxmlformats.org/drawingml/2006/main">
-                  <a:graphicData uri="http://schemas.microsoft.com/office/word/2010/wordprocessingShape">
-                    <wps:wsp>
-                      <wps:cNvSpPr/>
-                      <wps:spPr>
-                        <a:xfrm>
-                          <a:off x="0" y="0"/>
-                          <a:ext cx="1432535" cy="866265"/>
-                        </a:xfrm>
-                        <a:prstGeom prst="rect">
-                          <a:avLst/>
-                        </a:prstGeom>
-                      </wps:spPr>
-                      <wps:style>
-                        <a:lnRef idx="2">
-                          <a:schemeClr val="accent1"/>
-                        </a:lnRef>
-                        <a:fillRef idx="1">
-                          <a:schemeClr val="lt1"/>
-                        </a:fillRef>
-                        <a:effectRef idx="0">
-                          <a:schemeClr val="accent1"/>
-                        </a:effectRef>
-                        <a:fontRef idx="minor">
-                          <a:schemeClr val="dk1"/>
-                        </a:fontRef>
-                      </wps:style>
-                      <wps:txbx>
-                        <w:txbxContent>
-                          <w:p>
-                            <w:pPr>
-                              <w:pStyle w:val="NormalWeb"/>
-                              <w:spacing w:before="0" w:beforeAutospacing="0" w:after="0" w:afterAutospacing="0"/>
-                              <w:jc w:val="center"/>
-                            </w:pPr>
-                            <w:r>
-                              <w:rPr>
-                                <w:rFonts w:ascii="Arial" w:hAnsi="Arial" w:cs="Arial"/>
-                                <w:color w:val="000000" w:themeColor="text1"/>
-                                <w:kern w:val="24"/>
-                                <w:lang w:val="es-VE"/>
-                              </w:rPr>
-                              <w:t>Inexistencia de documentación y manuales</w:t>
-                            </w:r>
-                          </w:p>
-                        </w:txbxContent>
-                      </wps:txbx>
-                      <wps:bodyPr rtlCol="0" anchor="ctr"/>
-                    </wps:wsp>
-                  </a:graphicData>
-                </a:graphic>
-              </wp:anchor>
-            </w:drawing>
-          </mc:Choice>
-          <mc:Fallback>
-            <w:pict>
-              <v:rect w14:anchorId="2AF8DE67" id="71 Rectángulo" o:spid="_x0000_s1031" style="position:absolute;margin-left:517.35pt;margin-top:400.55pt;width:112.8pt;height:68.2pt;z-index:251640320;visibility:visible;mso-wrap-style:square;mso-wrap-distance-left:9pt;mso-wrap-distance-top:0;mso-wrap-distance-right:9pt;mso-wrap-distance-bottom:0;mso-position-horizontal:absolute;mso-position-horizontal-relative:text;mso-position-vertical:absolute;mso-position-vertical-relative:text;v-text-anchor:middle" o:gfxdata="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" fillcolor="white [3201]" strokecolor="#5b9bd5 [3204]" strokeweight="1pt">
-                <v:textbox>
-                  <w:txbxContent>
-                    <w:p>
-                      <w:pPr>
-                        <w:pStyle w:val="NormalWeb"/>
-                        <w:spacing w:before="0" w:beforeAutospacing="0" w:after="0" w:afterAutospacing="0"/>
-                        <w:jc w:val="center"/>
-                      </w:pPr>
-                      <w:r>
-                        <w:rPr>
-                          <w:rFonts w:ascii="Arial" w:hAnsi="Arial" w:cs="Arial"/>
-                          <w:color w:val="000000" w:themeColor="text1"/>
-                          <w:kern w:val="24"/>
-                          <w:lang w:val="es-VE"/>
-                        </w:rPr>
-                        <w:t>Inexistencia de documentación y manuales</w:t>
-                      </w:r>
-                    </w:p>
-                  </w:txbxContent>
-                </v:textbox>
-              </v:rect>
-            </w:pict>
-          </mc:Fallback>
-        </mc:AlternateContent>
-      </w:r>
-      <w:r>
-        <w:rPr>
-          <w:noProof/>
-          <w:lang w:val="en-US"/>
-        </w:rPr>
-        <mc:AlternateContent>
-          <mc:Choice Requires="wps">
-            <w:drawing>
-              <wp:anchor distT="0" distB="0" distL="114300" distR="114300" simplePos="0" relativeHeight="251643392" behindDoc="0" locked="0" layoutInCell="1" allowOverlap="1" wp14:anchorId="425FEA12" wp14:editId="74A394E5">
-                <wp:simplePos x="0" y="0"/>
-                <wp:positionH relativeFrom="column">
-                  <wp:posOffset>6570458</wp:posOffset>
-                </wp:positionH>
-                <wp:positionV relativeFrom="paragraph">
-                  <wp:posOffset>3963085</wp:posOffset>
-                </wp:positionV>
-                <wp:extent cx="1432535" cy="887143"/>
-                <wp:effectExtent l="0" t="0" r="15875" b="27305"/>
-                <wp:wrapNone/>
-                <wp:docPr id="83" name="83 Rectángulo">
-                  <a:extLst xmlns:a="http://schemas.openxmlformats.org/drawingml/2006/main">
-                    <a:ext uri="{FF2B5EF4-FFF2-40B4-BE49-F238E27FC236}">
-                      <a16:creationId xmlns:a16="http://schemas.microsoft.com/office/drawing/2014/main" id="{9DACF8A7-224F-4C84-9DEB-C72FD186F27A}"/>
-                    </a:ext>
-                  </a:extLst>
-                </wp:docPr>
-                <wp:cNvGraphicFramePr/>
-                <a:graphic xmlns:a="http://schemas.openxmlformats.org/drawingml/2006/main">
-                  <a:graphicData uri="http://schemas.microsoft.com/office/word/2010/wordprocessingShape">
-                    <wps:wsp>
-                      <wps:cNvSpPr/>
-                      <wps:spPr>
-                        <a:xfrm>
-                          <a:off x="0" y="0"/>
-                          <a:ext cx="1432535" cy="887143"/>
-                        </a:xfrm>
-                        <a:prstGeom prst="rect">
-                          <a:avLst/>
-                        </a:prstGeom>
-                      </wps:spPr>
-                      <wps:style>
-                        <a:lnRef idx="2">
-                          <a:schemeClr val="accent1"/>
-                        </a:lnRef>
-                        <a:fillRef idx="1">
-                          <a:schemeClr val="lt1"/>
-                        </a:fillRef>
-                        <a:effectRef idx="0">
-                          <a:schemeClr val="accent1"/>
-                        </a:effectRef>
-                        <a:fontRef idx="minor">
-                          <a:schemeClr val="dk1"/>
-                        </a:fontRef>
-                      </wps:style>
-                      <wps:txbx>
-                        <w:txbxContent>
-                          <w:p>
-                            <w:pPr>
-                              <w:pStyle w:val="NormalWeb"/>
-                              <w:spacing w:before="0" w:beforeAutospacing="0" w:after="0" w:afterAutospacing="0"/>
-                              <w:jc w:val="center"/>
-                            </w:pPr>
-                            <w:r>
-                              <w:rPr>
-                                <w:rFonts w:ascii="Arial" w:hAnsi="Arial" w:cs="Arial"/>
-                                <w:color w:val="000000" w:themeColor="text1"/>
-                                <w:kern w:val="24"/>
-                                <w:lang w:val="es-VE"/>
-                              </w:rPr>
-                              <w:t>Incapacidad de realizar mejoras y actualizaciones</w:t>
-                            </w:r>
-                          </w:p>
-                        </w:txbxContent>
-                      </wps:txbx>
-                      <wps:bodyPr rtlCol="0" anchor="ctr"/>
-                    </wps:wsp>
-                  </a:graphicData>
-                </a:graphic>
-              </wp:anchor>
-            </w:drawing>
-          </mc:Choice>
-          <mc:Fallback>
-            <w:pict>
-              <v:rect w14:anchorId="425FEA12" id="83 Rectángulo" o:spid="_x0000_s1032" style="position:absolute;margin-left:517.35pt;margin-top:312.05pt;width:112.8pt;height:69.85pt;z-index:251643392;visibility:visible;mso-wrap-style:square;mso-wrap-distance-left:9pt;mso-wrap-distance-top:0;mso-wrap-distance-right:9pt;mso-wrap-distance-bottom:0;mso-position-horizontal:absolute;mso-position-horizontal-relative:text;mso-position-vertical:absolute;mso-position-vertical-relative:text;v-text-anchor:middle" o:gfxdata="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" fillcolor="white [3201]" strokecolor="#5b9bd5 [3204]" strokeweight="1pt">
-                <v:textbox>
-                  <w:txbxContent>
-                    <w:p>
-                      <w:pPr>
-                        <w:pStyle w:val="NormalWeb"/>
-                        <w:spacing w:before="0" w:beforeAutospacing="0" w:after="0" w:afterAutospacing="0"/>
-                        <w:jc w:val="center"/>
-                      </w:pPr>
-                      <w:r>
-                        <w:rPr>
-                          <w:rFonts w:ascii="Arial" w:hAnsi="Arial" w:cs="Arial"/>
-                          <w:color w:val="000000" w:themeColor="text1"/>
-                          <w:kern w:val="24"/>
-                          <w:lang w:val="es-VE"/>
-                        </w:rPr>
-                        <w:t>Incapacidad de realizar mejoras y actualizaciones</w:t>
-                      </w:r>
-                    </w:p>
-                  </w:txbxContent>
-                </v:textbox>
-              </v:rect>
-            </w:pict>
-          </mc:Fallback>
-        </mc:AlternateContent>
-      </w:r>
-      <w:r>
-        <w:rPr>
-          <w:noProof/>
-          <w:lang w:val="en-US"/>
-        </w:rPr>
-        <mc:AlternateContent>
-          <mc:Choice Requires="wps">
-            <w:drawing>
-              <wp:anchor distT="0" distB="0" distL="114300" distR="114300" simplePos="0" relativeHeight="251646464" behindDoc="0" locked="0" layoutInCell="1" allowOverlap="1" wp14:anchorId="429405A9" wp14:editId="43A9F099">
-                <wp:simplePos x="0" y="0"/>
-                <wp:positionH relativeFrom="column">
-                  <wp:posOffset>7285436</wp:posOffset>
-                </wp:positionH>
-                <wp:positionV relativeFrom="paragraph">
-                  <wp:posOffset>3654771</wp:posOffset>
-                </wp:positionV>
-                <wp:extent cx="1290" cy="308314"/>
+                <wp:extent cx="1270" cy="307975"/>
                 <wp:effectExtent l="76200" t="38100" r="74930" b="15875"/>
                 <wp:wrapNone/>
                 <wp:docPr id="84" name="84 Conector recto de flecha">
@@ -1155,7 +796,7 @@
                       <wps:spPr>
                         <a:xfrm flipH="1" flipV="1">
                           <a:off x="0" y="0"/>
-                          <a:ext cx="1290" cy="308314"/>
+                          <a:ext cx="1270" cy="307975"/>
                         </a:xfrm>
                         <a:prstGeom prst="straightConnector1">
                           <a:avLst/>
@@ -1187,7 +828,7 @@
           </mc:Choice>
           <mc:Fallback>
             <w:pict>
-              <v:shape w14:anchorId="59A89026" id="84 Conector recto de flecha" o:spid="_x0000_s1026" type="#_x0000_t32" style="position:absolute;margin-left:573.65pt;margin-top:287.8pt;width:.1pt;height:24.3pt;flip:x y;z-index:251646464;visibility:visible;mso-wrap-style:square;mso-wrap-distance-left:9pt;mso-wrap-distance-top:0;mso-wrap-distance-right:9pt;mso-wrap-distance-bottom:0;mso-position-horizontal:absolute;mso-position-horizontal-relative:text;mso-position-vertical:absolute;mso-position-vertical-relative:text" o:gfxdata="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" strokecolor="#5b9bd5 [3204]" strokeweight=".5pt">
+              <v:shape w14:anchorId="73C6BDD0" id="84 Conector recto de flecha" o:spid="_x0000_s1026" type="#_x0000_t32" style="position:absolute;margin-left:542.75pt;margin-top:260.45pt;width:.1pt;height:24.25pt;flip:x y;z-index:251471360;visibility:visible;mso-wrap-style:square;mso-wrap-distance-left:9pt;mso-wrap-distance-top:0;mso-wrap-distance-right:9pt;mso-wrap-distance-bottom:0;mso-position-horizontal:absolute;mso-position-horizontal-relative:text;mso-position-vertical:absolute;mso-position-vertical-relative:text" o:gfxdata="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" strokecolor="#5b9bd5 [3204]" strokeweight=".5pt">
                 <v:stroke endarrow="block" joinstyle="miter"/>
                 <o:lock v:ext="edit" shapetype="f"/>
               </v:shape>
@@ -1197,97 +838,22 @@
       </w:r>
       <w:r>
         <w:rPr>
+          <w:rFonts w:ascii="Times New Roman" w:hAnsi="Times New Roman" w:cs="Times New Roman"/>
           <w:noProof/>
-          <w:lang w:val="en-US"/>
+          <w:sz w:val="24"/>
+          <w:szCs w:val="24"/>
+          <w:lang w:val="es-VE" w:eastAsia="es-VE"/>
         </w:rPr>
         <mc:AlternateContent>
           <mc:Choice Requires="wps">
             <w:drawing>
-              <wp:anchor distT="0" distB="0" distL="114300" distR="114300" simplePos="0" relativeHeight="251649536" behindDoc="0" locked="0" layoutInCell="1" allowOverlap="1" wp14:anchorId="697FED01" wp14:editId="6BB42DE1">
+              <wp:anchor distT="0" distB="0" distL="114300" distR="114300" simplePos="0" relativeHeight="251501056" behindDoc="0" locked="0" layoutInCell="1" allowOverlap="1" wp14:anchorId="6E61D5D8" wp14:editId="3A55AFC9">
                 <wp:simplePos x="0" y="0"/>
                 <wp:positionH relativeFrom="column">
-                  <wp:posOffset>5389126</wp:posOffset>
+                  <wp:posOffset>6893156</wp:posOffset>
                 </wp:positionH>
                 <wp:positionV relativeFrom="paragraph">
-                  <wp:posOffset>3665417</wp:posOffset>
-                </wp:positionV>
-                <wp:extent cx="0" cy="297668"/>
-                <wp:effectExtent l="76200" t="38100" r="57150" b="26670"/>
-                <wp:wrapNone/>
-                <wp:docPr id="85" name="85 Conector recto de flecha">
-                  <a:extLst xmlns:a="http://schemas.openxmlformats.org/drawingml/2006/main">
-                    <a:ext uri="{FF2B5EF4-FFF2-40B4-BE49-F238E27FC236}">
-                      <a16:creationId xmlns:a16="http://schemas.microsoft.com/office/drawing/2014/main" id="{5D5E4C33-38EE-4BF5-BCE0-9053D84F5589}"/>
-                    </a:ext>
-                  </a:extLst>
-                </wp:docPr>
-                <wp:cNvGraphicFramePr>
-                  <a:graphicFrameLocks xmlns:a="http://schemas.openxmlformats.org/drawingml/2006/main"/>
-                </wp:cNvGraphicFramePr>
-                <a:graphic xmlns:a="http://schemas.openxmlformats.org/drawingml/2006/main">
-                  <a:graphicData uri="http://schemas.microsoft.com/office/word/2010/wordprocessingShape">
-                    <wps:wsp>
-                      <wps:cNvCnPr>
-                        <a:cxnSpLocks/>
-                      </wps:cNvCnPr>
-                      <wps:spPr>
-                        <a:xfrm flipV="1">
-                          <a:off x="0" y="0"/>
-                          <a:ext cx="0" cy="297668"/>
-                        </a:xfrm>
-                        <a:prstGeom prst="straightConnector1">
-                          <a:avLst/>
-                        </a:prstGeom>
-                        <a:ln>
-                          <a:tailEnd type="triangle"/>
-                        </a:ln>
-                      </wps:spPr>
-                      <wps:style>
-                        <a:lnRef idx="1">
-                          <a:schemeClr val="accent1"/>
-                        </a:lnRef>
-                        <a:fillRef idx="0">
-                          <a:schemeClr val="accent1"/>
-                        </a:fillRef>
-                        <a:effectRef idx="0">
-                          <a:schemeClr val="accent1"/>
-                        </a:effectRef>
-                        <a:fontRef idx="minor">
-                          <a:schemeClr val="tx1"/>
-                        </a:fontRef>
-                      </wps:style>
-                      <wps:bodyPr/>
-                    </wps:wsp>
-                  </a:graphicData>
-                </a:graphic>
-              </wp:anchor>
-            </w:drawing>
-          </mc:Choice>
-          <mc:Fallback>
-            <w:pict>
-              <v:shape w14:anchorId="07522F5B" id="85 Conector recto de flecha" o:spid="_x0000_s1026" type="#_x0000_t32" style="position:absolute;margin-left:424.35pt;margin-top:288.6pt;width:0;height:23.45pt;flip:y;z-index:251649536;visibility:visible;mso-wrap-style:square;mso-wrap-distance-left:9pt;mso-wrap-distance-top:0;mso-wrap-distance-right:9pt;mso-wrap-distance-bottom:0;mso-position-horizontal:absolute;mso-position-horizontal-relative:text;mso-position-vertical:absolute;mso-position-vertical-relative:text" o:gfxdata="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" strokecolor="#5b9bd5 [3204]" strokeweight=".5pt">
-                <v:stroke endarrow="block" joinstyle="miter"/>
-                <o:lock v:ext="edit" shapetype="f"/>
-              </v:shape>
-            </w:pict>
-          </mc:Fallback>
-        </mc:AlternateContent>
-      </w:r>
-      <w:r>
-        <w:rPr>
-          <w:noProof/>
-          <w:lang w:val="en-US"/>
-        </w:rPr>
-        <mc:AlternateContent>
-          <mc:Choice Requires="wps">
-            <w:drawing>
-              <wp:anchor distT="0" distB="0" distL="114300" distR="114300" simplePos="0" relativeHeight="251652608" behindDoc="0" locked="0" layoutInCell="1" allowOverlap="1" wp14:anchorId="7A510DDE" wp14:editId="128DE4AE">
-                <wp:simplePos x="0" y="0"/>
-                <wp:positionH relativeFrom="column">
-                  <wp:posOffset>7286725</wp:posOffset>
-                </wp:positionH>
-                <wp:positionV relativeFrom="paragraph">
-                  <wp:posOffset>4850228</wp:posOffset>
+                  <wp:posOffset>4207280</wp:posOffset>
                 </wp:positionV>
                 <wp:extent cx="1852" cy="236780"/>
                 <wp:effectExtent l="76200" t="38100" r="74930" b="11430"/>
@@ -1343,7 +909,7 @@
           </mc:Choice>
           <mc:Fallback>
             <w:pict>
-              <v:shape w14:anchorId="1D34E1BB" id="86 Conector recto de flecha" o:spid="_x0000_s1026" type="#_x0000_t32" style="position:absolute;margin-left:573.75pt;margin-top:381.9pt;width:.15pt;height:18.65pt;flip:y;z-index:251652608;visibility:visible;mso-wrap-style:square;mso-wrap-distance-left:9pt;mso-wrap-distance-top:0;mso-wrap-distance-right:9pt;mso-wrap-distance-bottom:0;mso-position-horizontal:absolute;mso-position-horizontal-relative:text;mso-position-vertical:absolute;mso-position-vertical-relative:text" o:gfxdata="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" strokecolor="#5b9bd5 [3204]" strokeweight=".5pt">
+              <v:shape w14:anchorId="17DDAD58" id="86 Conector recto de flecha" o:spid="_x0000_s1026" type="#_x0000_t32" style="position:absolute;margin-left:542.75pt;margin-top:331.3pt;width:.15pt;height:18.65pt;flip:y;z-index:251501056;visibility:visible;mso-wrap-style:square;mso-wrap-distance-left:9pt;mso-wrap-distance-top:0;mso-wrap-distance-right:9pt;mso-wrap-distance-bottom:0;mso-position-horizontal:absolute;mso-position-horizontal-relative:text;mso-position-vertical:absolute;mso-position-vertical-relative:text" o:gfxdata="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" strokecolor="#5b9bd5 [3204]" strokeweight=".5pt">
                 <v:stroke endarrow="block" joinstyle="miter"/>
                 <o:lock v:ext="edit" shapetype="f"/>
               </v:shape>
@@ -1353,21 +919,186 @@
       </w:r>
       <w:r>
         <w:rPr>
+          <w:rFonts w:ascii="Times New Roman" w:hAnsi="Times New Roman" w:cs="Times New Roman"/>
           <w:noProof/>
-          <w:lang w:val="en-US"/>
+          <w:sz w:val="24"/>
+          <w:szCs w:val="24"/>
+          <w:lang w:val="es-VE" w:eastAsia="es-VE"/>
         </w:rPr>
         <mc:AlternateContent>
           <mc:Choice Requires="wps">
             <w:drawing>
-              <wp:anchor distT="0" distB="0" distL="114300" distR="114300" simplePos="0" relativeHeight="251655680" behindDoc="0" locked="0" layoutInCell="1" allowOverlap="1" wp14:anchorId="688A9165" wp14:editId="26F8B3A6">
+              <wp:anchor distT="0" distB="0" distL="114300" distR="114300" simplePos="0" relativeHeight="252082688" behindDoc="0" locked="0" layoutInCell="1" allowOverlap="1" wp14:anchorId="044596A7" wp14:editId="7CB135F8">
                 <wp:simplePos x="0" y="0"/>
                 <wp:positionH relativeFrom="column">
-                  <wp:posOffset>3888298</wp:posOffset>
+                  <wp:posOffset>4954270</wp:posOffset>
                 </wp:positionH>
                 <wp:positionV relativeFrom="paragraph">
-                  <wp:posOffset>3208326</wp:posOffset>
+                  <wp:posOffset>3295650</wp:posOffset>
                 </wp:positionV>
-                <wp:extent cx="0" cy="457091"/>
+                <wp:extent cx="0" cy="299720"/>
+                <wp:effectExtent l="76200" t="38100" r="57150" b="24130"/>
+                <wp:wrapNone/>
+                <wp:docPr id="3" name="101 Conector recto de flecha">
+                  <a:extLst xmlns:a="http://schemas.openxmlformats.org/drawingml/2006/main">
+                    <a:ext uri="{FF2B5EF4-FFF2-40B4-BE49-F238E27FC236}">
+                      <a16:creationId xmlns:a16="http://schemas.microsoft.com/office/drawing/2014/main" id="{44E8942B-B820-4515-B486-8729DB893A24}"/>
+                    </a:ext>
+                  </a:extLst>
+                </wp:docPr>
+                <wp:cNvGraphicFramePr>
+                  <a:graphicFrameLocks xmlns:a="http://schemas.openxmlformats.org/drawingml/2006/main"/>
+                </wp:cNvGraphicFramePr>
+                <a:graphic xmlns:a="http://schemas.openxmlformats.org/drawingml/2006/main">
+                  <a:graphicData uri="http://schemas.microsoft.com/office/word/2010/wordprocessingShape">
+                    <wps:wsp>
+                      <wps:cNvCnPr>
+                        <a:cxnSpLocks/>
+                      </wps:cNvCnPr>
+                      <wps:spPr>
+                        <a:xfrm flipV="1">
+                          <a:off x="0" y="0"/>
+                          <a:ext cx="0" cy="299720"/>
+                        </a:xfrm>
+                        <a:prstGeom prst="straightConnector1">
+                          <a:avLst/>
+                        </a:prstGeom>
+                        <a:ln>
+                          <a:tailEnd type="triangle"/>
+                        </a:ln>
+                      </wps:spPr>
+                      <wps:style>
+                        <a:lnRef idx="1">
+                          <a:schemeClr val="accent1"/>
+                        </a:lnRef>
+                        <a:fillRef idx="0">
+                          <a:schemeClr val="accent1"/>
+                        </a:fillRef>
+                        <a:effectRef idx="0">
+                          <a:schemeClr val="accent1"/>
+                        </a:effectRef>
+                        <a:fontRef idx="minor">
+                          <a:schemeClr val="tx1"/>
+                        </a:fontRef>
+                      </wps:style>
+                      <wps:bodyPr/>
+                    </wps:wsp>
+                  </a:graphicData>
+                </a:graphic>
+              </wp:anchor>
+            </w:drawing>
+          </mc:Choice>
+          <mc:Fallback>
+            <w:pict>
+              <v:shape w14:anchorId="70000DB6" id="101 Conector recto de flecha" o:spid="_x0000_s1026" type="#_x0000_t32" style="position:absolute;margin-left:390.1pt;margin-top:259.5pt;width:0;height:23.6pt;flip:y;z-index:252082688;visibility:visible;mso-wrap-style:square;mso-wrap-distance-left:9pt;mso-wrap-distance-top:0;mso-wrap-distance-right:9pt;mso-wrap-distance-bottom:0;mso-position-horizontal:absolute;mso-position-horizontal-relative:text;mso-position-vertical:absolute;mso-position-vertical-relative:text" o:gfxdata="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" strokecolor="#5b9bd5 [3204]" strokeweight=".5pt">
+                <v:stroke endarrow="block" joinstyle="miter"/>
+                <o:lock v:ext="edit" shapetype="f"/>
+              </v:shape>
+            </w:pict>
+          </mc:Fallback>
+        </mc:AlternateContent>
+      </w:r>
+      <w:r>
+        <w:rPr>
+          <w:rFonts w:ascii="Times New Roman" w:hAnsi="Times New Roman" w:cs="Times New Roman"/>
+          <w:noProof/>
+          <w:sz w:val="24"/>
+          <w:szCs w:val="24"/>
+          <w:lang w:val="es-VE" w:eastAsia="es-VE"/>
+        </w:rPr>
+        <mc:AlternateContent>
+          <mc:Choice Requires="wps">
+            <w:drawing>
+              <wp:anchor distT="0" distB="0" distL="114300" distR="114300" simplePos="0" relativeHeight="252050944" behindDoc="0" locked="0" layoutInCell="1" allowOverlap="1" wp14:anchorId="357058DD" wp14:editId="320DF42C">
+                <wp:simplePos x="0" y="0"/>
+                <wp:positionH relativeFrom="column">
+                  <wp:posOffset>1085850</wp:posOffset>
+                </wp:positionH>
+                <wp:positionV relativeFrom="paragraph">
+                  <wp:posOffset>3311525</wp:posOffset>
+                </wp:positionV>
+                <wp:extent cx="0" cy="299720"/>
+                <wp:effectExtent l="76200" t="38100" r="57150" b="24130"/>
+                <wp:wrapNone/>
+                <wp:docPr id="1" name="101 Conector recto de flecha">
+                  <a:extLst xmlns:a="http://schemas.openxmlformats.org/drawingml/2006/main">
+                    <a:ext uri="{FF2B5EF4-FFF2-40B4-BE49-F238E27FC236}">
+                      <a16:creationId xmlns:a16="http://schemas.microsoft.com/office/drawing/2014/main" id="{44E8942B-B820-4515-B486-8729DB893A24}"/>
+                    </a:ext>
+                  </a:extLst>
+                </wp:docPr>
+                <wp:cNvGraphicFramePr>
+                  <a:graphicFrameLocks xmlns:a="http://schemas.openxmlformats.org/drawingml/2006/main"/>
+                </wp:cNvGraphicFramePr>
+                <a:graphic xmlns:a="http://schemas.openxmlformats.org/drawingml/2006/main">
+                  <a:graphicData uri="http://schemas.microsoft.com/office/word/2010/wordprocessingShape">
+                    <wps:wsp>
+                      <wps:cNvCnPr>
+                        <a:cxnSpLocks/>
+                      </wps:cNvCnPr>
+                      <wps:spPr>
+                        <a:xfrm flipV="1">
+                          <a:off x="0" y="0"/>
+                          <a:ext cx="0" cy="299720"/>
+                        </a:xfrm>
+                        <a:prstGeom prst="straightConnector1">
+                          <a:avLst/>
+                        </a:prstGeom>
+                        <a:ln>
+                          <a:tailEnd type="triangle"/>
+                        </a:ln>
+                      </wps:spPr>
+                      <wps:style>
+                        <a:lnRef idx="1">
+                          <a:schemeClr val="accent1"/>
+                        </a:lnRef>
+                        <a:fillRef idx="0">
+                          <a:schemeClr val="accent1"/>
+                        </a:fillRef>
+                        <a:effectRef idx="0">
+                          <a:schemeClr val="accent1"/>
+                        </a:effectRef>
+                        <a:fontRef idx="minor">
+                          <a:schemeClr val="tx1"/>
+                        </a:fontRef>
+                      </wps:style>
+                      <wps:bodyPr/>
+                    </wps:wsp>
+                  </a:graphicData>
+                </a:graphic>
+              </wp:anchor>
+            </w:drawing>
+          </mc:Choice>
+          <mc:Fallback>
+            <w:pict>
+              <v:shape w14:anchorId="662C0F6E" id="101 Conector recto de flecha" o:spid="_x0000_s1026" type="#_x0000_t32" style="position:absolute;margin-left:85.5pt;margin-top:260.75pt;width:0;height:23.6pt;flip:y;z-index:252050944;visibility:visible;mso-wrap-style:square;mso-wrap-distance-left:9pt;mso-wrap-distance-top:0;mso-wrap-distance-right:9pt;mso-wrap-distance-bottom:0;mso-position-horizontal:absolute;mso-position-horizontal-relative:text;mso-position-vertical:absolute;mso-position-vertical-relative:text" o:gfxdata="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" strokecolor="#5b9bd5 [3204]" strokeweight=".5pt">
+                <v:stroke endarrow="block" joinstyle="miter"/>
+                <o:lock v:ext="edit" shapetype="f"/>
+              </v:shape>
+            </w:pict>
+          </mc:Fallback>
+        </mc:AlternateContent>
+      </w:r>
+      <w:r>
+        <w:rPr>
+          <w:rFonts w:ascii="Times New Roman" w:hAnsi="Times New Roman" w:cs="Times New Roman"/>
+          <w:noProof/>
+          <w:sz w:val="24"/>
+          <w:szCs w:val="24"/>
+          <w:lang w:val="es-VE" w:eastAsia="es-VE"/>
+        </w:rPr>
+        <mc:AlternateContent>
+          <mc:Choice Requires="wps">
+            <w:drawing>
+              <wp:anchor distT="0" distB="0" distL="114300" distR="114300" simplePos="0" relativeHeight="251543040" behindDoc="0" locked="0" layoutInCell="1" allowOverlap="1" wp14:anchorId="5C5D0650" wp14:editId="77C80C17">
+                <wp:simplePos x="0" y="0"/>
+                <wp:positionH relativeFrom="column">
+                  <wp:posOffset>4058920</wp:posOffset>
+                </wp:positionH>
+                <wp:positionV relativeFrom="paragraph">
+                  <wp:posOffset>2886710</wp:posOffset>
+                </wp:positionV>
+                <wp:extent cx="0" cy="456565"/>
                 <wp:effectExtent l="76200" t="38100" r="57150" b="19685"/>
                 <wp:wrapNone/>
                 <wp:docPr id="87" name="87 Conector recto de flecha">
@@ -1389,7 +1120,7 @@
                       <wps:spPr>
                         <a:xfrm flipV="1">
                           <a:off x="0" y="0"/>
-                          <a:ext cx="0" cy="457091"/>
+                          <a:ext cx="0" cy="456565"/>
                         </a:xfrm>
                         <a:prstGeom prst="straightConnector1">
                           <a:avLst/>
@@ -1416,12 +1147,18 @@
                     </wps:wsp>
                   </a:graphicData>
                 </a:graphic>
+                <wp14:sizeRelH relativeFrom="margin">
+                  <wp14:pctWidth>0</wp14:pctWidth>
+                </wp14:sizeRelH>
+                <wp14:sizeRelV relativeFrom="margin">
+                  <wp14:pctHeight>0</wp14:pctHeight>
+                </wp14:sizeRelV>
               </wp:anchor>
             </w:drawing>
           </mc:Choice>
           <mc:Fallback>
             <w:pict>
-              <v:shape w14:anchorId="73B7FE5F" id="87 Conector recto de flecha" o:spid="_x0000_s1026" type="#_x0000_t32" style="position:absolute;margin-left:306.15pt;margin-top:252.6pt;width:0;height:36pt;flip:y;z-index:251655680;visibility:visible;mso-wrap-style:square;mso-wrap-distance-left:9pt;mso-wrap-distance-top:0;mso-wrap-distance-right:9pt;mso-wrap-distance-bottom:0;mso-position-horizontal:absolute;mso-position-horizontal-relative:text;mso-position-vertical:absolute;mso-position-vertical-relative:text" o:gfxdata="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" strokecolor="#5b9bd5 [3204]" strokeweight=".5pt">
+              <v:shape w14:anchorId="23A3DFE5" id="87 Conector recto de flecha" o:spid="_x0000_s1026" type="#_x0000_t32" style="position:absolute;margin-left:319.6pt;margin-top:227.3pt;width:0;height:35.95pt;flip:y;z-index:251543040;visibility:visible;mso-wrap-style:square;mso-width-percent:0;mso-height-percent:0;mso-wrap-distance-left:9pt;mso-wrap-distance-top:0;mso-wrap-distance-right:9pt;mso-wrap-distance-bottom:0;mso-position-horizontal:absolute;mso-position-horizontal-relative:text;mso-position-vertical:absolute;mso-position-vertical-relative:text;mso-width-percent:0;mso-height-percent:0;mso-width-relative:margin;mso-height-relative:margin" o:gfxdata="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" strokecolor="#5b9bd5 [3204]" strokeweight=".5pt">
                 <v:stroke endarrow="block" joinstyle="miter"/>
                 <o:lock v:ext="edit" shapetype="f"/>
               </v:shape>
@@ -1431,258 +1168,30 @@
       </w:r>
       <w:r>
         <w:rPr>
+          <w:rFonts w:ascii="Times New Roman" w:hAnsi="Times New Roman" w:cs="Times New Roman"/>
           <w:noProof/>
-          <w:lang w:val="en-US"/>
+          <w:sz w:val="24"/>
+          <w:szCs w:val="24"/>
+          <w:lang w:val="es-VE" w:eastAsia="es-VE"/>
         </w:rPr>
         <mc:AlternateContent>
           <mc:Choice Requires="wps">
             <w:drawing>
-              <wp:anchor distT="0" distB="0" distL="114300" distR="114300" simplePos="0" relativeHeight="251658752" behindDoc="0" locked="0" layoutInCell="1" allowOverlap="1" wp14:anchorId="2E10A69F" wp14:editId="4FD4E7E5">
+              <wp:anchor distT="0" distB="0" distL="114300" distR="114300" simplePos="0" relativeHeight="251427328" behindDoc="0" locked="0" layoutInCell="1" allowOverlap="1" wp14:anchorId="5084D72D" wp14:editId="133FA6E7">
                 <wp:simplePos x="0" y="0"/>
                 <wp:positionH relativeFrom="column">
-                  <wp:posOffset>3888298</wp:posOffset>
+                  <wp:posOffset>5975985</wp:posOffset>
                 </wp:positionH>
                 <wp:positionV relativeFrom="paragraph">
-                  <wp:posOffset>1868171</wp:posOffset>
+                  <wp:posOffset>3595370</wp:posOffset>
                 </wp:positionV>
-                <wp:extent cx="1" cy="453012"/>
-                <wp:effectExtent l="0" t="0" r="19050" b="23495"/>
+                <wp:extent cx="1871980" cy="611505"/>
+                <wp:effectExtent l="0" t="0" r="13970" b="17145"/>
                 <wp:wrapNone/>
-                <wp:docPr id="88" name="88 Conector recto">
+                <wp:docPr id="83" name="83 Rectángulo">
                   <a:extLst xmlns:a="http://schemas.openxmlformats.org/drawingml/2006/main">
                     <a:ext uri="{FF2B5EF4-FFF2-40B4-BE49-F238E27FC236}">
-                      <a16:creationId xmlns:a16="http://schemas.microsoft.com/office/drawing/2014/main" id="{EB594447-0708-4A38-BD8C-8F3168023392}"/>
-                    </a:ext>
-                  </a:extLst>
-                </wp:docPr>
-                <wp:cNvGraphicFramePr>
-                  <a:graphicFrameLocks xmlns:a="http://schemas.openxmlformats.org/drawingml/2006/main"/>
-                </wp:cNvGraphicFramePr>
-                <a:graphic xmlns:a="http://schemas.openxmlformats.org/drawingml/2006/main">
-                  <a:graphicData uri="http://schemas.microsoft.com/office/word/2010/wordprocessingShape">
-                    <wps:wsp>
-                      <wps:cNvCnPr>
-                        <a:cxnSpLocks/>
-                      </wps:cNvCnPr>
-                      <wps:spPr>
-                        <a:xfrm>
-                          <a:off x="0" y="0"/>
-                          <a:ext cx="1" cy="453012"/>
-                        </a:xfrm>
-                        <a:prstGeom prst="line">
-                          <a:avLst/>
-                        </a:prstGeom>
-                      </wps:spPr>
-                      <wps:style>
-                        <a:lnRef idx="1">
-                          <a:schemeClr val="accent1"/>
-                        </a:lnRef>
-                        <a:fillRef idx="0">
-                          <a:schemeClr val="accent1"/>
-                        </a:fillRef>
-                        <a:effectRef idx="0">
-                          <a:schemeClr val="accent1"/>
-                        </a:effectRef>
-                        <a:fontRef idx="minor">
-                          <a:schemeClr val="tx1"/>
-                        </a:fontRef>
-                      </wps:style>
-                      <wps:bodyPr/>
-                    </wps:wsp>
-                  </a:graphicData>
-                </a:graphic>
-              </wp:anchor>
-            </w:drawing>
-          </mc:Choice>
-          <mc:Fallback>
-            <w:pict>
-              <v:line w14:anchorId="4B7BABB7" id="88 Conector recto" o:spid="_x0000_s1026" style="position:absolute;z-index:251658752;visibility:visible;mso-wrap-style:square;mso-wrap-distance-left:9pt;mso-wrap-distance-top:0;mso-wrap-distance-right:9pt;mso-wrap-distance-bottom:0;mso-position-horizontal:absolute;mso-position-horizontal-relative:text;mso-position-vertical:absolute;mso-position-vertical-relative:text" from="306.15pt,147.1pt" to="306.15pt,182.75pt" o:gfxdata="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" strokecolor="#5b9bd5 [3204]" strokeweight=".5pt">
-                <v:stroke joinstyle="miter"/>
-                <o:lock v:ext="edit" shapetype="f"/>
-              </v:line>
-            </w:pict>
-          </mc:Fallback>
-        </mc:AlternateContent>
-      </w:r>
-      <w:r>
-        <w:rPr>
-          <w:noProof/>
-          <w:lang w:val="en-US"/>
-        </w:rPr>
-        <mc:AlternateContent>
-          <mc:Choice Requires="wps">
-            <w:drawing>
-              <wp:anchor distT="0" distB="0" distL="114300" distR="114300" simplePos="0" relativeHeight="251664896" behindDoc="0" locked="0" layoutInCell="1" allowOverlap="1" wp14:anchorId="35D116A1" wp14:editId="315E018B">
-                <wp:simplePos x="0" y="0"/>
-                <wp:positionH relativeFrom="column">
-                  <wp:posOffset>932526</wp:posOffset>
-                </wp:positionH>
-                <wp:positionV relativeFrom="paragraph">
-                  <wp:posOffset>1264246</wp:posOffset>
-                </wp:positionV>
-                <wp:extent cx="0" cy="603925"/>
-                <wp:effectExtent l="76200" t="38100" r="57150" b="24765"/>
-                <wp:wrapNone/>
-                <wp:docPr id="91" name="91 Conector recto de flecha">
-                  <a:extLst xmlns:a="http://schemas.openxmlformats.org/drawingml/2006/main">
-                    <a:ext uri="{FF2B5EF4-FFF2-40B4-BE49-F238E27FC236}">
-                      <a16:creationId xmlns:a16="http://schemas.microsoft.com/office/drawing/2014/main" id="{ABC113DD-23AA-4B53-931B-ADE4680A228B}"/>
-                    </a:ext>
-                  </a:extLst>
-                </wp:docPr>
-                <wp:cNvGraphicFramePr>
-                  <a:graphicFrameLocks xmlns:a="http://schemas.openxmlformats.org/drawingml/2006/main"/>
-                </wp:cNvGraphicFramePr>
-                <a:graphic xmlns:a="http://schemas.openxmlformats.org/drawingml/2006/main">
-                  <a:graphicData uri="http://schemas.microsoft.com/office/word/2010/wordprocessingShape">
-                    <wps:wsp>
-                      <wps:cNvCnPr>
-                        <a:cxnSpLocks/>
-                      </wps:cNvCnPr>
-                      <wps:spPr>
-                        <a:xfrm flipV="1">
-                          <a:off x="0" y="0"/>
-                          <a:ext cx="0" cy="603925"/>
-                        </a:xfrm>
-                        <a:prstGeom prst="straightConnector1">
-                          <a:avLst/>
-                        </a:prstGeom>
-                        <a:ln>
-                          <a:tailEnd type="triangle"/>
-                        </a:ln>
-                      </wps:spPr>
-                      <wps:style>
-                        <a:lnRef idx="1">
-                          <a:schemeClr val="accent1"/>
-                        </a:lnRef>
-                        <a:fillRef idx="0">
-                          <a:schemeClr val="accent1"/>
-                        </a:fillRef>
-                        <a:effectRef idx="0">
-                          <a:schemeClr val="accent1"/>
-                        </a:effectRef>
-                        <a:fontRef idx="minor">
-                          <a:schemeClr val="tx1"/>
-                        </a:fontRef>
-                      </wps:style>
-                      <wps:bodyPr/>
-                    </wps:wsp>
-                  </a:graphicData>
-                </a:graphic>
-              </wp:anchor>
-            </w:drawing>
-          </mc:Choice>
-          <mc:Fallback>
-            <w:pict>
-              <v:shape w14:anchorId="7CC9D151" id="91 Conector recto de flecha" o:spid="_x0000_s1026" type="#_x0000_t32" style="position:absolute;margin-left:73.45pt;margin-top:99.55pt;width:0;height:47.55pt;flip:y;z-index:251664896;visibility:visible;mso-wrap-style:square;mso-wrap-distance-left:9pt;mso-wrap-distance-top:0;mso-wrap-distance-right:9pt;mso-wrap-distance-bottom:0;mso-position-horizontal:absolute;mso-position-horizontal-relative:text;mso-position-vertical:absolute;mso-position-vertical-relative:text" o:gfxdata="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" strokecolor="#5b9bd5 [3204]" strokeweight=".5pt">
-                <v:stroke endarrow="block" joinstyle="miter"/>
-                <o:lock v:ext="edit" shapetype="f"/>
-              </v:shape>
-            </w:pict>
-          </mc:Fallback>
-        </mc:AlternateContent>
-      </w:r>
-      <w:r>
-        <w:rPr>
-          <w:noProof/>
-          <w:lang w:val="en-US"/>
-        </w:rPr>
-        <mc:AlternateContent>
-          <mc:Choice Requires="wps">
-            <w:drawing>
-              <wp:anchor distT="0" distB="0" distL="114300" distR="114300" simplePos="0" relativeHeight="251667968" behindDoc="0" locked="0" layoutInCell="1" allowOverlap="1" wp14:anchorId="7E6E1047" wp14:editId="5F736B60">
-                <wp:simplePos x="0" y="0"/>
-                <wp:positionH relativeFrom="column">
-                  <wp:posOffset>2787014</wp:posOffset>
-                </wp:positionH>
-                <wp:positionV relativeFrom="paragraph">
-                  <wp:posOffset>1264246</wp:posOffset>
-                </wp:positionV>
-                <wp:extent cx="0" cy="603925"/>
-                <wp:effectExtent l="76200" t="38100" r="57150" b="24765"/>
-                <wp:wrapNone/>
-                <wp:docPr id="92" name="92 Conector recto de flecha">
-                  <a:extLst xmlns:a="http://schemas.openxmlformats.org/drawingml/2006/main">
-                    <a:ext uri="{FF2B5EF4-FFF2-40B4-BE49-F238E27FC236}">
-                      <a16:creationId xmlns:a16="http://schemas.microsoft.com/office/drawing/2014/main" id="{828B9AAD-D939-47E5-A786-E56A74308D72}"/>
-                    </a:ext>
-                  </a:extLst>
-                </wp:docPr>
-                <wp:cNvGraphicFramePr>
-                  <a:graphicFrameLocks xmlns:a="http://schemas.openxmlformats.org/drawingml/2006/main"/>
-                </wp:cNvGraphicFramePr>
-                <a:graphic xmlns:a="http://schemas.openxmlformats.org/drawingml/2006/main">
-                  <a:graphicData uri="http://schemas.microsoft.com/office/word/2010/wordprocessingShape">
-                    <wps:wsp>
-                      <wps:cNvCnPr>
-                        <a:cxnSpLocks/>
-                      </wps:cNvCnPr>
-                      <wps:spPr>
-                        <a:xfrm flipV="1">
-                          <a:off x="0" y="0"/>
-                          <a:ext cx="0" cy="603925"/>
-                        </a:xfrm>
-                        <a:prstGeom prst="straightConnector1">
-                          <a:avLst/>
-                        </a:prstGeom>
-                        <a:ln>
-                          <a:tailEnd type="triangle"/>
-                        </a:ln>
-                      </wps:spPr>
-                      <wps:style>
-                        <a:lnRef idx="1">
-                          <a:schemeClr val="accent1"/>
-                        </a:lnRef>
-                        <a:fillRef idx="0">
-                          <a:schemeClr val="accent1"/>
-                        </a:fillRef>
-                        <a:effectRef idx="0">
-                          <a:schemeClr val="accent1"/>
-                        </a:effectRef>
-                        <a:fontRef idx="minor">
-                          <a:schemeClr val="tx1"/>
-                        </a:fontRef>
-                      </wps:style>
-                      <wps:bodyPr/>
-                    </wps:wsp>
-                  </a:graphicData>
-                </a:graphic>
-              </wp:anchor>
-            </w:drawing>
-          </mc:Choice>
-          <mc:Fallback>
-            <w:pict>
-              <v:shape w14:anchorId="2FCA697E" id="92 Conector recto de flecha" o:spid="_x0000_s1026" type="#_x0000_t32" style="position:absolute;margin-left:219.45pt;margin-top:99.55pt;width:0;height:47.55pt;flip:y;z-index:251667968;visibility:visible;mso-wrap-style:square;mso-wrap-distance-left:9pt;mso-wrap-distance-top:0;mso-wrap-distance-right:9pt;mso-wrap-distance-bottom:0;mso-position-horizontal:absolute;mso-position-horizontal-relative:text;mso-position-vertical:absolute;mso-position-vertical-relative:text" o:gfxdata="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" strokecolor="#5b9bd5 [3204]" strokeweight=".5pt">
-                <v:stroke endarrow="block" joinstyle="miter"/>
-                <o:lock v:ext="edit" shapetype="f"/>
-              </v:shape>
-            </w:pict>
-          </mc:Fallback>
-        </mc:AlternateContent>
-      </w:r>
-      <w:r>
-        <w:rPr>
-          <w:noProof/>
-          <w:lang w:val="en-US"/>
-        </w:rPr>
-        <mc:AlternateContent>
-          <mc:Choice Requires="wps">
-            <w:drawing>
-              <wp:anchor distT="0" distB="0" distL="114300" distR="114300" simplePos="0" relativeHeight="251673088" behindDoc="0" locked="0" layoutInCell="1" allowOverlap="1" wp14:anchorId="69EB3E2E" wp14:editId="00BD51AB">
-                <wp:simplePos x="0" y="0"/>
-                <wp:positionH relativeFrom="column">
-                  <wp:posOffset>5969327</wp:posOffset>
-                </wp:positionH>
-                <wp:positionV relativeFrom="paragraph">
-                  <wp:posOffset>368762</wp:posOffset>
-                </wp:positionV>
-                <wp:extent cx="1436251" cy="908016"/>
-                <wp:effectExtent l="0" t="0" r="12065" b="26035"/>
-                <wp:wrapNone/>
-                <wp:docPr id="94" name="94 Rectángulo">
-                  <a:extLst xmlns:a="http://schemas.openxmlformats.org/drawingml/2006/main">
-                    <a:ext uri="{FF2B5EF4-FFF2-40B4-BE49-F238E27FC236}">
-                      <a16:creationId xmlns:a16="http://schemas.microsoft.com/office/drawing/2014/main" id="{6A447931-CDC4-4116-B672-AEAF139056AF}"/>
+                      <a16:creationId xmlns:a16="http://schemas.microsoft.com/office/drawing/2014/main" id="{9DACF8A7-224F-4C84-9DEB-C72FD186F27A}"/>
                     </a:ext>
                   </a:extLst>
                 </wp:docPr>
@@ -1694,7 +1203,7 @@
                       <wps:spPr>
                         <a:xfrm>
                           <a:off x="0" y="0"/>
-                          <a:ext cx="1436251" cy="908016"/>
+                          <a:ext cx="1871980" cy="611505"/>
                         </a:xfrm>
                         <a:prstGeom prst="rect">
                           <a:avLst/>
@@ -1720,50 +1229,62 @@
                             <w:pPr>
                               <w:pStyle w:val="NormalWeb"/>
                               <w:spacing w:before="0" w:beforeAutospacing="0" w:after="0" w:afterAutospacing="0"/>
-                              <w:jc w:val="center"/>
+                              <w:jc w:val="both"/>
                               <w:rPr>
-                                <w:rFonts w:ascii="Arial" w:hAnsi="Arial" w:cs="Arial"/>
+                                <w:color w:val="000000" w:themeColor="text1"/>
+                                <w:kern w:val="24"/>
+                                <w:lang w:val="es-VE"/>
                               </w:rPr>
                             </w:pPr>
                             <w:r>
                               <w:rPr>
-                                <w:rFonts w:ascii="Arial" w:hAnsi="Arial" w:cs="Arial"/>
                                 <w:color w:val="000000" w:themeColor="text1"/>
                                 <w:kern w:val="24"/>
+                                <w:lang w:val="es-VE"/>
                               </w:rPr>
-                              <w:t>Discontinuidad del uso a largo plazo</w:t>
+                              <w:t>Incapacidad de realizar mejoras y actualizaciones</w:t>
                             </w:r>
                           </w:p>
                         </w:txbxContent>
                       </wps:txbx>
-                      <wps:bodyPr rtlCol="0" anchor="ctr"/>
+                      <wps:bodyPr wrap="square" rtlCol="0" anchor="ctr">
+                        <a:noAutofit/>
+                      </wps:bodyPr>
                     </wps:wsp>
                   </a:graphicData>
                 </a:graphic>
+                <wp14:sizeRelH relativeFrom="margin">
+                  <wp14:pctWidth>0</wp14:pctWidth>
+                </wp14:sizeRelH>
+                <wp14:sizeRelV relativeFrom="margin">
+                  <wp14:pctHeight>0</wp14:pctHeight>
+                </wp14:sizeRelV>
               </wp:anchor>
             </w:drawing>
           </mc:Choice>
           <mc:Fallback>
             <w:pict>
-              <v:rect w14:anchorId="69EB3E2E" id="94 Rectángulo" o:spid="_x0000_s1033" style="position:absolute;margin-left:470.05pt;margin-top:29.05pt;width:113.1pt;height:71.5pt;z-index:251673088;visibility:visible;mso-wrap-style:square;mso-wrap-distance-left:9pt;mso-wrap-distance-top:0;mso-wrap-distance-right:9pt;mso-wrap-distance-bottom:0;mso-position-horizontal:absolute;mso-position-horizontal-relative:text;mso-position-vertical:absolute;mso-position-vertical-relative:text;v-text-anchor:middle" o:gfxdata="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" fillcolor="white [3201]" strokecolor="#5b9bd5 [3204]" strokeweight="1pt">
+              <v:rect w14:anchorId="5084D72D" id="83 Rectángulo" o:spid="_x0000_s1030" style="position:absolute;left:0;text-align:left;margin-left:470.55pt;margin-top:283.1pt;width:147.4pt;height:48.15pt;z-index:251427328;visibility:visible;mso-wrap-style:square;mso-width-percent:0;mso-height-percent:0;mso-wrap-distance-left:9pt;mso-wrap-distance-top:0;mso-wrap-distance-right:9pt;mso-wrap-distance-bottom:0;mso-position-horizontal:absolute;mso-position-horizontal-relative:text;mso-position-vertical:absolute;mso-position-vertical-relative:text;mso-width-percent:0;mso-height-percent:0;mso-width-relative:margin;mso-height-relative:margin;v-text-anchor:middle" o:gfxdata="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" fillcolor="white [3201]" strokecolor="#5b9bd5 [3204]" strokeweight="1pt">
                 <v:textbox>
                   <w:txbxContent>
                     <w:p>
                       <w:pPr>
                         <w:pStyle w:val="NormalWeb"/>
                         <w:spacing w:before="0" w:beforeAutospacing="0" w:after="0" w:afterAutospacing="0"/>
-                        <w:jc w:val="center"/>
+                        <w:jc w:val="both"/>
                         <w:rPr>
-                          <w:rFonts w:ascii="Arial" w:hAnsi="Arial" w:cs="Arial"/>
+                          <w:color w:val="000000" w:themeColor="text1"/>
+                          <w:kern w:val="24"/>
+                          <w:lang w:val="es-VE"/>
                         </w:rPr>
                       </w:pPr>
                       <w:r>
                         <w:rPr>
-                          <w:rFonts w:ascii="Arial" w:hAnsi="Arial" w:cs="Arial"/>
                           <w:color w:val="000000" w:themeColor="text1"/>
                           <w:kern w:val="24"/>
+                          <w:lang w:val="es-VE"/>
                         </w:rPr>
-                        <w:t>Discontinuidad del uso a largo plazo</w:t>
+                        <w:t>Incapacidad de realizar mejoras y actualizaciones</w:t>
                       </w:r>
                     </w:p>
                   </w:txbxContent>
@@ -1775,27 +1296,30 @@
       </w:r>
       <w:r>
         <w:rPr>
+          <w:rFonts w:ascii="Times New Roman" w:hAnsi="Times New Roman" w:cs="Times New Roman"/>
           <w:noProof/>
-          <w:lang w:val="en-US"/>
+          <w:sz w:val="24"/>
+          <w:szCs w:val="24"/>
+          <w:lang w:val="es-VE" w:eastAsia="es-VE"/>
         </w:rPr>
         <mc:AlternateContent>
           <mc:Choice Requires="wps">
             <w:drawing>
-              <wp:anchor distT="0" distB="0" distL="114300" distR="114300" simplePos="0" relativeHeight="251679232" behindDoc="0" locked="0" layoutInCell="1" allowOverlap="1" wp14:anchorId="79F2B042" wp14:editId="6E60DB72">
+              <wp:anchor distT="0" distB="0" distL="114300" distR="114300" simplePos="0" relativeHeight="251768320" behindDoc="0" locked="0" layoutInCell="1" allowOverlap="1" wp14:anchorId="0BF29F53" wp14:editId="75D6D77D">
                 <wp:simplePos x="0" y="0"/>
                 <wp:positionH relativeFrom="column">
-                  <wp:posOffset>7590500</wp:posOffset>
+                  <wp:posOffset>222885</wp:posOffset>
                 </wp:positionH>
                 <wp:positionV relativeFrom="paragraph">
-                  <wp:posOffset>119273</wp:posOffset>
+                  <wp:posOffset>3594735</wp:posOffset>
                 </wp:positionV>
-                <wp:extent cx="219363" cy="1335114"/>
-                <wp:effectExtent l="0" t="0" r="47625" b="17780"/>
+                <wp:extent cx="1871980" cy="611505"/>
+                <wp:effectExtent l="0" t="0" r="13970" b="17145"/>
                 <wp:wrapNone/>
-                <wp:docPr id="97" name="97 Cerrar llave">
+                <wp:docPr id="102" name="102 Rectángulo">
                   <a:extLst xmlns:a="http://schemas.openxmlformats.org/drawingml/2006/main">
                     <a:ext uri="{FF2B5EF4-FFF2-40B4-BE49-F238E27FC236}">
-                      <a16:creationId xmlns:a16="http://schemas.microsoft.com/office/drawing/2014/main" id="{87A26758-8D09-43CD-8ADB-46899F48D912}"/>
+                      <a16:creationId xmlns:a16="http://schemas.microsoft.com/office/drawing/2014/main" id="{559266CF-7554-4181-9CF7-93143B6127B5}"/>
                     </a:ext>
                   </a:extLst>
                 </wp:docPr>
@@ -1807,86 +1331,123 @@
                       <wps:spPr>
                         <a:xfrm>
                           <a:off x="0" y="0"/>
-                          <a:ext cx="219363" cy="1335114"/>
+                          <a:ext cx="1871980" cy="611505"/>
                         </a:xfrm>
-                        <a:prstGeom prst="rightBrace">
+                        <a:prstGeom prst="rect">
                           <a:avLst/>
                         </a:prstGeom>
                       </wps:spPr>
                       <wps:style>
-                        <a:lnRef idx="1">
+                        <a:lnRef idx="2">
                           <a:schemeClr val="accent1"/>
                         </a:lnRef>
-                        <a:fillRef idx="0">
-                          <a:schemeClr val="accent1"/>
+                        <a:fillRef idx="1">
+                          <a:schemeClr val="lt1"/>
                         </a:fillRef>
                         <a:effectRef idx="0">
                           <a:schemeClr val="accent1"/>
                         </a:effectRef>
                         <a:fontRef idx="minor">
-                          <a:schemeClr val="tx1"/>
+                          <a:schemeClr val="dk1"/>
                         </a:fontRef>
                       </wps:style>
-                      <wps:bodyPr rtlCol="0" anchor="ctr"/>
+                      <wps:txbx>
+                        <w:txbxContent>
+                          <w:p>
+                            <w:pPr>
+                              <w:pStyle w:val="NormalWeb"/>
+                              <w:spacing w:before="0" w:beforeAutospacing="0" w:after="0" w:afterAutospacing="0"/>
+                              <w:jc w:val="both"/>
+                              <w:rPr>
+                                <w:color w:val="000000" w:themeColor="text1"/>
+                                <w:kern w:val="24"/>
+                                <w:lang w:val="es-VE"/>
+                              </w:rPr>
+                            </w:pPr>
+                            <w:r>
+                              <w:rPr>
+                                <w:color w:val="000000" w:themeColor="text1"/>
+                                <w:kern w:val="24"/>
+                                <w:lang w:val="es-VE"/>
+                              </w:rPr>
+                              <w:t>Restricción errónea de acciones e información.</w:t>
+                            </w:r>
+                          </w:p>
+                        </w:txbxContent>
+                      </wps:txbx>
+                      <wps:bodyPr wrap="square" rtlCol="0" anchor="ctr">
+                        <a:noAutofit/>
+                      </wps:bodyPr>
                     </wps:wsp>
                   </a:graphicData>
                 </a:graphic>
+                <wp14:sizeRelH relativeFrom="margin">
+                  <wp14:pctWidth>0</wp14:pctWidth>
+                </wp14:sizeRelH>
+                <wp14:sizeRelV relativeFrom="margin">
+                  <wp14:pctHeight>0</wp14:pctHeight>
+                </wp14:sizeRelV>
               </wp:anchor>
             </w:drawing>
           </mc:Choice>
           <mc:Fallback>
             <w:pict>
-              <v:shapetype w14:anchorId="3C3422DE" id="_x0000_t88" coordsize="21600,21600" o:spt="88" adj="1800,10800" path="m,qx10800@0l10800@2qy21600@11,10800@3l10800@1qy,21600e" filled="f">
-                <v:formulas>
-                  <v:f eqn="val #0"/>
-                  <v:f eqn="sum 21600 0 #0"/>
-                  <v:f eqn="sum #1 0 #0"/>
-                  <v:f eqn="sum #1 #0 0"/>
-                  <v:f eqn="prod #0 9598 32768"/>
-                  <v:f eqn="sum 21600 0 @4"/>
-                  <v:f eqn="sum 21600 0 #1"/>
-                  <v:f eqn="min #1 @6"/>
-                  <v:f eqn="prod @7 1 2"/>
-                  <v:f eqn="prod #0 2 1"/>
-                  <v:f eqn="sum 21600 0 @9"/>
-                  <v:f eqn="val #1"/>
-                </v:formulas>
-                <v:path arrowok="t" o:connecttype="custom" o:connectlocs="0,0;21600,@11;0,21600" textboxrect="0,@4,7637,@5"/>
-                <v:handles>
-                  <v:h position="center,#0" yrange="0,@8"/>
-                  <v:h position="bottomRight,#1" yrange="@9,@10"/>
-                </v:handles>
-              </v:shapetype>
-              <v:shape id="97 Cerrar llave" o:spid="_x0000_s1026" type="#_x0000_t88" style="position:absolute;margin-left:597.7pt;margin-top:9.4pt;width:17.25pt;height:105.15pt;z-index:251679232;visibility:visible;mso-wrap-style:square;mso-wrap-distance-left:9pt;mso-wrap-distance-top:0;mso-wrap-distance-right:9pt;mso-wrap-distance-bottom:0;mso-position-horizontal:absolute;mso-position-horizontal-relative:text;mso-position-vertical:absolute;mso-position-vertical-relative:text;v-text-anchor:middle" o:gfxdata="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" adj="296" strokecolor="#5b9bd5 [3204]" strokeweight=".5pt">
-                <v:stroke joinstyle="miter"/>
-              </v:shape>
+              <v:rect w14:anchorId="0BF29F53" id="102 Rectángulo" o:spid="_x0000_s1031" style="position:absolute;left:0;text-align:left;margin-left:17.55pt;margin-top:283.05pt;width:147.4pt;height:48.15pt;z-index:251768320;visibility:visible;mso-wrap-style:square;mso-width-percent:0;mso-height-percent:0;mso-wrap-distance-left:9pt;mso-wrap-distance-top:0;mso-wrap-distance-right:9pt;mso-wrap-distance-bottom:0;mso-position-horizontal:absolute;mso-position-horizontal-relative:text;mso-position-vertical:absolute;mso-position-vertical-relative:text;mso-width-percent:0;mso-height-percent:0;mso-width-relative:margin;mso-height-relative:margin;v-text-anchor:middle" o:gfxdata="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" fillcolor="white [3201]" strokecolor="#5b9bd5 [3204]" strokeweight="1pt">
+                <v:textbox>
+                  <w:txbxContent>
+                    <w:p>
+                      <w:pPr>
+                        <w:pStyle w:val="NormalWeb"/>
+                        <w:spacing w:before="0" w:beforeAutospacing="0" w:after="0" w:afterAutospacing="0"/>
+                        <w:jc w:val="both"/>
+                        <w:rPr>
+                          <w:color w:val="000000" w:themeColor="text1"/>
+                          <w:kern w:val="24"/>
+                          <w:lang w:val="es-VE"/>
+                        </w:rPr>
+                      </w:pPr>
+                      <w:r>
+                        <w:rPr>
+                          <w:color w:val="000000" w:themeColor="text1"/>
+                          <w:kern w:val="24"/>
+                          <w:lang w:val="es-VE"/>
+                        </w:rPr>
+                        <w:t>Restricción errónea de acciones e información.</w:t>
+                      </w:r>
+                    </w:p>
+                  </w:txbxContent>
+                </v:textbox>
+              </v:rect>
             </w:pict>
           </mc:Fallback>
         </mc:AlternateContent>
       </w:r>
       <w:r>
         <w:rPr>
+          <w:rFonts w:ascii="Times New Roman" w:hAnsi="Times New Roman" w:cs="Times New Roman"/>
           <w:noProof/>
-          <w:lang w:val="en-US"/>
+          <w:sz w:val="24"/>
+          <w:szCs w:val="24"/>
+          <w:lang w:val="es-VE" w:eastAsia="es-VE"/>
         </w:rPr>
         <mc:AlternateContent>
           <mc:Choice Requires="wps">
             <w:drawing>
-              <wp:anchor distT="0" distB="0" distL="114300" distR="114300" simplePos="0" relativeHeight="251680256" behindDoc="0" locked="0" layoutInCell="1" allowOverlap="1" wp14:anchorId="14CF9961" wp14:editId="7B3BE68A">
+              <wp:anchor distT="0" distB="0" distL="114300" distR="114300" simplePos="0" relativeHeight="251354624" behindDoc="0" locked="0" layoutInCell="1" allowOverlap="1" wp14:anchorId="4E15DA49" wp14:editId="3763F05F">
                 <wp:simplePos x="0" y="0"/>
                 <wp:positionH relativeFrom="column">
-                  <wp:posOffset>8163603</wp:posOffset>
+                  <wp:posOffset>4058285</wp:posOffset>
                 </wp:positionH>
                 <wp:positionV relativeFrom="paragraph">
-                  <wp:posOffset>3963085</wp:posOffset>
+                  <wp:posOffset>3595370</wp:posOffset>
                 </wp:positionV>
-                <wp:extent cx="219363" cy="1924853"/>
-                <wp:effectExtent l="0" t="0" r="47625" b="18415"/>
+                <wp:extent cx="1871980" cy="611505"/>
+                <wp:effectExtent l="0" t="0" r="13970" b="17145"/>
                 <wp:wrapNone/>
-                <wp:docPr id="98" name="98 Cerrar llave">
+                <wp:docPr id="70" name="70 Rectángulo">
                   <a:extLst xmlns:a="http://schemas.openxmlformats.org/drawingml/2006/main">
                     <a:ext uri="{FF2B5EF4-FFF2-40B4-BE49-F238E27FC236}">
-                      <a16:creationId xmlns:a16="http://schemas.microsoft.com/office/drawing/2014/main" id="{BA0AB0C8-FC2C-41B8-A968-9665A5BA8447}"/>
+                      <a16:creationId xmlns:a16="http://schemas.microsoft.com/office/drawing/2014/main" id="{012B595B-8D68-4A39-ACD7-02F4CF120127}"/>
                     </a:ext>
                   </a:extLst>
                 </wp:docPr>
@@ -1898,59 +1459,117 @@
                       <wps:spPr>
                         <a:xfrm>
                           <a:off x="0" y="0"/>
-                          <a:ext cx="219363" cy="1924853"/>
+                          <a:ext cx="1871980" cy="611505"/>
                         </a:xfrm>
-                        <a:prstGeom prst="rightBrace">
+                        <a:prstGeom prst="rect">
                           <a:avLst/>
                         </a:prstGeom>
                       </wps:spPr>
                       <wps:style>
-                        <a:lnRef idx="1">
+                        <a:lnRef idx="2">
                           <a:schemeClr val="accent1"/>
                         </a:lnRef>
-                        <a:fillRef idx="0">
-                          <a:schemeClr val="accent1"/>
+                        <a:fillRef idx="1">
+                          <a:schemeClr val="lt1"/>
                         </a:fillRef>
                         <a:effectRef idx="0">
                           <a:schemeClr val="accent1"/>
                         </a:effectRef>
                         <a:fontRef idx="minor">
-                          <a:schemeClr val="tx1"/>
+                          <a:schemeClr val="dk1"/>
                         </a:fontRef>
                       </wps:style>
-                      <wps:bodyPr rtlCol="0" anchor="ctr"/>
+                      <wps:txbx>
+                        <w:txbxContent>
+                          <w:p>
+                            <w:pPr>
+                              <w:pStyle w:val="NormalWeb"/>
+                              <w:spacing w:before="0" w:beforeAutospacing="0" w:after="0" w:afterAutospacing="0"/>
+                              <w:jc w:val="both"/>
+                              <w:rPr>
+                                <w:color w:val="000000" w:themeColor="text1"/>
+                                <w:kern w:val="24"/>
+                                <w:lang w:val="es-VE"/>
+                              </w:rPr>
+                            </w:pPr>
+                            <w:r>
+                              <w:rPr>
+                                <w:color w:val="000000" w:themeColor="text1"/>
+                                <w:kern w:val="24"/>
+                                <w:lang w:val="es-VE"/>
+                              </w:rPr>
+                              <w:t>Inadecuada capacitación de los usuarios</w:t>
+                            </w:r>
+                          </w:p>
+                        </w:txbxContent>
+                      </wps:txbx>
+                      <wps:bodyPr wrap="square" rtlCol="0" anchor="ctr">
+                        <a:noAutofit/>
+                      </wps:bodyPr>
                     </wps:wsp>
                   </a:graphicData>
                 </a:graphic>
+                <wp14:sizeRelH relativeFrom="margin">
+                  <wp14:pctWidth>0</wp14:pctWidth>
+                </wp14:sizeRelH>
+                <wp14:sizeRelV relativeFrom="margin">
+                  <wp14:pctHeight>0</wp14:pctHeight>
+                </wp14:sizeRelV>
               </wp:anchor>
             </w:drawing>
           </mc:Choice>
           <mc:Fallback>
             <w:pict>
-              <v:shape w14:anchorId="1D1DD18C" id="98 Cerrar llave" o:spid="_x0000_s1026" type="#_x0000_t88" style="position:absolute;margin-left:642.8pt;margin-top:312.05pt;width:17.25pt;height:151.55pt;z-index:251680256;visibility:visible;mso-wrap-style:square;mso-wrap-distance-left:9pt;mso-wrap-distance-top:0;mso-wrap-distance-right:9pt;mso-wrap-distance-bottom:0;mso-position-horizontal:absolute;mso-position-horizontal-relative:text;mso-position-vertical:absolute;mso-position-vertical-relative:text;v-text-anchor:middle" o:gfxdata="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" adj="205" strokecolor="#5b9bd5 [3204]" strokeweight=".5pt">
-                <v:stroke joinstyle="miter"/>
-              </v:shape>
+              <v:rect w14:anchorId="4E15DA49" id="70 Rectángulo" o:spid="_x0000_s1032" style="position:absolute;left:0;text-align:left;margin-left:319.55pt;margin-top:283.1pt;width:147.4pt;height:48.15pt;z-index:251354624;visibility:visible;mso-wrap-style:square;mso-width-percent:0;mso-height-percent:0;mso-wrap-distance-left:9pt;mso-wrap-distance-top:0;mso-wrap-distance-right:9pt;mso-wrap-distance-bottom:0;mso-position-horizontal:absolute;mso-position-horizontal-relative:text;mso-position-vertical:absolute;mso-position-vertical-relative:text;mso-width-percent:0;mso-height-percent:0;mso-width-relative:margin;mso-height-relative:margin;v-text-anchor:middle" o:gfxdata="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" fillcolor="white [3201]" strokecolor="#5b9bd5 [3204]" strokeweight="1pt">
+                <v:textbox>
+                  <w:txbxContent>
+                    <w:p>
+                      <w:pPr>
+                        <w:pStyle w:val="NormalWeb"/>
+                        <w:spacing w:before="0" w:beforeAutospacing="0" w:after="0" w:afterAutospacing="0"/>
+                        <w:jc w:val="both"/>
+                        <w:rPr>
+                          <w:color w:val="000000" w:themeColor="text1"/>
+                          <w:kern w:val="24"/>
+                          <w:lang w:val="es-VE"/>
+                        </w:rPr>
+                      </w:pPr>
+                      <w:r>
+                        <w:rPr>
+                          <w:color w:val="000000" w:themeColor="text1"/>
+                          <w:kern w:val="24"/>
+                          <w:lang w:val="es-VE"/>
+                        </w:rPr>
+                        <w:t>Inadecuada capacitación de los usuarios</w:t>
+                      </w:r>
+                    </w:p>
+                  </w:txbxContent>
+                </v:textbox>
+              </v:rect>
             </w:pict>
           </mc:Fallback>
         </mc:AlternateContent>
       </w:r>
       <w:r>
         <w:rPr>
+          <w:rFonts w:ascii="Times New Roman" w:hAnsi="Times New Roman" w:cs="Times New Roman"/>
           <w:noProof/>
-          <w:lang w:val="en-US"/>
+          <w:sz w:val="24"/>
+          <w:szCs w:val="24"/>
+          <w:lang w:val="es-VE" w:eastAsia="es-VE"/>
         </w:rPr>
         <mc:AlternateContent>
           <mc:Choice Requires="wps">
             <w:drawing>
-              <wp:anchor distT="0" distB="0" distL="114300" distR="114300" simplePos="0" relativeHeight="251681280" behindDoc="0" locked="0" layoutInCell="1" allowOverlap="1" wp14:anchorId="44084733" wp14:editId="0CA04E2A">
+              <wp:anchor distT="0" distB="0" distL="114300" distR="114300" simplePos="0" relativeHeight="251726336" behindDoc="0" locked="0" layoutInCell="1" allowOverlap="1" wp14:anchorId="10093BCA" wp14:editId="4D476E9A">
                 <wp:simplePos x="0" y="0"/>
                 <wp:positionH relativeFrom="column">
-                  <wp:posOffset>3286808</wp:posOffset>
+                  <wp:posOffset>3286760</wp:posOffset>
                 </wp:positionH>
                 <wp:positionV relativeFrom="paragraph">
-                  <wp:posOffset>3644509</wp:posOffset>
+                  <wp:posOffset>3322955</wp:posOffset>
                 </wp:positionV>
-                <wp:extent cx="0" cy="300078"/>
+                <wp:extent cx="0" cy="299720"/>
                 <wp:effectExtent l="76200" t="38100" r="57150" b="24130"/>
                 <wp:wrapNone/>
                 <wp:docPr id="101" name="101 Conector recto de flecha">
@@ -1972,7 +1591,7 @@
                       <wps:spPr>
                         <a:xfrm flipV="1">
                           <a:off x="0" y="0"/>
-                          <a:ext cx="0" cy="300078"/>
+                          <a:ext cx="0" cy="299720"/>
                         </a:xfrm>
                         <a:prstGeom prst="straightConnector1">
                           <a:avLst/>
@@ -2004,7 +1623,7 @@
           </mc:Choice>
           <mc:Fallback>
             <w:pict>
-              <v:shape w14:anchorId="39FD94A1" id="101 Conector recto de flecha" o:spid="_x0000_s1026" type="#_x0000_t32" style="position:absolute;margin-left:258.8pt;margin-top:286.95pt;width:0;height:23.65pt;flip:y;z-index:251681280;visibility:visible;mso-wrap-style:square;mso-wrap-distance-left:9pt;mso-wrap-distance-top:0;mso-wrap-distance-right:9pt;mso-wrap-distance-bottom:0;mso-position-horizontal:absolute;mso-position-horizontal-relative:text;mso-position-vertical:absolute;mso-position-vertical-relative:text" o:gfxdata="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" strokecolor="#5b9bd5 [3204]" strokeweight=".5pt">
+              <v:shape w14:anchorId="5E2DFE72" id="101 Conector recto de flecha" o:spid="_x0000_s1026" type="#_x0000_t32" style="position:absolute;margin-left:258.8pt;margin-top:261.65pt;width:0;height:23.6pt;flip:y;z-index:251726336;visibility:visible;mso-wrap-style:square;mso-wrap-distance-left:9pt;mso-wrap-distance-top:0;mso-wrap-distance-right:9pt;mso-wrap-distance-bottom:0;mso-position-horizontal:absolute;mso-position-horizontal-relative:text;mso-position-vertical:absolute;mso-position-vertical-relative:text" o:gfxdata="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" strokecolor="#5b9bd5 [3204]" strokeweight=".5pt">
                 <v:stroke endarrow="block" joinstyle="miter"/>
                 <o:lock v:ext="edit" shapetype="f"/>
               </v:shape>
@@ -2014,27 +1633,30 @@
       </w:r>
       <w:r>
         <w:rPr>
+          <w:rFonts w:ascii="Times New Roman" w:hAnsi="Times New Roman" w:cs="Times New Roman"/>
           <w:noProof/>
-          <w:lang w:val="en-US"/>
+          <w:sz w:val="24"/>
+          <w:szCs w:val="24"/>
+          <w:lang w:val="es-VE" w:eastAsia="es-VE"/>
         </w:rPr>
         <mc:AlternateContent>
           <mc:Choice Requires="wps">
             <w:drawing>
-              <wp:anchor distT="0" distB="0" distL="114300" distR="114300" simplePos="0" relativeHeight="251682304" behindDoc="0" locked="0" layoutInCell="1" allowOverlap="1" wp14:anchorId="7CE3648A" wp14:editId="3A9506AE">
+              <wp:anchor distT="0" distB="0" distL="114300" distR="114300" simplePos="0" relativeHeight="251850240" behindDoc="0" locked="0" layoutInCell="1" allowOverlap="1" wp14:anchorId="486AE8F4" wp14:editId="4877BEC5">
                 <wp:simplePos x="0" y="0"/>
                 <wp:positionH relativeFrom="column">
-                  <wp:posOffset>348783</wp:posOffset>
+                  <wp:posOffset>2140585</wp:posOffset>
                 </wp:positionH>
                 <wp:positionV relativeFrom="paragraph">
-                  <wp:posOffset>3870042</wp:posOffset>
+                  <wp:posOffset>3595543</wp:posOffset>
                 </wp:positionV>
-                <wp:extent cx="1432080" cy="887143"/>
-                <wp:effectExtent l="0" t="0" r="15875" b="27305"/>
+                <wp:extent cx="1871980" cy="611505"/>
+                <wp:effectExtent l="0" t="0" r="13970" b="17145"/>
                 <wp:wrapNone/>
-                <wp:docPr id="102" name="102 Rectángulo">
+                <wp:docPr id="107" name="107 Rectángulo">
                   <a:extLst xmlns:a="http://schemas.openxmlformats.org/drawingml/2006/main">
                     <a:ext uri="{FF2B5EF4-FFF2-40B4-BE49-F238E27FC236}">
-                      <a16:creationId xmlns:a16="http://schemas.microsoft.com/office/drawing/2014/main" id="{559266CF-7554-4181-9CF7-93143B6127B5}"/>
+                      <a16:creationId xmlns:a16="http://schemas.microsoft.com/office/drawing/2014/main" id="{C4992063-680F-47AA-AEA0-F4E108520374}"/>
                     </a:ext>
                   </a:extLst>
                 </wp:docPr>
@@ -2046,7 +1668,7 @@
                       <wps:spPr>
                         <a:xfrm>
                           <a:off x="0" y="0"/>
-                          <a:ext cx="1432080" cy="887143"/>
+                          <a:ext cx="1871980" cy="611505"/>
                         </a:xfrm>
                         <a:prstGeom prst="rect">
                           <a:avLst/>
@@ -2072,46 +1694,78 @@
                             <w:pPr>
                               <w:pStyle w:val="NormalWeb"/>
                               <w:spacing w:before="0" w:beforeAutospacing="0" w:after="0" w:afterAutospacing="0"/>
-                              <w:jc w:val="center"/>
-                            </w:pPr>
-                            <w:r>
+                              <w:jc w:val="both"/>
                               <w:rPr>
-                                <w:rFonts w:ascii="Arial" w:hAnsi="Arial" w:cs="Arial"/>
                                 <w:color w:val="000000" w:themeColor="text1"/>
                                 <w:kern w:val="24"/>
                                 <w:lang w:val="es-VE"/>
                               </w:rPr>
-                              <w:t>Restricción errónea de acciones e información.</w:t>
+                            </w:pPr>
+                            <w:r>
+                              <w:rPr>
+                                <w:color w:val="000000" w:themeColor="text1"/>
+                                <w:kern w:val="24"/>
+                                <w:lang w:val="es-VE"/>
+                              </w:rPr>
+                              <w:t>Des</w:t>
+                            </w:r>
+                            <w:r>
+                              <w:rPr>
+                                <w:color w:val="000000" w:themeColor="text1"/>
+                                <w:kern w:val="24"/>
+                                <w:lang w:val="es-VE"/>
+                              </w:rPr>
+                              <w:t>organización entre los departamentos</w:t>
                             </w:r>
                           </w:p>
                         </w:txbxContent>
                       </wps:txbx>
-                      <wps:bodyPr rtlCol="0" anchor="ctr"/>
+                      <wps:bodyPr wrap="square" rtlCol="0" anchor="ctr">
+                        <a:noAutofit/>
+                      </wps:bodyPr>
                     </wps:wsp>
                   </a:graphicData>
                 </a:graphic>
+                <wp14:sizeRelH relativeFrom="margin">
+                  <wp14:pctWidth>0</wp14:pctWidth>
+                </wp14:sizeRelH>
+                <wp14:sizeRelV relativeFrom="margin">
+                  <wp14:pctHeight>0</wp14:pctHeight>
+                </wp14:sizeRelV>
               </wp:anchor>
             </w:drawing>
           </mc:Choice>
           <mc:Fallback>
             <w:pict>
-              <v:rect w14:anchorId="7CE3648A" id="102 Rectángulo" o:spid="_x0000_s1034" style="position:absolute;margin-left:27.45pt;margin-top:304.75pt;width:112.75pt;height:69.85pt;z-index:251682304;visibility:visible;mso-wrap-style:square;mso-wrap-distance-left:9pt;mso-wrap-distance-top:0;mso-wrap-distance-right:9pt;mso-wrap-distance-bottom:0;mso-position-horizontal:absolute;mso-position-horizontal-relative:text;mso-position-vertical:absolute;mso-position-vertical-relative:text;v-text-anchor:middle" o:gfxdata="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" fillcolor="white [3201]" strokecolor="#5b9bd5 [3204]" strokeweight="1pt">
+              <v:rect w14:anchorId="486AE8F4" id="107 Rectángulo" o:spid="_x0000_s1033" style="position:absolute;left:0;text-align:left;margin-left:168.55pt;margin-top:283.1pt;width:147.4pt;height:48.15pt;z-index:251850240;visibility:visible;mso-wrap-style:square;mso-width-percent:0;mso-height-percent:0;mso-wrap-distance-left:9pt;mso-wrap-distance-top:0;mso-wrap-distance-right:9pt;mso-wrap-distance-bottom:0;mso-position-horizontal:absolute;mso-position-horizontal-relative:text;mso-position-vertical:absolute;mso-position-vertical-relative:text;mso-width-percent:0;mso-height-percent:0;mso-width-relative:margin;mso-height-relative:margin;v-text-anchor:middle" o:gfxdata="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" fillcolor="white [3201]" strokecolor="#5b9bd5 [3204]" strokeweight="1pt">
                 <v:textbox>
                   <w:txbxContent>
                     <w:p>
                       <w:pPr>
                         <w:pStyle w:val="NormalWeb"/>
                         <w:spacing w:before="0" w:beforeAutospacing="0" w:after="0" w:afterAutospacing="0"/>
-                        <w:jc w:val="center"/>
-                      </w:pPr>
-                      <w:r>
+                        <w:jc w:val="both"/>
                         <w:rPr>
-                          <w:rFonts w:ascii="Arial" w:hAnsi="Arial" w:cs="Arial"/>
                           <w:color w:val="000000" w:themeColor="text1"/>
                           <w:kern w:val="24"/>
                           <w:lang w:val="es-VE"/>
                         </w:rPr>
-                        <w:t>Restricción errónea de acciones e información.</w:t>
+                      </w:pPr>
+                      <w:r>
+                        <w:rPr>
+                          <w:color w:val="000000" w:themeColor="text1"/>
+                          <w:kern w:val="24"/>
+                          <w:lang w:val="es-VE"/>
+                        </w:rPr>
+                        <w:t>Des</w:t>
+                      </w:r>
+                      <w:r>
+                        <w:rPr>
+                          <w:color w:val="000000" w:themeColor="text1"/>
+                          <w:kern w:val="24"/>
+                          <w:lang w:val="es-VE"/>
+                        </w:rPr>
+                        <w:t>organización entre los departamentos</w:t>
                       </w:r>
                     </w:p>
                   </w:txbxContent>
@@ -2123,27 +1777,362 @@
       </w:r>
       <w:r>
         <w:rPr>
+          <w:rFonts w:ascii="Times New Roman" w:hAnsi="Times New Roman" w:cs="Times New Roman"/>
           <w:noProof/>
-          <w:lang w:val="en-US"/>
+          <w:sz w:val="24"/>
+          <w:szCs w:val="24"/>
+          <w:lang w:val="es-VE" w:eastAsia="es-VE"/>
         </w:rPr>
         <mc:AlternateContent>
           <mc:Choice Requires="wps">
             <w:drawing>
-              <wp:anchor distT="0" distB="0" distL="114300" distR="114300" simplePos="0" relativeHeight="251683328" behindDoc="0" locked="0" layoutInCell="1" allowOverlap="1" wp14:anchorId="022E277E" wp14:editId="3FADBDED">
+              <wp:anchor distT="0" distB="0" distL="114300" distR="114300" simplePos="0" relativeHeight="251253248" behindDoc="0" locked="0" layoutInCell="1" allowOverlap="1" wp14:anchorId="34DE5526" wp14:editId="50755484">
                 <wp:simplePos x="0" y="0"/>
                 <wp:positionH relativeFrom="column">
-                  <wp:posOffset>1071004</wp:posOffset>
+                  <wp:posOffset>1425155</wp:posOffset>
                 </wp:positionH>
                 <wp:positionV relativeFrom="paragraph">
-                  <wp:posOffset>3644509</wp:posOffset>
+                  <wp:posOffset>1981835</wp:posOffset>
                 </wp:positionV>
-                <wp:extent cx="0" cy="217143"/>
-                <wp:effectExtent l="76200" t="38100" r="57150" b="12065"/>
+                <wp:extent cx="5255895" cy="899795"/>
+                <wp:effectExtent l="0" t="0" r="20955" b="14605"/>
                 <wp:wrapNone/>
-                <wp:docPr id="103" name="103 Conector recto de flecha">
+                <wp:docPr id="5" name="5 Rectángulo">
                   <a:extLst xmlns:a="http://schemas.openxmlformats.org/drawingml/2006/main">
                     <a:ext uri="{FF2B5EF4-FFF2-40B4-BE49-F238E27FC236}">
-                      <a16:creationId xmlns:a16="http://schemas.microsoft.com/office/drawing/2014/main" id="{B34EA02A-BFC7-4A49-B9FB-BE0B261CD04D}"/>
+                      <a16:creationId xmlns:a16="http://schemas.microsoft.com/office/drawing/2014/main" id="{641FE906-88F3-43CD-9398-13F18139DC53}"/>
+                    </a:ext>
+                  </a:extLst>
+                </wp:docPr>
+                <wp:cNvGraphicFramePr/>
+                <a:graphic xmlns:a="http://schemas.openxmlformats.org/drawingml/2006/main">
+                  <a:graphicData uri="http://schemas.microsoft.com/office/word/2010/wordprocessingShape">
+                    <wps:wsp>
+                      <wps:cNvSpPr/>
+                      <wps:spPr>
+                        <a:xfrm>
+                          <a:off x="0" y="0"/>
+                          <a:ext cx="5255895" cy="899795"/>
+                        </a:xfrm>
+                        <a:prstGeom prst="rect">
+                          <a:avLst/>
+                        </a:prstGeom>
+                      </wps:spPr>
+                      <wps:style>
+                        <a:lnRef idx="2">
+                          <a:schemeClr val="accent1"/>
+                        </a:lnRef>
+                        <a:fillRef idx="1">
+                          <a:schemeClr val="lt1"/>
+                        </a:fillRef>
+                        <a:effectRef idx="0">
+                          <a:schemeClr val="accent1"/>
+                        </a:effectRef>
+                        <a:fontRef idx="minor">
+                          <a:schemeClr val="dk1"/>
+                        </a:fontRef>
+                      </wps:style>
+                      <wps:txbx>
+                        <w:txbxContent>
+                          <w:p>
+                            <w:pPr>
+                              <w:pStyle w:val="NormalWeb"/>
+                              <w:spacing w:before="0" w:beforeAutospacing="0" w:after="0" w:afterAutospacing="0"/>
+                              <w:jc w:val="both"/>
+                            </w:pPr>
+                            <w:r>
+                              <w:rPr>
+                                <w:color w:val="000000" w:themeColor="dark1"/>
+                                <w:kern w:val="24"/>
+                                <w:lang w:val="es-VE"/>
+                              </w:rPr>
+                              <w:t>Ineficiencia en la gestión</w:t>
+                            </w:r>
+                            <w:r>
+                              <w:rPr>
+                                <w:color w:val="000000" w:themeColor="dark1"/>
+                                <w:kern w:val="24"/>
+                                <w:lang w:val="es-VE"/>
+                              </w:rPr>
+                              <w:t xml:space="preserve"> </w:t>
+                            </w:r>
+                            <w:r>
+                              <w:rPr>
+                                <w:color w:val="000000" w:themeColor="dark1"/>
+                                <w:kern w:val="24"/>
+                                <w:lang w:val="es-VE"/>
+                              </w:rPr>
+                              <w:t>de los procesos financieros</w:t>
+                            </w:r>
+                            <w:r>
+                              <w:rPr>
+                                <w:color w:val="000000" w:themeColor="dark1"/>
+                                <w:kern w:val="24"/>
+                                <w:lang w:val="es-VE"/>
+                              </w:rPr>
+                              <w:t xml:space="preserve"> </w:t>
+                            </w:r>
+                            <w:r>
+                              <w:rPr>
+                                <w:color w:val="000000" w:themeColor="dark1"/>
+                                <w:kern w:val="24"/>
+                                <w:lang w:val="es-VE"/>
+                              </w:rPr>
+                              <w:t>del Sistema del Departamento de Control Presupuestario de la Universidad Nacional Abierta</w:t>
+                            </w:r>
+                          </w:p>
+                        </w:txbxContent>
+                      </wps:txbx>
+                      <wps:bodyPr wrap="square" rtlCol="0" anchor="ctr">
+                        <a:noAutofit/>
+                      </wps:bodyPr>
+                    </wps:wsp>
+                  </a:graphicData>
+                </a:graphic>
+                <wp14:sizeRelH relativeFrom="margin">
+                  <wp14:pctWidth>0</wp14:pctWidth>
+                </wp14:sizeRelH>
+                <wp14:sizeRelV relativeFrom="margin">
+                  <wp14:pctHeight>0</wp14:pctHeight>
+                </wp14:sizeRelV>
+              </wp:anchor>
+            </w:drawing>
+          </mc:Choice>
+          <mc:Fallback>
+            <w:pict>
+              <v:rect w14:anchorId="34DE5526" id="5 Rectángulo" o:spid="_x0000_s1034" style="position:absolute;left:0;text-align:left;margin-left:112.2pt;margin-top:156.05pt;width:413.85pt;height:70.85pt;z-index:251253248;visibility:visible;mso-wrap-style:square;mso-width-percent:0;mso-height-percent:0;mso-wrap-distance-left:9pt;mso-wrap-distance-top:0;mso-wrap-distance-right:9pt;mso-wrap-distance-bottom:0;mso-position-horizontal:absolute;mso-position-horizontal-relative:text;mso-position-vertical:absolute;mso-position-vertical-relative:text;mso-width-percent:0;mso-height-percent:0;mso-width-relative:margin;mso-height-relative:margin;v-text-anchor:middle" o:gfxdata="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" fillcolor="white [3201]" strokecolor="#5b9bd5 [3204]" strokeweight="1pt">
+                <v:textbox>
+                  <w:txbxContent>
+                    <w:p>
+                      <w:pPr>
+                        <w:pStyle w:val="NormalWeb"/>
+                        <w:spacing w:before="0" w:beforeAutospacing="0" w:after="0" w:afterAutospacing="0"/>
+                        <w:jc w:val="both"/>
+                      </w:pPr>
+                      <w:r>
+                        <w:rPr>
+                          <w:color w:val="000000" w:themeColor="dark1"/>
+                          <w:kern w:val="24"/>
+                          <w:lang w:val="es-VE"/>
+                        </w:rPr>
+                        <w:t>Ineficiencia en la gestión</w:t>
+                      </w:r>
+                      <w:r>
+                        <w:rPr>
+                          <w:color w:val="000000" w:themeColor="dark1"/>
+                          <w:kern w:val="24"/>
+                          <w:lang w:val="es-VE"/>
+                        </w:rPr>
+                        <w:t xml:space="preserve"> </w:t>
+                      </w:r>
+                      <w:r>
+                        <w:rPr>
+                          <w:color w:val="000000" w:themeColor="dark1"/>
+                          <w:kern w:val="24"/>
+                          <w:lang w:val="es-VE"/>
+                        </w:rPr>
+                        <w:t>de los procesos financieros</w:t>
+                      </w:r>
+                      <w:r>
+                        <w:rPr>
+                          <w:color w:val="000000" w:themeColor="dark1"/>
+                          <w:kern w:val="24"/>
+                          <w:lang w:val="es-VE"/>
+                        </w:rPr>
+                        <w:t xml:space="preserve"> </w:t>
+                      </w:r>
+                      <w:r>
+                        <w:rPr>
+                          <w:color w:val="000000" w:themeColor="dark1"/>
+                          <w:kern w:val="24"/>
+                          <w:lang w:val="es-VE"/>
+                        </w:rPr>
+                        <w:t>del Sistema del Departamento de Control Presupuestario de la Universidad Nacional Abierta</w:t>
+                      </w:r>
+                    </w:p>
+                  </w:txbxContent>
+                </v:textbox>
+              </v:rect>
+            </w:pict>
+          </mc:Fallback>
+        </mc:AlternateContent>
+      </w:r>
+      <w:r>
+        <w:rPr>
+          <w:rFonts w:ascii="Times New Roman" w:hAnsi="Times New Roman" w:cs="Times New Roman"/>
+          <w:sz w:val="24"/>
+          <w:szCs w:val="24"/>
+        </w:rPr>
+        <mc:AlternateContent>
+          <mc:Choice Requires="wps">
+            <w:drawing>
+              <wp:anchor distT="0" distB="0" distL="114300" distR="114300" simplePos="0" relativeHeight="251948544" behindDoc="0" locked="0" layoutInCell="1" allowOverlap="1" wp14:anchorId="40383142" wp14:editId="46C67AA2">
+                <wp:simplePos x="0" y="0"/>
+                <wp:positionH relativeFrom="column">
+                  <wp:posOffset>4053205</wp:posOffset>
+                </wp:positionH>
+                <wp:positionV relativeFrom="paragraph">
+                  <wp:posOffset>1517650</wp:posOffset>
+                </wp:positionV>
+                <wp:extent cx="0" cy="421640"/>
+                <wp:effectExtent l="0" t="0" r="0" b="0"/>
+                <wp:wrapNone/>
+                <wp:docPr id="23" name="23 Conector recto">
+                  <a:extLst xmlns:a="http://schemas.openxmlformats.org/drawingml/2006/main">
+                    <a:ext uri="{FF2B5EF4-FFF2-40B4-BE49-F238E27FC236}">
+                      <a16:creationId xmlns:a16="http://schemas.microsoft.com/office/drawing/2014/main" id="{251DACF7-99C3-41C1-B935-6747DBD62653}"/>
+                    </a:ext>
+                  </a:extLst>
+                </wp:docPr>
+                <wp:cNvGraphicFramePr>
+                  <a:graphicFrameLocks xmlns:a="http://schemas.openxmlformats.org/drawingml/2006/main"/>
+                </wp:cNvGraphicFramePr>
+                <a:graphic xmlns:a="http://schemas.openxmlformats.org/drawingml/2006/main">
+                  <a:graphicData uri="http://schemas.microsoft.com/office/word/2010/wordprocessingShape">
+                    <wps:wsp>
+                      <wps:cNvCnPr>
+                        <a:cxnSpLocks/>
+                      </wps:cNvCnPr>
+                      <wps:spPr>
+                        <a:xfrm>
+                          <a:off x="0" y="0"/>
+                          <a:ext cx="0" cy="421640"/>
+                        </a:xfrm>
+                        <a:prstGeom prst="line">
+                          <a:avLst/>
+                        </a:prstGeom>
+                      </wps:spPr>
+                      <wps:style>
+                        <a:lnRef idx="1">
+                          <a:schemeClr val="accent1"/>
+                        </a:lnRef>
+                        <a:fillRef idx="0">
+                          <a:schemeClr val="accent1"/>
+                        </a:fillRef>
+                        <a:effectRef idx="0">
+                          <a:schemeClr val="accent1"/>
+                        </a:effectRef>
+                        <a:fontRef idx="minor">
+                          <a:schemeClr val="tx1"/>
+                        </a:fontRef>
+                      </wps:style>
+                      <wps:bodyPr/>
+                    </wps:wsp>
+                  </a:graphicData>
+                </a:graphic>
+              </wp:anchor>
+            </w:drawing>
+          </mc:Choice>
+          <mc:Fallback>
+            <w:pict>
+              <v:line w14:anchorId="558EC266" id="23 Conector recto" o:spid="_x0000_s1026" style="position:absolute;z-index:251948544;visibility:visible;mso-wrap-style:square;mso-wrap-distance-left:9pt;mso-wrap-distance-top:0;mso-wrap-distance-right:9pt;mso-wrap-distance-bottom:0;mso-position-horizontal:absolute;mso-position-horizontal-relative:text;mso-position-vertical:absolute;mso-position-vertical-relative:text" from="319.15pt,119.5pt" to="319.15pt,152.7pt" o:gfxdata="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" strokecolor="#5b9bd5 [3204]" strokeweight=".5pt">
+                <v:stroke joinstyle="miter"/>
+                <o:lock v:ext="edit" shapetype="f"/>
+              </v:line>
+            </w:pict>
+          </mc:Fallback>
+        </mc:AlternateContent>
+      </w:r>
+      <w:r>
+        <w:rPr>
+          <w:rFonts w:ascii="Times New Roman" w:hAnsi="Times New Roman" w:cs="Times New Roman"/>
+          <w:sz w:val="24"/>
+          <w:szCs w:val="24"/>
+        </w:rPr>
+        <mc:AlternateContent>
+          <mc:Choice Requires="wps">
+            <w:drawing>
+              <wp:anchor distT="0" distB="0" distL="114300" distR="114300" simplePos="0" relativeHeight="251961856" behindDoc="0" locked="0" layoutInCell="1" allowOverlap="1" wp14:anchorId="475B6188" wp14:editId="17B97F97">
+                <wp:simplePos x="0" y="0"/>
+                <wp:positionH relativeFrom="column">
+                  <wp:posOffset>1109980</wp:posOffset>
+                </wp:positionH>
+                <wp:positionV relativeFrom="paragraph">
+                  <wp:posOffset>1519555</wp:posOffset>
+                </wp:positionV>
+                <wp:extent cx="5756910" cy="0"/>
+                <wp:effectExtent l="0" t="0" r="0" b="0"/>
+                <wp:wrapNone/>
+                <wp:docPr id="24" name="24 Conector recto">
+                  <a:extLst xmlns:a="http://schemas.openxmlformats.org/drawingml/2006/main">
+                    <a:ext uri="{FF2B5EF4-FFF2-40B4-BE49-F238E27FC236}">
+                      <a16:creationId xmlns:a16="http://schemas.microsoft.com/office/drawing/2014/main" id="{F4049A74-43A5-4D86-8B06-1E48AD6D3655}"/>
+                    </a:ext>
+                  </a:extLst>
+                </wp:docPr>
+                <wp:cNvGraphicFramePr>
+                  <a:graphicFrameLocks xmlns:a="http://schemas.openxmlformats.org/drawingml/2006/main"/>
+                </wp:cNvGraphicFramePr>
+                <a:graphic xmlns:a="http://schemas.openxmlformats.org/drawingml/2006/main">
+                  <a:graphicData uri="http://schemas.microsoft.com/office/word/2010/wordprocessingShape">
+                    <wps:wsp>
+                      <wps:cNvCnPr>
+                        <a:cxnSpLocks/>
+                      </wps:cNvCnPr>
+                      <wps:spPr>
+                        <a:xfrm flipH="1">
+                          <a:off x="0" y="0"/>
+                          <a:ext cx="5756910" cy="0"/>
+                        </a:xfrm>
+                        <a:prstGeom prst="line">
+                          <a:avLst/>
+                        </a:prstGeom>
+                      </wps:spPr>
+                      <wps:style>
+                        <a:lnRef idx="1">
+                          <a:schemeClr val="accent1"/>
+                        </a:lnRef>
+                        <a:fillRef idx="0">
+                          <a:schemeClr val="accent1"/>
+                        </a:fillRef>
+                        <a:effectRef idx="0">
+                          <a:schemeClr val="accent1"/>
+                        </a:effectRef>
+                        <a:fontRef idx="minor">
+                          <a:schemeClr val="tx1"/>
+                        </a:fontRef>
+                      </wps:style>
+                      <wps:bodyPr/>
+                    </wps:wsp>
+                  </a:graphicData>
+                </a:graphic>
+              </wp:anchor>
+            </w:drawing>
+          </mc:Choice>
+          <mc:Fallback>
+            <w:pict>
+              <v:line w14:anchorId="708D4D19" id="24 Conector recto" o:spid="_x0000_s1026" style="position:absolute;flip:x;z-index:251961856;visibility:visible;mso-wrap-style:square;mso-wrap-distance-left:9pt;mso-wrap-distance-top:0;mso-wrap-distance-right:9pt;mso-wrap-distance-bottom:0;mso-position-horizontal:absolute;mso-position-horizontal-relative:text;mso-position-vertical:absolute;mso-position-vertical-relative:text" from="87.4pt,119.65pt" to="540.7pt,119.65pt" o:gfxdata="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" strokecolor="#5b9bd5 [3204]" strokeweight=".5pt">
+                <v:stroke joinstyle="miter"/>
+                <o:lock v:ext="edit" shapetype="f"/>
+              </v:line>
+            </w:pict>
+          </mc:Fallback>
+        </mc:AlternateContent>
+      </w:r>
+      <w:r>
+        <w:rPr>
+          <w:rFonts w:ascii="Times New Roman" w:hAnsi="Times New Roman" w:cs="Times New Roman"/>
+          <w:sz w:val="24"/>
+          <w:szCs w:val="24"/>
+        </w:rPr>
+        <mc:AlternateContent>
+          <mc:Choice Requires="wps">
+            <w:drawing>
+              <wp:anchor distT="0" distB="0" distL="114300" distR="114300" simplePos="0" relativeHeight="251975168" behindDoc="0" locked="0" layoutInCell="1" allowOverlap="1" wp14:anchorId="42608DE3" wp14:editId="0D3002A1">
+                <wp:simplePos x="0" y="0"/>
+                <wp:positionH relativeFrom="column">
+                  <wp:posOffset>1130300</wp:posOffset>
+                </wp:positionH>
+                <wp:positionV relativeFrom="paragraph">
+                  <wp:posOffset>971550</wp:posOffset>
+                </wp:positionV>
+                <wp:extent cx="1270" cy="555625"/>
+                <wp:effectExtent l="0" t="0" r="0" b="0"/>
+                <wp:wrapNone/>
+                <wp:docPr id="26" name="26 Conector recto de flecha">
+                  <a:extLst xmlns:a="http://schemas.openxmlformats.org/drawingml/2006/main">
+                    <a:ext uri="{FF2B5EF4-FFF2-40B4-BE49-F238E27FC236}">
+                      <a16:creationId xmlns:a16="http://schemas.microsoft.com/office/drawing/2014/main" id="{7B531C77-5F41-4262-B78E-0A4F95466501}"/>
                     </a:ext>
                   </a:extLst>
                 </wp:docPr>
@@ -2159,7 +2148,7 @@
                       <wps:spPr>
                         <a:xfrm flipV="1">
                           <a:off x="0" y="0"/>
-                          <a:ext cx="0" cy="217143"/>
+                          <a:ext cx="1270" cy="555625"/>
                         </a:xfrm>
                         <a:prstGeom prst="straightConnector1">
                           <a:avLst/>
@@ -2191,7 +2180,7 @@
           </mc:Choice>
           <mc:Fallback>
             <w:pict>
-              <v:shape w14:anchorId="09747ED1" id="103 Conector recto de flecha" o:spid="_x0000_s1026" type="#_x0000_t32" style="position:absolute;margin-left:84.35pt;margin-top:286.95pt;width:0;height:17.1pt;flip:y;z-index:251683328;visibility:visible;mso-wrap-style:square;mso-wrap-distance-left:9pt;mso-wrap-distance-top:0;mso-wrap-distance-right:9pt;mso-wrap-distance-bottom:0;mso-position-horizontal:absolute;mso-position-horizontal-relative:text;mso-position-vertical:absolute;mso-position-vertical-relative:text" o:gfxdata="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" strokecolor="#5b9bd5 [3204]" strokeweight=".5pt">
+              <v:shape w14:anchorId="11D4A614" id="26 Conector recto de flecha" o:spid="_x0000_s1026" type="#_x0000_t32" style="position:absolute;margin-left:89pt;margin-top:76.5pt;width:.1pt;height:43.75pt;flip:y;z-index:251975168;visibility:visible;mso-wrap-style:square;mso-wrap-distance-left:9pt;mso-wrap-distance-top:0;mso-wrap-distance-right:9pt;mso-wrap-distance-bottom:0;mso-position-horizontal:absolute;mso-position-horizontal-relative:text;mso-position-vertical:absolute;mso-position-vertical-relative:text" o:gfxdata="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" strokecolor="#5b9bd5 [3204]" strokeweight=".5pt">
                 <v:stroke endarrow="block" joinstyle="miter"/>
                 <o:lock v:ext="edit" shapetype="f"/>
               </v:shape>
@@ -2201,136 +2190,28 @@
       </w:r>
       <w:r>
         <w:rPr>
-          <w:noProof/>
-          <w:lang w:val="en-US"/>
+          <w:rFonts w:ascii="Times New Roman" w:hAnsi="Times New Roman" w:cs="Times New Roman"/>
+          <w:sz w:val="24"/>
+          <w:szCs w:val="24"/>
         </w:rPr>
         <mc:AlternateContent>
           <mc:Choice Requires="wps">
             <w:drawing>
-              <wp:anchor distT="0" distB="0" distL="114300" distR="114300" simplePos="0" relativeHeight="251684352" behindDoc="0" locked="0" layoutInCell="1" allowOverlap="1" wp14:anchorId="075C0CF0" wp14:editId="71690383">
+              <wp:anchor distT="0" distB="0" distL="114300" distR="114300" simplePos="0" relativeHeight="251988480" behindDoc="0" locked="0" layoutInCell="1" allowOverlap="1" wp14:anchorId="05E180B5" wp14:editId="3713454B">
                 <wp:simplePos x="0" y="0"/>
                 <wp:positionH relativeFrom="column">
-                  <wp:posOffset>348785</wp:posOffset>
+                  <wp:posOffset>3043555</wp:posOffset>
                 </wp:positionH>
                 <wp:positionV relativeFrom="paragraph">
-                  <wp:posOffset>5074790</wp:posOffset>
+                  <wp:posOffset>971550</wp:posOffset>
                 </wp:positionV>
-                <wp:extent cx="1444439" cy="887143"/>
-                <wp:effectExtent l="0" t="0" r="22860" b="27305"/>
+                <wp:extent cx="0" cy="554990"/>
+                <wp:effectExtent l="0" t="0" r="0" b="0"/>
                 <wp:wrapNone/>
-                <wp:docPr id="104" name="104 Rectángulo">
+                <wp:docPr id="29" name="29 Conector recto de flecha">
                   <a:extLst xmlns:a="http://schemas.openxmlformats.org/drawingml/2006/main">
                     <a:ext uri="{FF2B5EF4-FFF2-40B4-BE49-F238E27FC236}">
-                      <a16:creationId xmlns:a16="http://schemas.microsoft.com/office/drawing/2014/main" id="{4429F8B9-FBA2-4B8E-BD0D-ED1731CF19CC}"/>
-                    </a:ext>
-                  </a:extLst>
-                </wp:docPr>
-                <wp:cNvGraphicFramePr/>
-                <a:graphic xmlns:a="http://schemas.openxmlformats.org/drawingml/2006/main">
-                  <a:graphicData uri="http://schemas.microsoft.com/office/word/2010/wordprocessingShape">
-                    <wps:wsp>
-                      <wps:cNvSpPr/>
-                      <wps:spPr>
-                        <a:xfrm>
-                          <a:off x="0" y="0"/>
-                          <a:ext cx="1444439" cy="887143"/>
-                        </a:xfrm>
-                        <a:prstGeom prst="rect">
-                          <a:avLst/>
-                        </a:prstGeom>
-                      </wps:spPr>
-                      <wps:style>
-                        <a:lnRef idx="2">
-                          <a:schemeClr val="accent1"/>
-                        </a:lnRef>
-                        <a:fillRef idx="1">
-                          <a:schemeClr val="lt1"/>
-                        </a:fillRef>
-                        <a:effectRef idx="0">
-                          <a:schemeClr val="accent1"/>
-                        </a:effectRef>
-                        <a:fontRef idx="minor">
-                          <a:schemeClr val="dk1"/>
-                        </a:fontRef>
-                      </wps:style>
-                      <wps:txbx>
-                        <w:txbxContent>
-                          <w:p>
-                            <w:pPr>
-                              <w:pStyle w:val="NormalWeb"/>
-                              <w:spacing w:before="0" w:beforeAutospacing="0" w:after="0" w:afterAutospacing="0"/>
-                              <w:jc w:val="center"/>
-                            </w:pPr>
-                            <w:r>
-                              <w:rPr>
-                                <w:rFonts w:ascii="Arial" w:hAnsi="Arial" w:cs="Arial"/>
-                                <w:color w:val="000000" w:themeColor="text1"/>
-                                <w:kern w:val="24"/>
-                                <w:lang w:val="es-VE"/>
-                              </w:rPr>
-                              <w:t>Incorrecta gestión de los permisos</w:t>
-                            </w:r>
-                          </w:p>
-                        </w:txbxContent>
-                      </wps:txbx>
-                      <wps:bodyPr rtlCol="0" anchor="ctr"/>
-                    </wps:wsp>
-                  </a:graphicData>
-                </a:graphic>
-              </wp:anchor>
-            </w:drawing>
-          </mc:Choice>
-          <mc:Fallback>
-            <w:pict>
-              <v:rect w14:anchorId="075C0CF0" id="104 Rectángulo" o:spid="_x0000_s1035" style="position:absolute;margin-left:27.45pt;margin-top:399.6pt;width:113.75pt;height:69.85pt;z-index:251684352;visibility:visible;mso-wrap-style:square;mso-wrap-distance-left:9pt;mso-wrap-distance-top:0;mso-wrap-distance-right:9pt;mso-wrap-distance-bottom:0;mso-position-horizontal:absolute;mso-position-horizontal-relative:text;mso-position-vertical:absolute;mso-position-vertical-relative:text;v-text-anchor:middle" o:gfxdata="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" fillcolor="white [3201]" strokecolor="#5b9bd5 [3204]" strokeweight="1pt">
-                <v:textbox>
-                  <w:txbxContent>
-                    <w:p>
-                      <w:pPr>
-                        <w:pStyle w:val="NormalWeb"/>
-                        <w:spacing w:before="0" w:beforeAutospacing="0" w:after="0" w:afterAutospacing="0"/>
-                        <w:jc w:val="center"/>
-                      </w:pPr>
-                      <w:r>
-                        <w:rPr>
-                          <w:rFonts w:ascii="Arial" w:hAnsi="Arial" w:cs="Arial"/>
-                          <w:color w:val="000000" w:themeColor="text1"/>
-                          <w:kern w:val="24"/>
-                          <w:lang w:val="es-VE"/>
-                        </w:rPr>
-                        <w:t>Incorrecta gestión de los permisos</w:t>
-                      </w:r>
-                    </w:p>
-                  </w:txbxContent>
-                </v:textbox>
-              </v:rect>
-            </w:pict>
-          </mc:Fallback>
-        </mc:AlternateContent>
-      </w:r>
-      <w:r>
-        <w:rPr>
-          <w:noProof/>
-          <w:lang w:val="en-US"/>
-        </w:rPr>
-        <mc:AlternateContent>
-          <mc:Choice Requires="wps">
-            <w:drawing>
-              <wp:anchor distT="0" distB="0" distL="114300" distR="114300" simplePos="0" relativeHeight="251685376" behindDoc="0" locked="0" layoutInCell="1" allowOverlap="1" wp14:anchorId="64B8BEDC" wp14:editId="1E7EEAF2">
-                <wp:simplePos x="0" y="0"/>
-                <wp:positionH relativeFrom="column">
-                  <wp:posOffset>1071004</wp:posOffset>
-                </wp:positionH>
-                <wp:positionV relativeFrom="paragraph">
-                  <wp:posOffset>4747309</wp:posOffset>
-                </wp:positionV>
-                <wp:extent cx="1" cy="327481"/>
-                <wp:effectExtent l="76200" t="38100" r="57150" b="15875"/>
-                <wp:wrapNone/>
-                <wp:docPr id="105" name="105 Conector recto de flecha">
-                  <a:extLst xmlns:a="http://schemas.openxmlformats.org/drawingml/2006/main">
-                    <a:ext uri="{FF2B5EF4-FFF2-40B4-BE49-F238E27FC236}">
-                      <a16:creationId xmlns:a16="http://schemas.microsoft.com/office/drawing/2014/main" id="{24BA3F99-2E2E-4710-AE26-D325E1B6AFDD}"/>
+                      <a16:creationId xmlns:a16="http://schemas.microsoft.com/office/drawing/2014/main" id="{8E1DD3F7-661C-4E50-B257-6583BFEA35AC}"/>
                     </a:ext>
                   </a:extLst>
                 </wp:docPr>
@@ -2344,9 +2225,9 @@
                         <a:cxnSpLocks/>
                       </wps:cNvCnPr>
                       <wps:spPr>
-                        <a:xfrm flipH="1" flipV="1">
+                        <a:xfrm flipV="1">
                           <a:off x="0" y="0"/>
-                          <a:ext cx="1" cy="327481"/>
+                          <a:ext cx="0" cy="554990"/>
                         </a:xfrm>
                         <a:prstGeom prst="straightConnector1">
                           <a:avLst/>
@@ -2378,7 +2259,7 @@
           </mc:Choice>
           <mc:Fallback>
             <w:pict>
-              <v:shape w14:anchorId="71E80E2E" id="105 Conector recto de flecha" o:spid="_x0000_s1026" type="#_x0000_t32" style="position:absolute;margin-left:84.35pt;margin-top:373.8pt;width:0;height:25.8pt;flip:x y;z-index:251685376;visibility:visible;mso-wrap-style:square;mso-wrap-distance-left:9pt;mso-wrap-distance-top:0;mso-wrap-distance-right:9pt;mso-wrap-distance-bottom:0;mso-position-horizontal:absolute;mso-position-horizontal-relative:text;mso-position-vertical:absolute;mso-position-vertical-relative:text" o:gfxdata="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" strokecolor="#5b9bd5 [3204]" strokeweight=".5pt">
+              <v:shape w14:anchorId="6D3ED2C4" id="29 Conector recto de flecha" o:spid="_x0000_s1026" type="#_x0000_t32" style="position:absolute;margin-left:239.65pt;margin-top:76.5pt;width:0;height:43.7pt;flip:y;z-index:251988480;visibility:visible;mso-wrap-style:square;mso-wrap-distance-left:9pt;mso-wrap-distance-top:0;mso-wrap-distance-right:9pt;mso-wrap-distance-bottom:0;mso-position-horizontal:absolute;mso-position-horizontal-relative:text;mso-position-vertical:absolute;mso-position-vertical-relative:text" o:gfxdata="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" strokecolor="#5b9bd5 [3204]" strokeweight=".5pt">
                 <v:stroke endarrow="block" joinstyle="miter"/>
                 <o:lock v:ext="edit" shapetype="f"/>
               </v:shape>
@@ -2388,22 +2269,630 @@
       </w:r>
       <w:r>
         <w:rPr>
-          <w:noProof/>
-          <w:lang w:val="en-US"/>
+          <w:rFonts w:ascii="Times New Roman" w:hAnsi="Times New Roman" w:cs="Times New Roman"/>
+          <w:sz w:val="24"/>
+          <w:szCs w:val="24"/>
         </w:rPr>
         <mc:AlternateContent>
           <mc:Choice Requires="wps">
             <w:drawing>
-              <wp:anchor distT="0" distB="0" distL="114300" distR="114300" simplePos="0" relativeHeight="251686400" behindDoc="0" locked="0" layoutInCell="1" allowOverlap="1" wp14:anchorId="06080468" wp14:editId="7C9DCFFC">
+              <wp:anchor distT="0" distB="0" distL="114300" distR="114300" simplePos="0" relativeHeight="252004864" behindDoc="0" locked="0" layoutInCell="1" allowOverlap="1" wp14:anchorId="79562828" wp14:editId="794F8588">
                 <wp:simplePos x="0" y="0"/>
                 <wp:positionH relativeFrom="column">
-                  <wp:posOffset>216486</wp:posOffset>
+                  <wp:posOffset>4955540</wp:posOffset>
                 </wp:positionH>
                 <wp:positionV relativeFrom="paragraph">
-                  <wp:posOffset>361263</wp:posOffset>
+                  <wp:posOffset>972185</wp:posOffset>
                 </wp:positionV>
-                <wp:extent cx="1432080" cy="887143"/>
-                <wp:effectExtent l="0" t="0" r="15875" b="27305"/>
+                <wp:extent cx="0" cy="554990"/>
+                <wp:effectExtent l="0" t="0" r="0" b="0"/>
+                <wp:wrapNone/>
+                <wp:docPr id="65" name="65 Conector recto de flecha">
+                  <a:extLst xmlns:a="http://schemas.openxmlformats.org/drawingml/2006/main">
+                    <a:ext uri="{FF2B5EF4-FFF2-40B4-BE49-F238E27FC236}">
+                      <a16:creationId xmlns:a16="http://schemas.microsoft.com/office/drawing/2014/main" id="{170FF2BC-E068-4690-8EE7-E6E2D7095E06}"/>
+                    </a:ext>
+                  </a:extLst>
+                </wp:docPr>
+                <wp:cNvGraphicFramePr>
+                  <a:graphicFrameLocks xmlns:a="http://schemas.openxmlformats.org/drawingml/2006/main"/>
+                </wp:cNvGraphicFramePr>
+                <a:graphic xmlns:a="http://schemas.openxmlformats.org/drawingml/2006/main">
+                  <a:graphicData uri="http://schemas.microsoft.com/office/word/2010/wordprocessingShape">
+                    <wps:wsp>
+                      <wps:cNvCnPr>
+                        <a:cxnSpLocks/>
+                      </wps:cNvCnPr>
+                      <wps:spPr>
+                        <a:xfrm flipV="1">
+                          <a:off x="0" y="0"/>
+                          <a:ext cx="0" cy="554990"/>
+                        </a:xfrm>
+                        <a:prstGeom prst="straightConnector1">
+                          <a:avLst/>
+                        </a:prstGeom>
+                        <a:ln>
+                          <a:tailEnd type="triangle"/>
+                        </a:ln>
+                      </wps:spPr>
+                      <wps:style>
+                        <a:lnRef idx="1">
+                          <a:schemeClr val="accent1"/>
+                        </a:lnRef>
+                        <a:fillRef idx="0">
+                          <a:schemeClr val="accent1"/>
+                        </a:fillRef>
+                        <a:effectRef idx="0">
+                          <a:schemeClr val="accent1"/>
+                        </a:effectRef>
+                        <a:fontRef idx="minor">
+                          <a:schemeClr val="tx1"/>
+                        </a:fontRef>
+                      </wps:style>
+                      <wps:bodyPr/>
+                    </wps:wsp>
+                  </a:graphicData>
+                </a:graphic>
+              </wp:anchor>
+            </w:drawing>
+          </mc:Choice>
+          <mc:Fallback>
+            <w:pict>
+              <v:shape w14:anchorId="7FC0E27C" id="65 Conector recto de flecha" o:spid="_x0000_s1026" type="#_x0000_t32" style="position:absolute;margin-left:390.2pt;margin-top:76.55pt;width:0;height:43.7pt;flip:y;z-index:252004864;visibility:visible;mso-wrap-style:square;mso-wrap-distance-left:9pt;mso-wrap-distance-top:0;mso-wrap-distance-right:9pt;mso-wrap-distance-bottom:0;mso-position-horizontal:absolute;mso-position-horizontal-relative:text;mso-position-vertical:absolute;mso-position-vertical-relative:text" o:gfxdata="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" strokecolor="#5b9bd5 [3204]" strokeweight=".5pt">
+                <v:stroke endarrow="block" joinstyle="miter"/>
+                <o:lock v:ext="edit" shapetype="f"/>
+              </v:shape>
+            </w:pict>
+          </mc:Fallback>
+        </mc:AlternateContent>
+      </w:r>
+      <w:r>
+        <w:rPr>
+          <w:rFonts w:ascii="Times New Roman" w:hAnsi="Times New Roman" w:cs="Times New Roman"/>
+          <w:sz w:val="24"/>
+          <w:szCs w:val="24"/>
+        </w:rPr>
+        <mc:AlternateContent>
+          <mc:Choice Requires="wps">
+            <w:drawing>
+              <wp:anchor distT="0" distB="0" distL="114300" distR="114300" simplePos="0" relativeHeight="252018176" behindDoc="0" locked="0" layoutInCell="1" allowOverlap="1" wp14:anchorId="7AC2AE1C" wp14:editId="199E642E">
+                <wp:simplePos x="0" y="0"/>
+                <wp:positionH relativeFrom="column">
+                  <wp:posOffset>6867015</wp:posOffset>
+                </wp:positionH>
+                <wp:positionV relativeFrom="paragraph">
+                  <wp:posOffset>971575</wp:posOffset>
+                </wp:positionV>
+                <wp:extent cx="157" cy="555700"/>
+                <wp:effectExtent l="0" t="0" r="0" b="0"/>
+                <wp:wrapNone/>
+                <wp:docPr id="67" name="67 Conector recto de flecha">
+                  <a:extLst xmlns:a="http://schemas.openxmlformats.org/drawingml/2006/main">
+                    <a:ext uri="{FF2B5EF4-FFF2-40B4-BE49-F238E27FC236}">
+                      <a16:creationId xmlns:a16="http://schemas.microsoft.com/office/drawing/2014/main" id="{1255C224-1091-4FE2-9A68-117F1C78C148}"/>
+                    </a:ext>
+                  </a:extLst>
+                </wp:docPr>
+                <wp:cNvGraphicFramePr>
+                  <a:graphicFrameLocks xmlns:a="http://schemas.openxmlformats.org/drawingml/2006/main"/>
+                </wp:cNvGraphicFramePr>
+                <a:graphic xmlns:a="http://schemas.openxmlformats.org/drawingml/2006/main">
+                  <a:graphicData uri="http://schemas.microsoft.com/office/word/2010/wordprocessingShape">
+                    <wps:wsp>
+                      <wps:cNvCnPr>
+                        <a:cxnSpLocks/>
+                      </wps:cNvCnPr>
+                      <wps:spPr>
+                        <a:xfrm flipV="1">
+                          <a:off x="0" y="0"/>
+                          <a:ext cx="157" cy="555700"/>
+                        </a:xfrm>
+                        <a:prstGeom prst="straightConnector1">
+                          <a:avLst/>
+                        </a:prstGeom>
+                        <a:ln>
+                          <a:tailEnd type="triangle"/>
+                        </a:ln>
+                      </wps:spPr>
+                      <wps:style>
+                        <a:lnRef idx="1">
+                          <a:schemeClr val="accent1"/>
+                        </a:lnRef>
+                        <a:fillRef idx="0">
+                          <a:schemeClr val="accent1"/>
+                        </a:fillRef>
+                        <a:effectRef idx="0">
+                          <a:schemeClr val="accent1"/>
+                        </a:effectRef>
+                        <a:fontRef idx="minor">
+                          <a:schemeClr val="tx1"/>
+                        </a:fontRef>
+                      </wps:style>
+                      <wps:bodyPr/>
+                    </wps:wsp>
+                  </a:graphicData>
+                </a:graphic>
+              </wp:anchor>
+            </w:drawing>
+          </mc:Choice>
+          <mc:Fallback>
+            <w:pict>
+              <v:shape w14:anchorId="0CD2B5CA" id="67 Conector recto de flecha" o:spid="_x0000_s1026" type="#_x0000_t32" style="position:absolute;margin-left:540.7pt;margin-top:76.5pt;width:0;height:43.75pt;flip:y;z-index:252018176;visibility:visible;mso-wrap-style:square;mso-wrap-distance-left:9pt;mso-wrap-distance-top:0;mso-wrap-distance-right:9pt;mso-wrap-distance-bottom:0;mso-position-horizontal:absolute;mso-position-horizontal-relative:text;mso-position-vertical:absolute;mso-position-vertical-relative:text" o:gfxdata="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" strokecolor="#5b9bd5 [3204]" strokeweight=".5pt">
+                <v:stroke endarrow="block" joinstyle="miter"/>
+                <o:lock v:ext="edit" shapetype="f"/>
+              </v:shape>
+            </w:pict>
+          </mc:Fallback>
+        </mc:AlternateContent>
+      </w:r>
+      <w:r>
+        <w:rPr>
+          <w:rFonts w:ascii="Times New Roman" w:hAnsi="Times New Roman" w:cs="Times New Roman"/>
+          <w:noProof/>
+          <w:sz w:val="24"/>
+          <w:szCs w:val="24"/>
+          <w:lang w:val="es-VE" w:eastAsia="es-VE"/>
+        </w:rPr>
+        <mc:AlternateContent>
+          <mc:Choice Requires="wps">
+            <w:drawing>
+              <wp:anchor distT="0" distB="0" distL="114300" distR="114300" simplePos="0" relativeHeight="251680256" behindDoc="0" locked="0" layoutInCell="1" allowOverlap="1" wp14:anchorId="6C7603DD" wp14:editId="067F163F">
+                <wp:simplePos x="0" y="0"/>
+                <wp:positionH relativeFrom="column">
+                  <wp:posOffset>8148320</wp:posOffset>
+                </wp:positionH>
+                <wp:positionV relativeFrom="paragraph">
+                  <wp:posOffset>118745</wp:posOffset>
+                </wp:positionV>
+                <wp:extent cx="219075" cy="1334770"/>
+                <wp:effectExtent l="0" t="0" r="47625" b="17780"/>
+                <wp:wrapNone/>
+                <wp:docPr id="97" name="97 Cerrar llave">
+                  <a:extLst xmlns:a="http://schemas.openxmlformats.org/drawingml/2006/main">
+                    <a:ext uri="{FF2B5EF4-FFF2-40B4-BE49-F238E27FC236}">
+                      <a16:creationId xmlns:a16="http://schemas.microsoft.com/office/drawing/2014/main" id="{87A26758-8D09-43CD-8ADB-46899F48D912}"/>
+                    </a:ext>
+                  </a:extLst>
+                </wp:docPr>
+                <wp:cNvGraphicFramePr/>
+                <a:graphic xmlns:a="http://schemas.openxmlformats.org/drawingml/2006/main">
+                  <a:graphicData uri="http://schemas.microsoft.com/office/word/2010/wordprocessingShape">
+                    <wps:wsp>
+                      <wps:cNvSpPr/>
+                      <wps:spPr>
+                        <a:xfrm>
+                          <a:off x="0" y="0"/>
+                          <a:ext cx="219075" cy="1334770"/>
+                        </a:xfrm>
+                        <a:prstGeom prst="rightBrace">
+                          <a:avLst/>
+                        </a:prstGeom>
+                      </wps:spPr>
+                      <wps:style>
+                        <a:lnRef idx="1">
+                          <a:schemeClr val="accent1"/>
+                        </a:lnRef>
+                        <a:fillRef idx="0">
+                          <a:schemeClr val="accent1"/>
+                        </a:fillRef>
+                        <a:effectRef idx="0">
+                          <a:schemeClr val="accent1"/>
+                        </a:effectRef>
+                        <a:fontRef idx="minor">
+                          <a:schemeClr val="tx1"/>
+                        </a:fontRef>
+                      </wps:style>
+                      <wps:bodyPr rtlCol="0" anchor="ctr"/>
+                    </wps:wsp>
+                  </a:graphicData>
+                </a:graphic>
+              </wp:anchor>
+            </w:drawing>
+          </mc:Choice>
+          <mc:Fallback>
+            <w:pict>
+              <v:shape w14:anchorId="15409C09" id="97 Cerrar llave" o:spid="_x0000_s1026" type="#_x0000_t88" style="position:absolute;margin-left:641.6pt;margin-top:9.35pt;width:17.25pt;height:105.1pt;z-index:251680256;visibility:visible;mso-wrap-style:square;mso-wrap-distance-left:9pt;mso-wrap-distance-top:0;mso-wrap-distance-right:9pt;mso-wrap-distance-bottom:0;mso-position-horizontal:absolute;mso-position-horizontal-relative:text;mso-position-vertical:absolute;mso-position-vertical-relative:text;v-text-anchor:middle" o:gfxdata="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" adj="295" strokecolor="#5b9bd5 [3204]" strokeweight=".5pt">
+                <v:stroke joinstyle="miter"/>
+              </v:shape>
+            </w:pict>
+          </mc:Fallback>
+        </mc:AlternateContent>
+      </w:r>
+      <w:r>
+        <w:rPr>
+          <w:rFonts w:ascii="Times New Roman" w:hAnsi="Times New Roman" w:cs="Times New Roman"/>
+          <w:noProof/>
+          <w:sz w:val="24"/>
+          <w:szCs w:val="24"/>
+          <w:lang w:val="es-VE" w:eastAsia="es-VE"/>
+        </w:rPr>
+        <mc:AlternateContent>
+          <mc:Choice Requires="wps">
+            <w:drawing>
+              <wp:anchor distT="0" distB="0" distL="114300" distR="114300" simplePos="0" relativeHeight="251588096" behindDoc="0" locked="0" layoutInCell="1" allowOverlap="1" wp14:anchorId="34EE7F4F" wp14:editId="3C96BB30">
+                <wp:simplePos x="0" y="0"/>
+                <wp:positionH relativeFrom="column">
+                  <wp:posOffset>4051300</wp:posOffset>
+                </wp:positionH>
+                <wp:positionV relativeFrom="paragraph">
+                  <wp:posOffset>353695</wp:posOffset>
+                </wp:positionV>
+                <wp:extent cx="1872000" cy="612000"/>
+                <wp:effectExtent l="0" t="0" r="13970" b="17145"/>
+                <wp:wrapNone/>
+                <wp:docPr id="93" name="93 Rectángulo">
+                  <a:extLst xmlns:a="http://schemas.openxmlformats.org/drawingml/2006/main">
+                    <a:ext uri="{FF2B5EF4-FFF2-40B4-BE49-F238E27FC236}">
+                      <a16:creationId xmlns:a16="http://schemas.microsoft.com/office/drawing/2014/main" id="{7541A58B-0CF1-4323-B718-A3037E0472C2}"/>
+                    </a:ext>
+                  </a:extLst>
+                </wp:docPr>
+                <wp:cNvGraphicFramePr/>
+                <a:graphic xmlns:a="http://schemas.openxmlformats.org/drawingml/2006/main">
+                  <a:graphicData uri="http://schemas.microsoft.com/office/word/2010/wordprocessingShape">
+                    <wps:wsp>
+                      <wps:cNvSpPr/>
+                      <wps:spPr>
+                        <a:xfrm>
+                          <a:off x="0" y="0"/>
+                          <a:ext cx="1872000" cy="612000"/>
+                        </a:xfrm>
+                        <a:prstGeom prst="rect">
+                          <a:avLst/>
+                        </a:prstGeom>
+                      </wps:spPr>
+                      <wps:style>
+                        <a:lnRef idx="2">
+                          <a:schemeClr val="accent1"/>
+                        </a:lnRef>
+                        <a:fillRef idx="1">
+                          <a:schemeClr val="lt1"/>
+                        </a:fillRef>
+                        <a:effectRef idx="0">
+                          <a:schemeClr val="accent1"/>
+                        </a:effectRef>
+                        <a:fontRef idx="minor">
+                          <a:schemeClr val="dk1"/>
+                        </a:fontRef>
+                      </wps:style>
+                      <wps:txbx>
+                        <w:txbxContent>
+                          <w:p>
+                            <w:pPr>
+                              <w:pStyle w:val="NormalWeb"/>
+                              <w:spacing w:before="0" w:beforeAutospacing="0" w:after="0" w:afterAutospacing="0"/>
+                              <w:jc w:val="both"/>
+                              <w:rPr>
+                                <w:color w:val="000000" w:themeColor="text1"/>
+                                <w:kern w:val="24"/>
+                                <w:lang w:val="es-VE"/>
+                              </w:rPr>
+                            </w:pPr>
+                            <w:r>
+                              <w:rPr>
+                                <w:color w:val="000000" w:themeColor="text1"/>
+                                <w:kern w:val="24"/>
+                                <w:lang w:val="es-VE"/>
+                              </w:rPr>
+                              <w:t xml:space="preserve">Desconocimiento de los procesos y funciones por parte de los usuarios </w:t>
+                            </w:r>
+                          </w:p>
+                        </w:txbxContent>
+                      </wps:txbx>
+                      <wps:bodyPr wrap="square" rtlCol="0" anchor="ctr">
+                        <a:noAutofit/>
+                      </wps:bodyPr>
+                    </wps:wsp>
+                  </a:graphicData>
+                </a:graphic>
+                <wp14:sizeRelH relativeFrom="margin">
+                  <wp14:pctWidth>0</wp14:pctWidth>
+                </wp14:sizeRelH>
+                <wp14:sizeRelV relativeFrom="margin">
+                  <wp14:pctHeight>0</wp14:pctHeight>
+                </wp14:sizeRelV>
+              </wp:anchor>
+            </w:drawing>
+          </mc:Choice>
+          <mc:Fallback>
+            <w:pict>
+              <v:rect w14:anchorId="34EE7F4F" id="93 Rectángulo" o:spid="_x0000_s1035" style="position:absolute;left:0;text-align:left;margin-left:319pt;margin-top:27.85pt;width:147.4pt;height:48.2pt;z-index:251588096;visibility:visible;mso-wrap-style:square;mso-width-percent:0;mso-height-percent:0;mso-wrap-distance-left:9pt;mso-wrap-distance-top:0;mso-wrap-distance-right:9pt;mso-wrap-distance-bottom:0;mso-position-horizontal:absolute;mso-position-horizontal-relative:text;mso-position-vertical:absolute;mso-position-vertical-relative:text;mso-width-percent:0;mso-height-percent:0;mso-width-relative:margin;mso-height-relative:margin;v-text-anchor:middle" o:gfxdata="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" fillcolor="white [3201]" strokecolor="#5b9bd5 [3204]" strokeweight="1pt">
+                <v:textbox>
+                  <w:txbxContent>
+                    <w:p>
+                      <w:pPr>
+                        <w:pStyle w:val="NormalWeb"/>
+                        <w:spacing w:before="0" w:beforeAutospacing="0" w:after="0" w:afterAutospacing="0"/>
+                        <w:jc w:val="both"/>
+                        <w:rPr>
+                          <w:color w:val="000000" w:themeColor="text1"/>
+                          <w:kern w:val="24"/>
+                          <w:lang w:val="es-VE"/>
+                        </w:rPr>
+                      </w:pPr>
+                      <w:r>
+                        <w:rPr>
+                          <w:color w:val="000000" w:themeColor="text1"/>
+                          <w:kern w:val="24"/>
+                          <w:lang w:val="es-VE"/>
+                        </w:rPr>
+                        <w:t xml:space="preserve">Desconocimiento de los procesos y funciones por parte de los usuarios </w:t>
+                      </w:r>
+                    </w:p>
+                  </w:txbxContent>
+                </v:textbox>
+              </v:rect>
+            </w:pict>
+          </mc:Fallback>
+        </mc:AlternateContent>
+      </w:r>
+      <w:r>
+        <w:rPr>
+          <w:rFonts w:ascii="Times New Roman" w:hAnsi="Times New Roman" w:cs="Times New Roman"/>
+          <w:noProof/>
+          <w:sz w:val="24"/>
+          <w:szCs w:val="24"/>
+          <w:lang w:val="es-VE" w:eastAsia="es-VE"/>
+        </w:rPr>
+        <mc:AlternateContent>
+          <mc:Choice Requires="wps">
+            <w:drawing>
+              <wp:anchor distT="0" distB="0" distL="114300" distR="114300" simplePos="0" relativeHeight="251314688" behindDoc="0" locked="0" layoutInCell="1" allowOverlap="1" wp14:anchorId="7D97F0D5" wp14:editId="48FF17C2">
+                <wp:simplePos x="0" y="0"/>
+                <wp:positionH relativeFrom="column">
+                  <wp:posOffset>2133600</wp:posOffset>
+                </wp:positionH>
+                <wp:positionV relativeFrom="paragraph">
+                  <wp:posOffset>353695</wp:posOffset>
+                </wp:positionV>
+                <wp:extent cx="1872000" cy="612000"/>
+                <wp:effectExtent l="0" t="0" r="13970" b="17145"/>
+                <wp:wrapNone/>
+                <wp:docPr id="11" name="11 Rectángulo">
+                  <a:extLst xmlns:a="http://schemas.openxmlformats.org/drawingml/2006/main">
+                    <a:ext uri="{FF2B5EF4-FFF2-40B4-BE49-F238E27FC236}">
+                      <a16:creationId xmlns:a16="http://schemas.microsoft.com/office/drawing/2014/main" id="{E175FB01-1D6F-4F00-AC04-E0627E2CF99E}"/>
+                    </a:ext>
+                  </a:extLst>
+                </wp:docPr>
+                <wp:cNvGraphicFramePr/>
+                <a:graphic xmlns:a="http://schemas.openxmlformats.org/drawingml/2006/main">
+                  <a:graphicData uri="http://schemas.microsoft.com/office/word/2010/wordprocessingShape">
+                    <wps:wsp>
+                      <wps:cNvSpPr/>
+                      <wps:spPr>
+                        <a:xfrm>
+                          <a:off x="0" y="0"/>
+                          <a:ext cx="1872000" cy="612000"/>
+                        </a:xfrm>
+                        <a:prstGeom prst="rect">
+                          <a:avLst/>
+                        </a:prstGeom>
+                      </wps:spPr>
+                      <wps:style>
+                        <a:lnRef idx="2">
+                          <a:schemeClr val="accent1"/>
+                        </a:lnRef>
+                        <a:fillRef idx="1">
+                          <a:schemeClr val="lt1"/>
+                        </a:fillRef>
+                        <a:effectRef idx="0">
+                          <a:schemeClr val="accent1"/>
+                        </a:effectRef>
+                        <a:fontRef idx="minor">
+                          <a:schemeClr val="dk1"/>
+                        </a:fontRef>
+                      </wps:style>
+                      <wps:txbx>
+                        <w:txbxContent>
+                          <w:p>
+                            <w:pPr>
+                              <w:pStyle w:val="NormalWeb"/>
+                              <w:spacing w:before="0" w:beforeAutospacing="0" w:after="0" w:afterAutospacing="0"/>
+                              <w:jc w:val="both"/>
+                            </w:pPr>
+                            <w:r>
+                              <w:rPr>
+                                <w:color w:val="000000" w:themeColor="text1"/>
+                                <w:kern w:val="24"/>
+                                <w:lang w:val="es-VE"/>
+                              </w:rPr>
+                              <w:t>Dependencia de otro departamento</w:t>
+                            </w:r>
+                          </w:p>
+                        </w:txbxContent>
+                      </wps:txbx>
+                      <wps:bodyPr wrap="square" rtlCol="0" anchor="ctr">
+                        <a:noAutofit/>
+                      </wps:bodyPr>
+                    </wps:wsp>
+                  </a:graphicData>
+                </a:graphic>
+                <wp14:sizeRelH relativeFrom="margin">
+                  <wp14:pctWidth>0</wp14:pctWidth>
+                </wp14:sizeRelH>
+                <wp14:sizeRelV relativeFrom="margin">
+                  <wp14:pctHeight>0</wp14:pctHeight>
+                </wp14:sizeRelV>
+              </wp:anchor>
+            </w:drawing>
+          </mc:Choice>
+          <mc:Fallback>
+            <w:pict>
+              <v:rect w14:anchorId="7D97F0D5" id="11 Rectángulo" o:spid="_x0000_s1036" style="position:absolute;left:0;text-align:left;margin-left:168pt;margin-top:27.85pt;width:147.4pt;height:48.2pt;z-index:251314688;visibility:visible;mso-wrap-style:square;mso-width-percent:0;mso-height-percent:0;mso-wrap-distance-left:9pt;mso-wrap-distance-top:0;mso-wrap-distance-right:9pt;mso-wrap-distance-bottom:0;mso-position-horizontal:absolute;mso-position-horizontal-relative:text;mso-position-vertical:absolute;mso-position-vertical-relative:text;mso-width-percent:0;mso-height-percent:0;mso-width-relative:margin;mso-height-relative:margin;v-text-anchor:middle" o:gfxdata="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" fillcolor="white [3201]" strokecolor="#5b9bd5 [3204]" strokeweight="1pt">
+                <v:textbox>
+                  <w:txbxContent>
+                    <w:p>
+                      <w:pPr>
+                        <w:pStyle w:val="NormalWeb"/>
+                        <w:spacing w:before="0" w:beforeAutospacing="0" w:after="0" w:afterAutospacing="0"/>
+                        <w:jc w:val="both"/>
+                      </w:pPr>
+                      <w:r>
+                        <w:rPr>
+                          <w:color w:val="000000" w:themeColor="text1"/>
+                          <w:kern w:val="24"/>
+                          <w:lang w:val="es-VE"/>
+                        </w:rPr>
+                        <w:t>Dependencia de otro departamento</w:t>
+                      </w:r>
+                    </w:p>
+                  </w:txbxContent>
+                </v:textbox>
+              </v:rect>
+            </w:pict>
+          </mc:Fallback>
+        </mc:AlternateContent>
+      </w:r>
+      <w:r>
+        <w:rPr>
+          <w:rFonts w:ascii="Times New Roman" w:hAnsi="Times New Roman" w:cs="Times New Roman"/>
+          <w:noProof/>
+          <w:sz w:val="24"/>
+          <w:szCs w:val="24"/>
+          <w:lang w:val="es-VE" w:eastAsia="es-VE"/>
+        </w:rPr>
+        <mc:AlternateContent>
+          <mc:Choice Requires="wps">
+            <w:drawing>
+              <wp:anchor distT="0" distB="0" distL="114300" distR="114300" simplePos="0" relativeHeight="251597312" behindDoc="0" locked="0" layoutInCell="1" allowOverlap="1" wp14:anchorId="7D3F5B65" wp14:editId="02A21D71">
+                <wp:simplePos x="0" y="0"/>
+                <wp:positionH relativeFrom="column">
+                  <wp:posOffset>5969000</wp:posOffset>
+                </wp:positionH>
+                <wp:positionV relativeFrom="paragraph">
+                  <wp:posOffset>353695</wp:posOffset>
+                </wp:positionV>
+                <wp:extent cx="1872000" cy="612000"/>
+                <wp:effectExtent l="0" t="0" r="13970" b="17145"/>
+                <wp:wrapNone/>
+                <wp:docPr id="94" name="94 Rectángulo">
+                  <a:extLst xmlns:a="http://schemas.openxmlformats.org/drawingml/2006/main">
+                    <a:ext uri="{FF2B5EF4-FFF2-40B4-BE49-F238E27FC236}">
+                      <a16:creationId xmlns:a16="http://schemas.microsoft.com/office/drawing/2014/main" id="{6A447931-CDC4-4116-B672-AEAF139056AF}"/>
+                    </a:ext>
+                  </a:extLst>
+                </wp:docPr>
+                <wp:cNvGraphicFramePr/>
+                <a:graphic xmlns:a="http://schemas.openxmlformats.org/drawingml/2006/main">
+                  <a:graphicData uri="http://schemas.microsoft.com/office/word/2010/wordprocessingShape">
+                    <wps:wsp>
+                      <wps:cNvSpPr/>
+                      <wps:spPr>
+                        <a:xfrm>
+                          <a:off x="0" y="0"/>
+                          <a:ext cx="1872000" cy="612000"/>
+                        </a:xfrm>
+                        <a:prstGeom prst="rect">
+                          <a:avLst/>
+                        </a:prstGeom>
+                      </wps:spPr>
+                      <wps:style>
+                        <a:lnRef idx="2">
+                          <a:schemeClr val="accent1"/>
+                        </a:lnRef>
+                        <a:fillRef idx="1">
+                          <a:schemeClr val="lt1"/>
+                        </a:fillRef>
+                        <a:effectRef idx="0">
+                          <a:schemeClr val="accent1"/>
+                        </a:effectRef>
+                        <a:fontRef idx="minor">
+                          <a:schemeClr val="dk1"/>
+                        </a:fontRef>
+                      </wps:style>
+                      <wps:txbx>
+                        <w:txbxContent>
+                          <w:p>
+                            <w:pPr>
+                              <w:pStyle w:val="NormalWeb"/>
+                              <w:spacing w:before="0" w:beforeAutospacing="0" w:after="0" w:afterAutospacing="0"/>
+                              <w:jc w:val="both"/>
+                              <w:rPr>
+                                <w:color w:val="000000" w:themeColor="text1"/>
+                                <w:kern w:val="24"/>
+                                <w:lang w:val="es-VE"/>
+                              </w:rPr>
+                            </w:pPr>
+                            <w:r>
+                              <w:rPr>
+                                <w:color w:val="000000" w:themeColor="text1"/>
+                                <w:kern w:val="24"/>
+                                <w:lang w:val="es-VE"/>
+                              </w:rPr>
+                              <w:t>Discontinuidad del uso a largo plazo</w:t>
+                            </w:r>
+                          </w:p>
+                        </w:txbxContent>
+                      </wps:txbx>
+                      <wps:bodyPr wrap="square" rtlCol="0" anchor="ctr">
+                        <a:noAutofit/>
+                      </wps:bodyPr>
+                    </wps:wsp>
+                  </a:graphicData>
+                </a:graphic>
+                <wp14:sizeRelH relativeFrom="margin">
+                  <wp14:pctWidth>0</wp14:pctWidth>
+                </wp14:sizeRelH>
+                <wp14:sizeRelV relativeFrom="margin">
+                  <wp14:pctHeight>0</wp14:pctHeight>
+                </wp14:sizeRelV>
+              </wp:anchor>
+            </w:drawing>
+          </mc:Choice>
+          <mc:Fallback>
+            <w:pict>
+              <v:rect w14:anchorId="7D3F5B65" id="94 Rectángulo" o:spid="_x0000_s1037" style="position:absolute;left:0;text-align:left;margin-left:470pt;margin-top:27.85pt;width:147.4pt;height:48.2pt;z-index:251597312;visibility:visible;mso-wrap-style:square;mso-width-percent:0;mso-height-percent:0;mso-wrap-distance-left:9pt;mso-wrap-distance-top:0;mso-wrap-distance-right:9pt;mso-wrap-distance-bottom:0;mso-position-horizontal:absolute;mso-position-horizontal-relative:text;mso-position-vertical:absolute;mso-position-vertical-relative:text;mso-width-percent:0;mso-height-percent:0;mso-width-relative:margin;mso-height-relative:margin;v-text-anchor:middle" o:gfxdata="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" fillcolor="white [3201]" strokecolor="#5b9bd5 [3204]" strokeweight="1pt">
+                <v:textbox>
+                  <w:txbxContent>
+                    <w:p>
+                      <w:pPr>
+                        <w:pStyle w:val="NormalWeb"/>
+                        <w:spacing w:before="0" w:beforeAutospacing="0" w:after="0" w:afterAutospacing="0"/>
+                        <w:jc w:val="both"/>
+                        <w:rPr>
+                          <w:color w:val="000000" w:themeColor="text1"/>
+                          <w:kern w:val="24"/>
+                          <w:lang w:val="es-VE"/>
+                        </w:rPr>
+                      </w:pPr>
+                      <w:r>
+                        <w:rPr>
+                          <w:color w:val="000000" w:themeColor="text1"/>
+                          <w:kern w:val="24"/>
+                          <w:lang w:val="es-VE"/>
+                        </w:rPr>
+                        <w:t>Discontinuidad del uso a largo plazo</w:t>
+                      </w:r>
+                    </w:p>
+                  </w:txbxContent>
+                </v:textbox>
+              </v:rect>
+            </w:pict>
+          </mc:Fallback>
+        </mc:AlternateContent>
+      </w:r>
+      <w:r>
+        <w:rPr>
+          <w:rFonts w:ascii="Times New Roman" w:hAnsi="Times New Roman" w:cs="Times New Roman"/>
+          <w:noProof/>
+          <w:sz w:val="24"/>
+          <w:szCs w:val="24"/>
+          <w:lang w:val="es-VE" w:eastAsia="es-VE"/>
+        </w:rPr>
+        <mc:AlternateContent>
+          <mc:Choice Requires="wps">
+            <w:drawing>
+              <wp:anchor distT="0" distB="0" distL="114300" distR="114300" simplePos="0" relativeHeight="251817472" behindDoc="0" locked="0" layoutInCell="1" allowOverlap="1" wp14:anchorId="6D4D41DE" wp14:editId="47E4C108">
+                <wp:simplePos x="0" y="0"/>
+                <wp:positionH relativeFrom="column">
+                  <wp:posOffset>215900</wp:posOffset>
+                </wp:positionH>
+                <wp:positionV relativeFrom="paragraph">
+                  <wp:posOffset>353695</wp:posOffset>
+                </wp:positionV>
+                <wp:extent cx="1872000" cy="612000"/>
+                <wp:effectExtent l="0" t="0" r="13970" b="17145"/>
                 <wp:wrapNone/>
                 <wp:docPr id="106" name="106 Rectángulo">
                   <a:extLst xmlns:a="http://schemas.openxmlformats.org/drawingml/2006/main">
@@ -2420,7 +2909,7 @@
                       <wps:spPr>
                         <a:xfrm>
                           <a:off x="0" y="0"/>
-                          <a:ext cx="1432080" cy="887143"/>
+                          <a:ext cx="1872000" cy="612000"/>
                         </a:xfrm>
                         <a:prstGeom prst="rect">
                           <a:avLst/>
@@ -2446,14 +2935,13 @@
                             <w:pPr>
                               <w:pStyle w:val="NormalWeb"/>
                               <w:spacing w:before="0" w:beforeAutospacing="0" w:after="0" w:afterAutospacing="0"/>
-                              <w:jc w:val="center"/>
+                              <w:jc w:val="both"/>
                               <w:rPr>
                                 <w:sz w:val="32"/>
                               </w:rPr>
                             </w:pPr>
                             <w:r>
                               <w:rPr>
-                                <w:rFonts w:ascii="Arial" w:hAnsi="Arial" w:cs="Arial"/>
                                 <w:color w:val="000000" w:themeColor="text1"/>
                                 <w:kern w:val="24"/>
                                 <w:szCs w:val="21"/>
@@ -2464,30 +2952,37 @@
                           </w:p>
                         </w:txbxContent>
                       </wps:txbx>
-                      <wps:bodyPr rtlCol="0" anchor="ctr"/>
+                      <wps:bodyPr wrap="square" rtlCol="0" anchor="ctr">
+                        <a:noAutofit/>
+                      </wps:bodyPr>
                     </wps:wsp>
                   </a:graphicData>
                 </a:graphic>
+                <wp14:sizeRelH relativeFrom="margin">
+                  <wp14:pctWidth>0</wp14:pctWidth>
+                </wp14:sizeRelH>
+                <wp14:sizeRelV relativeFrom="margin">
+                  <wp14:pctHeight>0</wp14:pctHeight>
+                </wp14:sizeRelV>
               </wp:anchor>
             </w:drawing>
           </mc:Choice>
           <mc:Fallback>
             <w:pict>
-              <v:rect w14:anchorId="06080468" id="106 Rectángulo" o:spid="_x0000_s1036" style="position:absolute;margin-left:17.05pt;margin-top:28.45pt;width:112.75pt;height:69.85pt;z-index:251686400;visibility:visible;mso-wrap-style:square;mso-wrap-distance-left:9pt;mso-wrap-distance-top:0;mso-wrap-distance-right:9pt;mso-wrap-distance-bottom:0;mso-position-horizontal:absolute;mso-position-horizontal-relative:text;mso-position-vertical:absolute;mso-position-vertical-relative:text;v-text-anchor:middle" o:gfxdata="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" fillcolor="white [3201]" strokecolor="#5b9bd5 [3204]" strokeweight="1pt">
+              <v:rect w14:anchorId="6D4D41DE" id="106 Rectángulo" o:spid="_x0000_s1038" style="position:absolute;left:0;text-align:left;margin-left:17pt;margin-top:27.85pt;width:147.4pt;height:48.2pt;z-index:251817472;visibility:visible;mso-wrap-style:square;mso-width-percent:0;mso-height-percent:0;mso-wrap-distance-left:9pt;mso-wrap-distance-top:0;mso-wrap-distance-right:9pt;mso-wrap-distance-bottom:0;mso-position-horizontal:absolute;mso-position-horizontal-relative:text;mso-position-vertical:absolute;mso-position-vertical-relative:text;mso-width-percent:0;mso-height-percent:0;mso-width-relative:margin;mso-height-relative:margin;v-text-anchor:middle" o:gfxdata="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" fillcolor="white [3201]" strokecolor="#5b9bd5 [3204]" strokeweight="1pt">
                 <v:textbox>
                   <w:txbxContent>
                     <w:p>
                       <w:pPr>
                         <w:pStyle w:val="NormalWeb"/>
                         <w:spacing w:before="0" w:beforeAutospacing="0" w:after="0" w:afterAutospacing="0"/>
-                        <w:jc w:val="center"/>
+                        <w:jc w:val="both"/>
                         <w:rPr>
                           <w:sz w:val="32"/>
                         </w:rPr>
                       </w:pPr>
                       <w:r>
                         <w:rPr>
-                          <w:rFonts w:ascii="Arial" w:hAnsi="Arial" w:cs="Arial"/>
                           <w:color w:val="000000" w:themeColor="text1"/>
                           <w:kern w:val="24"/>
                           <w:szCs w:val="21"/>
@@ -2499,235 +2994,6 @@
                   </w:txbxContent>
                 </v:textbox>
               </v:rect>
-            </w:pict>
-          </mc:Fallback>
-        </mc:AlternateContent>
-      </w:r>
-      <w:r>
-        <w:rPr>
-          <w:noProof/>
-          <w:lang w:val="en-US"/>
-        </w:rPr>
-        <mc:AlternateContent>
-          <mc:Choice Requires="wps">
-            <w:drawing>
-              <wp:anchor distT="0" distB="0" distL="114300" distR="114300" simplePos="0" relativeHeight="251687424" behindDoc="0" locked="0" layoutInCell="1" allowOverlap="1" wp14:anchorId="4D40FE51" wp14:editId="5169485C">
-                <wp:simplePos x="0" y="0"/>
-                <wp:positionH relativeFrom="column">
-                  <wp:posOffset>2571831</wp:posOffset>
-                </wp:positionH>
-                <wp:positionV relativeFrom="paragraph">
-                  <wp:posOffset>3934343</wp:posOffset>
-                </wp:positionV>
-                <wp:extent cx="1429953" cy="887143"/>
-                <wp:effectExtent l="0" t="0" r="18415" b="27305"/>
-                <wp:wrapNone/>
-                <wp:docPr id="107" name="107 Rectángulo">
-                  <a:extLst xmlns:a="http://schemas.openxmlformats.org/drawingml/2006/main">
-                    <a:ext uri="{FF2B5EF4-FFF2-40B4-BE49-F238E27FC236}">
-                      <a16:creationId xmlns:a16="http://schemas.microsoft.com/office/drawing/2014/main" id="{C4992063-680F-47AA-AEA0-F4E108520374}"/>
-                    </a:ext>
-                  </a:extLst>
-                </wp:docPr>
-                <wp:cNvGraphicFramePr/>
-                <a:graphic xmlns:a="http://schemas.openxmlformats.org/drawingml/2006/main">
-                  <a:graphicData uri="http://schemas.microsoft.com/office/word/2010/wordprocessingShape">
-                    <wps:wsp>
-                      <wps:cNvSpPr/>
-                      <wps:spPr>
-                        <a:xfrm>
-                          <a:off x="0" y="0"/>
-                          <a:ext cx="1429953" cy="887143"/>
-                        </a:xfrm>
-                        <a:prstGeom prst="rect">
-                          <a:avLst/>
-                        </a:prstGeom>
-                      </wps:spPr>
-                      <wps:style>
-                        <a:lnRef idx="2">
-                          <a:schemeClr val="accent1"/>
-                        </a:lnRef>
-                        <a:fillRef idx="1">
-                          <a:schemeClr val="lt1"/>
-                        </a:fillRef>
-                        <a:effectRef idx="0">
-                          <a:schemeClr val="accent1"/>
-                        </a:effectRef>
-                        <a:fontRef idx="minor">
-                          <a:schemeClr val="dk1"/>
-                        </a:fontRef>
-                      </wps:style>
-                      <wps:txbx>
-                        <w:txbxContent>
-                          <w:p>
-                            <w:pPr>
-                              <w:pStyle w:val="NormalWeb"/>
-                              <w:spacing w:before="0" w:beforeAutospacing="0" w:after="0" w:afterAutospacing="0"/>
-                              <w:jc w:val="center"/>
-                            </w:pPr>
-                            <w:r>
-                              <w:rPr>
-                                <w:rFonts w:ascii="Arial" w:hAnsi="Arial" w:cs="Arial"/>
-                                <w:color w:val="000000" w:themeColor="text1"/>
-                                <w:kern w:val="24"/>
-                                <w:lang w:val="es-VE"/>
-                              </w:rPr>
-                              <w:t>Des</w:t>
-                            </w:r>
-                            <w:r>
-                              <w:rPr>
-                                <w:rFonts w:ascii="Arial" w:hAnsi="Arial" w:cs="Arial"/>
-                                <w:color w:val="000000" w:themeColor="text1"/>
-                                <w:kern w:val="24"/>
-                                <w:lang w:val="es-VE"/>
-                              </w:rPr>
-                              <w:t>organización entre los departamentos</w:t>
-                            </w:r>
-                          </w:p>
-                        </w:txbxContent>
-                      </wps:txbx>
-                      <wps:bodyPr rtlCol="0" anchor="ctr"/>
-                    </wps:wsp>
-                  </a:graphicData>
-                </a:graphic>
-              </wp:anchor>
-            </w:drawing>
-          </mc:Choice>
-          <mc:Fallback>
-            <w:pict>
-              <v:rect w14:anchorId="4D40FE51" id="107 Rectángulo" o:spid="_x0000_s1037" style="position:absolute;margin-left:202.5pt;margin-top:309.8pt;width:112.6pt;height:69.85pt;z-index:251687424;visibility:visible;mso-wrap-style:square;mso-wrap-distance-left:9pt;mso-wrap-distance-top:0;mso-wrap-distance-right:9pt;mso-wrap-distance-bottom:0;mso-position-horizontal:absolute;mso-position-horizontal-relative:text;mso-position-vertical:absolute;mso-position-vertical-relative:text;v-text-anchor:middle" o:gfxdata="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" fillcolor="white [3201]" strokecolor="#5b9bd5 [3204]" strokeweight="1pt">
-                <v:textbox>
-                  <w:txbxContent>
-                    <w:p>
-                      <w:pPr>
-                        <w:pStyle w:val="NormalWeb"/>
-                        <w:spacing w:before="0" w:beforeAutospacing="0" w:after="0" w:afterAutospacing="0"/>
-                        <w:jc w:val="center"/>
-                      </w:pPr>
-                      <w:r>
-                        <w:rPr>
-                          <w:rFonts w:ascii="Arial" w:hAnsi="Arial" w:cs="Arial"/>
-                          <w:color w:val="000000" w:themeColor="text1"/>
-                          <w:kern w:val="24"/>
-                          <w:lang w:val="es-VE"/>
-                        </w:rPr>
-                        <w:t>Des</w:t>
-                      </w:r>
-                      <w:r>
-                        <w:rPr>
-                          <w:rFonts w:ascii="Arial" w:hAnsi="Arial" w:cs="Arial"/>
-                          <w:color w:val="000000" w:themeColor="text1"/>
-                          <w:kern w:val="24"/>
-                          <w:lang w:val="es-VE"/>
-                        </w:rPr>
-                        <w:t>organización entre los departamentos</w:t>
-                      </w:r>
-                    </w:p>
-                  </w:txbxContent>
-                </v:textbox>
-              </v:rect>
-            </w:pict>
-          </mc:Fallback>
-        </mc:AlternateContent>
-      </w:r>
-      <w:r>
-        <w:rPr>
-          <w:noProof/>
-          <w:lang w:val="en-US"/>
-        </w:rPr>
-        <mc:AlternateContent>
-          <mc:Choice Requires="wps">
-            <w:drawing>
-              <wp:anchor distT="0" distB="0" distL="114300" distR="114300" simplePos="0" relativeHeight="251688448" behindDoc="0" locked="0" layoutInCell="1" allowOverlap="1" wp14:anchorId="4F09D095" wp14:editId="4693B1D4">
-                <wp:simplePos x="0" y="0"/>
-                <wp:positionH relativeFrom="column">
-                  <wp:posOffset>7825900</wp:posOffset>
-                </wp:positionH>
-                <wp:positionV relativeFrom="paragraph">
-                  <wp:posOffset>645237</wp:posOffset>
-                </wp:positionV>
-                <wp:extent cx="1017920" cy="388183"/>
-                <wp:effectExtent l="0" t="0" r="0" b="0"/>
-                <wp:wrapNone/>
-                <wp:docPr id="108" name="CuadroTexto 37">
-                  <a:extLst xmlns:a="http://schemas.openxmlformats.org/drawingml/2006/main">
-                    <a:ext uri="{FF2B5EF4-FFF2-40B4-BE49-F238E27FC236}">
-                      <a16:creationId xmlns:a16="http://schemas.microsoft.com/office/drawing/2014/main" id="{35E42531-F653-45ED-8EDE-737DBDCB9AF8}"/>
-                    </a:ext>
-                  </a:extLst>
-                </wp:docPr>
-                <wp:cNvGraphicFramePr/>
-                <a:graphic xmlns:a="http://schemas.openxmlformats.org/drawingml/2006/main">
-                  <a:graphicData uri="http://schemas.microsoft.com/office/word/2010/wordprocessingShape">
-                    <wps:wsp>
-                      <wps:cNvSpPr txBox="1"/>
-                      <wps:spPr>
-                        <a:xfrm>
-                          <a:off x="0" y="0"/>
-                          <a:ext cx="1017920" cy="388183"/>
-                        </a:xfrm>
-                        <a:prstGeom prst="rect">
-                          <a:avLst/>
-                        </a:prstGeom>
-                        <a:noFill/>
-                      </wps:spPr>
-                      <wps:txbx>
-                        <w:txbxContent>
-                          <w:p>
-                            <w:pPr>
-                              <w:pStyle w:val="NormalWeb"/>
-                              <w:spacing w:before="0" w:beforeAutospacing="0" w:after="0" w:afterAutospacing="0"/>
-                              <w:rPr>
-                                <w:rFonts w:ascii="Arial" w:hAnsi="Arial" w:cs="Arial"/>
-                              </w:rPr>
-                            </w:pPr>
-                            <w:r>
-                              <w:rPr>
-                                <w:rFonts w:ascii="Arial" w:hAnsi="Arial" w:cs="Arial"/>
-                                <w:color w:val="000000" w:themeColor="text1"/>
-                                <w:kern w:val="24"/>
-                                <w:lang w:val="es-VE"/>
-                              </w:rPr>
-                              <w:t>Efectos</w:t>
-                            </w:r>
-                          </w:p>
-                        </w:txbxContent>
-                      </wps:txbx>
-                      <wps:bodyPr wrap="square" rtlCol="0">
-                        <a:noAutofit/>
-                      </wps:bodyPr>
-                    </wps:wsp>
-                  </a:graphicData>
-                </a:graphic>
-              </wp:anchor>
-            </w:drawing>
-          </mc:Choice>
-          <mc:Fallback>
-            <w:pict>
-              <v:shape w14:anchorId="4F09D095" id="CuadroTexto 37" o:spid="_x0000_s1038" type="#_x0000_t202" style="position:absolute;margin-left:616.2pt;margin-top:50.8pt;width:80.15pt;height:30.55pt;z-index:251688448;visibility:visible;mso-wrap-style:square;mso-wrap-distance-left:9pt;mso-wrap-distance-top:0;mso-wrap-distance-right:9pt;mso-wrap-distance-bottom:0;mso-position-horizontal:absolute;mso-position-horizontal-relative:text;mso-position-vertical:absolute;mso-position-vertical-relative:text;v-text-anchor:top" o:gfxdata="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" filled="f" stroked="f">
-                <v:textbox>
-                  <w:txbxContent>
-                    <w:p>
-                      <w:pPr>
-                        <w:pStyle w:val="NormalWeb"/>
-                        <w:spacing w:before="0" w:beforeAutospacing="0" w:after="0" w:afterAutospacing="0"/>
-                        <w:rPr>
-                          <w:rFonts w:ascii="Arial" w:hAnsi="Arial" w:cs="Arial"/>
-                        </w:rPr>
-                      </w:pPr>
-                      <w:r>
-                        <w:rPr>
-                          <w:rFonts w:ascii="Arial" w:hAnsi="Arial" w:cs="Arial"/>
-                          <w:color w:val="000000" w:themeColor="text1"/>
-                          <w:kern w:val="24"/>
-                          <w:lang w:val="es-VE"/>
-                        </w:rPr>
-                        <w:t>Efectos</w:t>
-                      </w:r>
-                    </w:p>
-                  </w:txbxContent>
-                </v:textbox>
-              </v:shape>
             </w:pict>
           </mc:Fallback>
         </mc:AlternateContent>
@@ -2804,7 +3070,7 @@
       <w:rPr>
         <w:noProof/>
         <w:szCs w:val="20"/>
-        <w:lang w:val="en-US"/>
+        <w:lang w:val="es-VE" w:eastAsia="es-VE"/>
       </w:rPr>
       <w:drawing>
         <wp:anchor distT="0" distB="0" distL="114300" distR="114300" simplePos="0" relativeHeight="251658240" behindDoc="1" locked="0" layoutInCell="1" allowOverlap="1">
@@ -4215,7 +4481,7 @@
 </file>
 
 <file path=customXml/itemProps1.xml><?xml version="1.0" encoding="utf-8"?>
-<ds:datastoreItem xmlns:ds="http://schemas.openxmlformats.org/officeDocument/2006/customXml" ds:itemID="{45A2E10F-C4C0-4634-88E8-FA37BA87CF96}">
+<ds:datastoreItem xmlns:ds="http://schemas.openxmlformats.org/officeDocument/2006/customXml" ds:itemID="{1A2B97CC-2126-405F-A708-4740CD0FB2E4}">
   <ds:schemaRefs>
     <ds:schemaRef ds:uri="http://schemas.openxmlformats.org/officeDocument/2006/bibliography"/>
   </ds:schemaRefs>
